--- a/Faza 2/SSU/SSU-Registracija korisnika.docx
+++ b/Faza 2/SSU/SSU-Registracija korisnika.docx
@@ -6,7 +6,7 @@
       <w:pPr>
         <w:spacing w:after="80" w:line="240" w:lineRule="auto"/>
         <w:rPr>
-          <w:rFonts w:asciiTheme="minorHAnsi" w:hAnsiTheme="minorHAnsi"/>
+          <w:rFonts w:asciiTheme="majorHAnsi" w:hAnsiTheme="majorHAnsi" w:cstheme="majorHAnsi"/>
         </w:rPr>
       </w:pPr>
     </w:p>
@@ -14,14 +14,14 @@
       <w:pPr>
         <w:spacing w:after="80" w:line="240" w:lineRule="auto"/>
         <w:rPr>
-          <w:rFonts w:asciiTheme="minorHAnsi" w:hAnsiTheme="minorHAnsi"/>
+          <w:rFonts w:asciiTheme="majorHAnsi" w:hAnsiTheme="majorHAnsi" w:cstheme="majorHAnsi"/>
           <w:sz w:val="22"/>
           <w:szCs w:val="22"/>
         </w:rPr>
       </w:pPr>
       <w:r>
         <w:rPr>
-          <w:rFonts w:asciiTheme="minorHAnsi" w:hAnsiTheme="minorHAnsi"/>
+          <w:rFonts w:asciiTheme="majorHAnsi" w:hAnsiTheme="majorHAnsi" w:cstheme="majorHAnsi"/>
           <w:sz w:val="22"/>
           <w:szCs w:val="22"/>
         </w:rPr>
@@ -32,14 +32,14 @@
       <w:pPr>
         <w:spacing w:after="80" w:line="240" w:lineRule="auto"/>
         <w:rPr>
-          <w:rFonts w:asciiTheme="minorHAnsi" w:hAnsiTheme="minorHAnsi"/>
+          <w:rFonts w:asciiTheme="majorHAnsi" w:hAnsiTheme="majorHAnsi" w:cstheme="majorHAnsi"/>
           <w:sz w:val="22"/>
           <w:szCs w:val="22"/>
         </w:rPr>
       </w:pPr>
       <w:r>
         <w:rPr>
-          <w:rFonts w:asciiTheme="minorHAnsi" w:hAnsiTheme="minorHAnsi"/>
+          <w:rFonts w:asciiTheme="majorHAnsi" w:hAnsiTheme="majorHAnsi" w:cstheme="majorHAnsi"/>
           <w:sz w:val="22"/>
           <w:szCs w:val="22"/>
         </w:rPr>
@@ -50,7 +50,7 @@
       <w:pPr>
         <w:spacing w:after="80" w:line="240" w:lineRule="auto"/>
         <w:rPr>
-          <w:rFonts w:asciiTheme="minorHAnsi" w:hAnsiTheme="minorHAnsi"/>
+          <w:rFonts w:asciiTheme="majorHAnsi" w:hAnsiTheme="majorHAnsi" w:cstheme="majorHAnsi"/>
         </w:rPr>
       </w:pPr>
     </w:p>
@@ -58,7 +58,7 @@
       <w:pPr>
         <w:spacing w:after="80" w:line="240" w:lineRule="auto"/>
         <w:rPr>
-          <w:rFonts w:asciiTheme="minorHAnsi" w:hAnsiTheme="minorHAnsi"/>
+          <w:rFonts w:asciiTheme="majorHAnsi" w:hAnsiTheme="majorHAnsi" w:cstheme="majorHAnsi"/>
           <w:sz w:val="30"/>
           <w:szCs w:val="30"/>
         </w:rPr>
@@ -69,7 +69,7 @@
         <w:spacing w:after="80" w:line="240" w:lineRule="auto"/>
         <w:jc w:val="center"/>
         <w:rPr>
-          <w:rFonts w:asciiTheme="minorHAnsi" w:hAnsiTheme="minorHAnsi"/>
+          <w:rFonts w:asciiTheme="majorHAnsi" w:hAnsiTheme="majorHAnsi" w:cstheme="majorHAnsi"/>
           <w:sz w:val="40"/>
           <w:szCs w:val="40"/>
         </w:rPr>
@@ -80,7 +80,7 @@
         <w:spacing w:after="80" w:line="240" w:lineRule="auto"/>
         <w:jc w:val="center"/>
         <w:rPr>
-          <w:rFonts w:asciiTheme="minorHAnsi" w:hAnsiTheme="minorHAnsi"/>
+          <w:rFonts w:asciiTheme="majorHAnsi" w:hAnsiTheme="majorHAnsi" w:cstheme="majorHAnsi"/>
           <w:sz w:val="40"/>
           <w:szCs w:val="40"/>
         </w:rPr>
@@ -91,14 +91,14 @@
         <w:spacing w:after="80" w:line="240" w:lineRule="auto"/>
         <w:jc w:val="center"/>
         <w:rPr>
-          <w:rFonts w:asciiTheme="minorHAnsi" w:hAnsiTheme="minorHAnsi"/>
+          <w:rFonts w:asciiTheme="majorHAnsi" w:hAnsiTheme="majorHAnsi" w:cstheme="majorHAnsi"/>
           <w:sz w:val="40"/>
           <w:szCs w:val="40"/>
         </w:rPr>
       </w:pPr>
       <w:r>
         <w:rPr>
-          <w:rFonts w:asciiTheme="minorHAnsi" w:hAnsiTheme="minorHAnsi"/>
+          <w:rFonts w:asciiTheme="majorHAnsi" w:hAnsiTheme="majorHAnsi" w:cstheme="majorHAnsi"/>
           <w:sz w:val="40"/>
           <w:szCs w:val="40"/>
         </w:rPr>
@@ -110,14 +110,14 @@
         <w:spacing w:after="80" w:line="240" w:lineRule="auto"/>
         <w:jc w:val="center"/>
         <w:rPr>
-          <w:rFonts w:asciiTheme="minorHAnsi" w:hAnsiTheme="minorHAnsi"/>
+          <w:rFonts w:asciiTheme="majorHAnsi" w:hAnsiTheme="majorHAnsi" w:cstheme="majorHAnsi"/>
           <w:sz w:val="40"/>
           <w:szCs w:val="40"/>
         </w:rPr>
       </w:pPr>
       <w:r>
         <w:rPr>
-          <w:rFonts w:asciiTheme="minorHAnsi" w:hAnsiTheme="minorHAnsi"/>
+          <w:rFonts w:asciiTheme="majorHAnsi" w:hAnsiTheme="majorHAnsi" w:cstheme="majorHAnsi"/>
           <w:sz w:val="40"/>
           <w:szCs w:val="40"/>
         </w:rPr>
@@ -125,7 +125,7 @@
       </w:r>
       <w:r>
         <w:rPr>
-          <w:rFonts w:asciiTheme="minorHAnsi" w:hAnsiTheme="minorHAnsi"/>
+          <w:rFonts w:asciiTheme="majorHAnsi" w:hAnsiTheme="majorHAnsi" w:cstheme="majorHAnsi"/>
           <w:sz w:val="40"/>
           <w:szCs w:val="40"/>
         </w:rPr>
@@ -137,7 +137,7 @@
         <w:spacing w:after="80" w:line="240" w:lineRule="auto"/>
         <w:jc w:val="center"/>
         <w:rPr>
-          <w:rFonts w:asciiTheme="minorHAnsi" w:hAnsiTheme="minorHAnsi"/>
+          <w:rFonts w:asciiTheme="majorHAnsi" w:hAnsiTheme="majorHAnsi" w:cstheme="majorHAnsi"/>
           <w:sz w:val="40"/>
           <w:szCs w:val="40"/>
         </w:rPr>
@@ -148,7 +148,7 @@
         <w:spacing w:after="80" w:line="240" w:lineRule="auto"/>
         <w:jc w:val="center"/>
         <w:rPr>
-          <w:rFonts w:asciiTheme="minorHAnsi" w:hAnsiTheme="minorHAnsi"/>
+          <w:rFonts w:asciiTheme="majorHAnsi" w:hAnsiTheme="majorHAnsi" w:cstheme="majorHAnsi"/>
           <w:sz w:val="40"/>
           <w:szCs w:val="40"/>
         </w:rPr>
@@ -159,7 +159,7 @@
         <w:spacing w:after="80" w:line="240" w:lineRule="auto"/>
         <w:jc w:val="center"/>
         <w:rPr>
-          <w:rFonts w:asciiTheme="minorHAnsi" w:hAnsiTheme="minorHAnsi"/>
+          <w:rFonts w:asciiTheme="majorHAnsi" w:hAnsiTheme="majorHAnsi" w:cstheme="majorHAnsi"/>
           <w:sz w:val="40"/>
           <w:szCs w:val="40"/>
         </w:rPr>
@@ -170,14 +170,14 @@
         <w:spacing w:after="80" w:line="240" w:lineRule="auto"/>
         <w:jc w:val="center"/>
         <w:rPr>
-          <w:rFonts w:asciiTheme="minorHAnsi" w:hAnsiTheme="minorHAnsi"/>
+          <w:rFonts w:asciiTheme="majorHAnsi" w:hAnsiTheme="majorHAnsi" w:cstheme="majorHAnsi"/>
           <w:sz w:val="40"/>
           <w:szCs w:val="40"/>
         </w:rPr>
       </w:pPr>
       <w:r>
         <w:rPr>
-          <w:rFonts w:asciiTheme="minorHAnsi" w:hAnsiTheme="minorHAnsi"/>
+          <w:rFonts w:asciiTheme="majorHAnsi" w:hAnsiTheme="majorHAnsi" w:cstheme="majorHAnsi"/>
           <w:noProof/>
           <w:sz w:val="40"/>
           <w:szCs w:val="40"/>
@@ -244,7 +244,7 @@
       </w:r>
       <w:r>
         <w:rPr>
-          <w:rFonts w:asciiTheme="minorHAnsi" w:hAnsiTheme="minorHAnsi"/>
+          <w:rFonts w:asciiTheme="majorHAnsi" w:hAnsiTheme="majorHAnsi" w:cstheme="majorHAnsi"/>
           <w:noProof/>
           <w:sz w:val="40"/>
           <w:szCs w:val="40"/>
@@ -292,7 +292,7 @@
       </w:r>
       <w:r>
         <w:rPr>
-          <w:rFonts w:asciiTheme="minorHAnsi" w:hAnsiTheme="minorHAnsi"/>
+          <w:rFonts w:asciiTheme="majorHAnsi" w:hAnsiTheme="majorHAnsi" w:cstheme="majorHAnsi"/>
           <w:noProof/>
           <w:sz w:val="40"/>
           <w:szCs w:val="40"/>
@@ -340,7 +340,7 @@
       </w:r>
       <w:r>
         <w:rPr>
-          <w:rFonts w:asciiTheme="minorHAnsi" w:hAnsiTheme="minorHAnsi"/>
+          <w:rFonts w:asciiTheme="majorHAnsi" w:hAnsiTheme="majorHAnsi" w:cstheme="majorHAnsi"/>
           <w:noProof/>
           <w:sz w:val="40"/>
           <w:szCs w:val="40"/>
@@ -388,7 +388,7 @@
       </w:r>
       <w:r>
         <w:rPr>
-          <w:rFonts w:asciiTheme="minorHAnsi" w:hAnsiTheme="minorHAnsi"/>
+          <w:rFonts w:asciiTheme="majorHAnsi" w:hAnsiTheme="majorHAnsi" w:cstheme="majorHAnsi"/>
           <w:noProof/>
           <w:sz w:val="40"/>
           <w:szCs w:val="40"/>
@@ -436,7 +436,7 @@
       </w:r>
       <w:r>
         <w:rPr>
-          <w:rFonts w:asciiTheme="minorHAnsi" w:hAnsiTheme="minorHAnsi"/>
+          <w:rFonts w:asciiTheme="majorHAnsi" w:hAnsiTheme="majorHAnsi" w:cstheme="majorHAnsi"/>
           <w:noProof/>
           <w:sz w:val="40"/>
           <w:szCs w:val="40"/>
@@ -484,7 +484,7 @@
       </w:r>
       <w:r>
         <w:rPr>
-          <w:rFonts w:asciiTheme="minorHAnsi" w:hAnsiTheme="minorHAnsi"/>
+          <w:rFonts w:asciiTheme="majorHAnsi" w:hAnsiTheme="majorHAnsi" w:cstheme="majorHAnsi"/>
           <w:noProof/>
           <w:sz w:val="40"/>
           <w:szCs w:val="40"/>
@@ -536,7 +536,7 @@
         <w:spacing w:after="80" w:line="240" w:lineRule="auto"/>
         <w:jc w:val="center"/>
         <w:rPr>
-          <w:rFonts w:asciiTheme="minorHAnsi" w:hAnsiTheme="minorHAnsi"/>
+          <w:rFonts w:asciiTheme="majorHAnsi" w:hAnsiTheme="majorHAnsi" w:cstheme="majorHAnsi"/>
           <w:sz w:val="40"/>
           <w:szCs w:val="40"/>
         </w:rPr>
@@ -547,14 +547,14 @@
         <w:spacing w:after="80" w:line="240" w:lineRule="auto"/>
         <w:jc w:val="center"/>
         <w:rPr>
-          <w:rFonts w:asciiTheme="minorHAnsi" w:hAnsiTheme="minorHAnsi"/>
+          <w:rFonts w:asciiTheme="majorHAnsi" w:hAnsiTheme="majorHAnsi" w:cstheme="majorHAnsi"/>
           <w:sz w:val="40"/>
           <w:szCs w:val="40"/>
         </w:rPr>
       </w:pPr>
       <w:r>
         <w:rPr>
-          <w:rFonts w:asciiTheme="minorHAnsi" w:hAnsiTheme="minorHAnsi"/>
+          <w:rFonts w:asciiTheme="majorHAnsi" w:hAnsiTheme="majorHAnsi" w:cstheme="majorHAnsi"/>
           <w:noProof/>
           <w:sz w:val="40"/>
           <w:szCs w:val="40"/>
@@ -605,7 +605,7 @@
       <w:pPr>
         <w:spacing w:after="80" w:line="240" w:lineRule="auto"/>
         <w:rPr>
-          <w:rFonts w:asciiTheme="minorHAnsi" w:hAnsiTheme="minorHAnsi"/>
+          <w:rFonts w:asciiTheme="majorHAnsi" w:hAnsiTheme="majorHAnsi" w:cstheme="majorHAnsi"/>
           <w:sz w:val="40"/>
           <w:szCs w:val="40"/>
         </w:rPr>
@@ -615,7 +615,7 @@
       <w:pPr>
         <w:spacing w:after="80" w:line="240" w:lineRule="auto"/>
         <w:rPr>
-          <w:rFonts w:asciiTheme="minorHAnsi" w:hAnsiTheme="minorHAnsi"/>
+          <w:rFonts w:asciiTheme="majorHAnsi" w:hAnsiTheme="majorHAnsi" w:cstheme="majorHAnsi"/>
           <w:sz w:val="40"/>
           <w:szCs w:val="40"/>
         </w:rPr>
@@ -625,7 +625,7 @@
       <w:pPr>
         <w:spacing w:after="80" w:line="240" w:lineRule="auto"/>
         <w:rPr>
-          <w:rFonts w:asciiTheme="minorHAnsi" w:hAnsiTheme="minorHAnsi"/>
+          <w:rFonts w:asciiTheme="majorHAnsi" w:hAnsiTheme="majorHAnsi" w:cstheme="majorHAnsi"/>
           <w:sz w:val="28"/>
           <w:szCs w:val="28"/>
         </w:rPr>
@@ -636,7 +636,7 @@
         <w:spacing w:after="80" w:line="240" w:lineRule="auto"/>
         <w:ind w:left="2268" w:firstLine="720"/>
         <w:rPr>
-          <w:rFonts w:asciiTheme="minorHAnsi" w:hAnsiTheme="minorHAnsi"/>
+          <w:rFonts w:asciiTheme="majorHAnsi" w:hAnsiTheme="majorHAnsi" w:cstheme="majorHAnsi"/>
           <w:sz w:val="28"/>
           <w:szCs w:val="28"/>
         </w:rPr>
@@ -647,7 +647,7 @@
         <w:spacing w:after="80" w:line="240" w:lineRule="auto"/>
         <w:ind w:left="2268" w:firstLine="720"/>
         <w:rPr>
-          <w:rFonts w:asciiTheme="minorHAnsi" w:hAnsiTheme="minorHAnsi"/>
+          <w:rFonts w:asciiTheme="majorHAnsi" w:hAnsiTheme="majorHAnsi" w:cstheme="majorHAnsi"/>
           <w:sz w:val="28"/>
           <w:szCs w:val="28"/>
         </w:rPr>
@@ -658,7 +658,7 @@
         <w:spacing w:after="80" w:line="240" w:lineRule="auto"/>
         <w:ind w:left="2268" w:firstLine="720"/>
         <w:rPr>
-          <w:rFonts w:asciiTheme="minorHAnsi" w:hAnsiTheme="minorHAnsi"/>
+          <w:rFonts w:asciiTheme="majorHAnsi" w:hAnsiTheme="majorHAnsi" w:cstheme="majorHAnsi"/>
           <w:b/>
           <w:bCs/>
           <w:sz w:val="32"/>
@@ -668,7 +668,7 @@
       </w:pPr>
       <w:r>
         <w:rPr>
-          <w:rFonts w:asciiTheme="minorHAnsi" w:hAnsiTheme="minorHAnsi"/>
+          <w:rFonts w:asciiTheme="majorHAnsi" w:hAnsiTheme="majorHAnsi" w:cstheme="majorHAnsi"/>
           <w:b/>
           <w:bCs/>
           <w:sz w:val="32"/>
@@ -683,14 +683,14 @@
         <w:spacing w:after="80" w:line="240" w:lineRule="auto"/>
         <w:ind w:left="2268" w:firstLine="720"/>
         <w:rPr>
-          <w:rFonts w:asciiTheme="minorHAnsi" w:hAnsiTheme="minorHAnsi"/>
+          <w:rFonts w:asciiTheme="majorHAnsi" w:hAnsiTheme="majorHAnsi" w:cstheme="majorHAnsi"/>
           <w:sz w:val="28"/>
           <w:szCs w:val="28"/>
         </w:rPr>
       </w:pPr>
       <w:r>
         <w:rPr>
-          <w:rFonts w:asciiTheme="minorHAnsi" w:hAnsiTheme="minorHAnsi"/>
+          <w:rFonts w:asciiTheme="majorHAnsi" w:hAnsiTheme="majorHAnsi" w:cstheme="majorHAnsi"/>
           <w:sz w:val="28"/>
           <w:szCs w:val="28"/>
         </w:rPr>
@@ -702,14 +702,14 @@
         <w:spacing w:after="80" w:line="240" w:lineRule="auto"/>
         <w:ind w:left="2268" w:firstLine="720"/>
         <w:rPr>
-          <w:rFonts w:asciiTheme="minorHAnsi" w:hAnsiTheme="minorHAnsi"/>
+          <w:rFonts w:asciiTheme="majorHAnsi" w:hAnsiTheme="majorHAnsi" w:cstheme="majorHAnsi"/>
           <w:sz w:val="28"/>
           <w:szCs w:val="28"/>
         </w:rPr>
       </w:pPr>
       <w:r>
         <w:rPr>
-          <w:rFonts w:asciiTheme="minorHAnsi" w:hAnsiTheme="minorHAnsi"/>
+          <w:rFonts w:asciiTheme="majorHAnsi" w:hAnsiTheme="majorHAnsi" w:cstheme="majorHAnsi"/>
           <w:sz w:val="28"/>
           <w:szCs w:val="28"/>
         </w:rPr>
@@ -721,14 +721,14 @@
         <w:spacing w:after="80" w:line="240" w:lineRule="auto"/>
         <w:ind w:left="2268" w:firstLine="720"/>
         <w:rPr>
-          <w:rFonts w:asciiTheme="minorHAnsi" w:hAnsiTheme="minorHAnsi"/>
+          <w:rFonts w:asciiTheme="majorHAnsi" w:hAnsiTheme="majorHAnsi" w:cstheme="majorHAnsi"/>
           <w:sz w:val="28"/>
           <w:szCs w:val="28"/>
         </w:rPr>
       </w:pPr>
       <w:r>
         <w:rPr>
-          <w:rFonts w:asciiTheme="minorHAnsi" w:hAnsiTheme="minorHAnsi"/>
+          <w:rFonts w:asciiTheme="majorHAnsi" w:hAnsiTheme="majorHAnsi" w:cstheme="majorHAnsi"/>
           <w:sz w:val="28"/>
           <w:szCs w:val="28"/>
         </w:rPr>
@@ -738,14 +738,14 @@
     <w:p>
       <w:pPr>
         <w:rPr>
-          <w:rFonts w:asciiTheme="minorHAnsi" w:hAnsiTheme="minorHAnsi"/>
+          <w:rFonts w:asciiTheme="majorHAnsi" w:hAnsiTheme="majorHAnsi" w:cstheme="majorHAnsi"/>
           <w:sz w:val="28"/>
           <w:szCs w:val="28"/>
         </w:rPr>
       </w:pPr>
       <w:r>
         <w:rPr>
-          <w:rFonts w:asciiTheme="minorHAnsi" w:hAnsiTheme="minorHAnsi"/>
+          <w:rFonts w:asciiTheme="majorHAnsi" w:hAnsiTheme="majorHAnsi" w:cstheme="majorHAnsi"/>
         </w:rPr>
         <w:br w:type="page"/>
       </w:r>
@@ -758,12 +758,12 @@
           <w:bottom w:val="none" w:sz="0" w:space="0" w:color="auto"/>
         </w:pBdr>
         <w:rPr>
-          <w:rFonts w:asciiTheme="minorHAnsi" w:eastAsia="CMU Sans Serif" w:hAnsiTheme="minorHAnsi" w:cs="CMU Sans Serif"/>
-        </w:rPr>
-      </w:pPr>
-      <w:r>
-        <w:rPr>
-          <w:rFonts w:asciiTheme="minorHAnsi" w:eastAsia="CMU Sans Serif" w:hAnsiTheme="minorHAnsi" w:cs="CMU Sans Serif"/>
+          <w:rFonts w:asciiTheme="majorHAnsi" w:eastAsia="CMU Sans Serif" w:hAnsiTheme="majorHAnsi" w:cstheme="majorHAnsi"/>
+        </w:rPr>
+      </w:pPr>
+      <w:r>
+        <w:rPr>
+          <w:rFonts w:asciiTheme="majorHAnsi" w:eastAsia="CMU Sans Serif" w:hAnsiTheme="majorHAnsi" w:cstheme="majorHAnsi"/>
         </w:rPr>
         <w:lastRenderedPageBreak/>
         <w:t>Istorija izmena</w:t>
@@ -771,56 +771,32 @@
     </w:p>
     <w:tbl>
       <w:tblPr>
-        <w:tblStyle w:val="a"/>
-        <w:tblW w:w="9468" w:type="dxa"/>
-        <w:tblInd w:w="360" w:type="dxa"/>
-        <w:tblBorders>
-          <w:top w:val="single" w:sz="4" w:space="0" w:color="000000"/>
-          <w:left w:val="single" w:sz="4" w:space="0" w:color="000000"/>
-          <w:bottom w:val="single" w:sz="4" w:space="0" w:color="000000"/>
-          <w:right w:val="single" w:sz="4" w:space="0" w:color="000000"/>
-          <w:insideH w:val="single" w:sz="4" w:space="0" w:color="000000"/>
-          <w:insideV w:val="single" w:sz="4" w:space="0" w:color="000000"/>
-        </w:tblBorders>
-        <w:tblLayout w:type="fixed"/>
-        <w:tblLook w:val="0400" w:firstRow="0" w:lastRow="0" w:firstColumn="0" w:lastColumn="0" w:noHBand="0" w:noVBand="1"/>
+        <w:tblStyle w:val="TableGrid"/>
+        <w:tblW w:w="0" w:type="auto"/>
+        <w:tblLook w:val="04A0" w:firstRow="1" w:lastRow="0" w:firstColumn="1" w:lastColumn="0" w:noHBand="0" w:noVBand="1"/>
       </w:tblPr>
       <w:tblGrid>
-        <w:gridCol w:w="2259"/>
-        <w:gridCol w:w="2235"/>
-        <w:gridCol w:w="2249"/>
-        <w:gridCol w:w="2725"/>
+        <w:gridCol w:w="2337"/>
+        <w:gridCol w:w="2337"/>
+        <w:gridCol w:w="2338"/>
+        <w:gridCol w:w="2338"/>
       </w:tblGrid>
       <w:tr>
         <w:tc>
           <w:tcPr>
-            <w:tcW w:w="2259" w:type="dxa"/>
+            <w:tcW w:w="2337" w:type="dxa"/>
           </w:tcPr>
           <w:p>
             <w:pPr>
-              <w:pBdr>
-                <w:top w:val="nil"/>
-                <w:left w:val="nil"/>
-                <w:bottom w:val="nil"/>
-                <w:right w:val="nil"/>
-                <w:between w:val="nil"/>
-              </w:pBdr>
-              <w:spacing w:after="80" w:line="300" w:lineRule="auto"/>
-              <w:ind w:hanging="720"/>
-              <w:jc w:val="center"/>
-              <w:rPr>
+              <w:rPr>
+                <w:rFonts w:asciiTheme="majorHAnsi" w:hAnsiTheme="majorHAnsi" w:cstheme="majorHAnsi"/>
+              </w:rPr>
+            </w:pPr>
+            <w:r>
+              <w:rPr>
+                <w:rFonts w:asciiTheme="majorHAnsi" w:hAnsiTheme="majorHAnsi" w:cstheme="majorHAnsi"/>
                 <w:b/>
                 <w:color w:val="000000"/>
-                <w:sz w:val="20"/>
-                <w:szCs w:val="20"/>
-              </w:rPr>
-            </w:pPr>
-            <w:r>
-              <w:rPr>
-                <w:b/>
-                <w:color w:val="000000"/>
-                <w:sz w:val="20"/>
-                <w:szCs w:val="20"/>
               </w:rPr>
               <w:t>Datum</w:t>
             </w:r>
@@ -828,33 +804,19 @@
         </w:tc>
         <w:tc>
           <w:tcPr>
-            <w:tcW w:w="2235" w:type="dxa"/>
+            <w:tcW w:w="2337" w:type="dxa"/>
           </w:tcPr>
           <w:p>
             <w:pPr>
-              <w:pBdr>
-                <w:top w:val="nil"/>
-                <w:left w:val="nil"/>
-                <w:bottom w:val="nil"/>
-                <w:right w:val="nil"/>
-                <w:between w:val="nil"/>
-              </w:pBdr>
-              <w:spacing w:after="80" w:line="300" w:lineRule="auto"/>
-              <w:ind w:hanging="720"/>
-              <w:jc w:val="center"/>
-              <w:rPr>
+              <w:rPr>
+                <w:rFonts w:asciiTheme="majorHAnsi" w:hAnsiTheme="majorHAnsi" w:cstheme="majorHAnsi"/>
+              </w:rPr>
+            </w:pPr>
+            <w:r>
+              <w:rPr>
+                <w:rFonts w:asciiTheme="majorHAnsi" w:hAnsiTheme="majorHAnsi" w:cstheme="majorHAnsi"/>
                 <w:b/>
                 <w:color w:val="000000"/>
-                <w:sz w:val="20"/>
-                <w:szCs w:val="20"/>
-              </w:rPr>
-            </w:pPr>
-            <w:r>
-              <w:rPr>
-                <w:b/>
-                <w:color w:val="000000"/>
-                <w:sz w:val="20"/>
-                <w:szCs w:val="20"/>
               </w:rPr>
               <w:t>Verzija</w:t>
             </w:r>
@@ -862,33 +824,19 @@
         </w:tc>
         <w:tc>
           <w:tcPr>
-            <w:tcW w:w="2249" w:type="dxa"/>
+            <w:tcW w:w="2338" w:type="dxa"/>
           </w:tcPr>
           <w:p>
             <w:pPr>
-              <w:pBdr>
-                <w:top w:val="nil"/>
-                <w:left w:val="nil"/>
-                <w:bottom w:val="nil"/>
-                <w:right w:val="nil"/>
-                <w:between w:val="nil"/>
-              </w:pBdr>
-              <w:spacing w:after="80" w:line="300" w:lineRule="auto"/>
-              <w:ind w:hanging="720"/>
-              <w:jc w:val="center"/>
-              <w:rPr>
+              <w:rPr>
+                <w:rFonts w:asciiTheme="majorHAnsi" w:hAnsiTheme="majorHAnsi" w:cstheme="majorHAnsi"/>
+              </w:rPr>
+            </w:pPr>
+            <w:r>
+              <w:rPr>
+                <w:rFonts w:asciiTheme="majorHAnsi" w:hAnsiTheme="majorHAnsi" w:cstheme="majorHAnsi"/>
                 <w:b/>
                 <w:color w:val="000000"/>
-                <w:sz w:val="20"/>
-                <w:szCs w:val="20"/>
-              </w:rPr>
-            </w:pPr>
-            <w:r>
-              <w:rPr>
-                <w:b/>
-                <w:color w:val="000000"/>
-                <w:sz w:val="20"/>
-                <w:szCs w:val="20"/>
               </w:rPr>
               <w:t>Kratak opis</w:t>
             </w:r>
@@ -896,33 +844,19 @@
         </w:tc>
         <w:tc>
           <w:tcPr>
-            <w:tcW w:w="2725" w:type="dxa"/>
+            <w:tcW w:w="2338" w:type="dxa"/>
           </w:tcPr>
           <w:p>
             <w:pPr>
-              <w:pBdr>
-                <w:top w:val="nil"/>
-                <w:left w:val="nil"/>
-                <w:bottom w:val="nil"/>
-                <w:right w:val="nil"/>
-                <w:between w:val="nil"/>
-              </w:pBdr>
-              <w:spacing w:after="80" w:line="300" w:lineRule="auto"/>
-              <w:ind w:hanging="720"/>
-              <w:jc w:val="center"/>
-              <w:rPr>
+              <w:rPr>
+                <w:rFonts w:asciiTheme="majorHAnsi" w:hAnsiTheme="majorHAnsi" w:cstheme="majorHAnsi"/>
+              </w:rPr>
+            </w:pPr>
+            <w:r>
+              <w:rPr>
+                <w:rFonts w:asciiTheme="majorHAnsi" w:hAnsiTheme="majorHAnsi" w:cstheme="majorHAnsi"/>
                 <w:b/>
                 <w:color w:val="000000"/>
-                <w:sz w:val="20"/>
-                <w:szCs w:val="20"/>
-              </w:rPr>
-            </w:pPr>
-            <w:r>
-              <w:rPr>
-                <w:b/>
-                <w:color w:val="000000"/>
-                <w:sz w:val="20"/>
-                <w:szCs w:val="20"/>
               </w:rPr>
               <w:t>Autori</w:t>
             </w:r>
@@ -932,87 +866,41 @@
       <w:tr>
         <w:tc>
           <w:tcPr>
-            <w:tcW w:w="2259" w:type="dxa"/>
+            <w:tcW w:w="2337" w:type="dxa"/>
           </w:tcPr>
           <w:p>
             <w:pPr>
-              <w:pBdr>
-                <w:top w:val="nil"/>
-                <w:left w:val="nil"/>
-                <w:bottom w:val="nil"/>
-                <w:right w:val="nil"/>
-                <w:between w:val="nil"/>
-              </w:pBdr>
-              <w:spacing w:after="80" w:line="300" w:lineRule="auto"/>
-              <w:ind w:hanging="720"/>
-              <w:jc w:val="center"/>
-              <w:rPr>
+              <w:rPr>
+                <w:rFonts w:asciiTheme="majorHAnsi" w:hAnsiTheme="majorHAnsi" w:cstheme="majorHAnsi"/>
+                <w:b/>
                 <w:color w:val="000000"/>
-                <w:sz w:val="20"/>
-                <w:szCs w:val="20"/>
               </w:rPr>
             </w:pPr>
             <w:r>
               <w:rPr>
+                <w:rFonts w:asciiTheme="majorHAnsi" w:hAnsiTheme="majorHAnsi" w:cstheme="majorHAnsi"/>
                 <w:color w:val="000000"/>
-                <w:sz w:val="20"/>
-                <w:szCs w:val="20"/>
-              </w:rPr>
-              <w:t>8</w:t>
-            </w:r>
-            <w:r>
-              <w:rPr>
-                <w:color w:val="000000"/>
-                <w:sz w:val="20"/>
-                <w:szCs w:val="20"/>
-              </w:rPr>
-              <w:t>.03.20</w:t>
-            </w:r>
-            <w:r>
-              <w:rPr>
-                <w:color w:val="000000"/>
-                <w:sz w:val="20"/>
-                <w:szCs w:val="20"/>
-              </w:rPr>
-              <w:t>20</w:t>
-            </w:r>
-            <w:r>
-              <w:rPr>
-                <w:color w:val="000000"/>
-                <w:sz w:val="20"/>
-                <w:szCs w:val="20"/>
-              </w:rPr>
-              <w:t>.</w:t>
+              </w:rPr>
+              <w:t>8.03.2020.</w:t>
             </w:r>
           </w:p>
         </w:tc>
         <w:tc>
           <w:tcPr>
-            <w:tcW w:w="2235" w:type="dxa"/>
+            <w:tcW w:w="2337" w:type="dxa"/>
           </w:tcPr>
           <w:p>
             <w:pPr>
-              <w:pBdr>
-                <w:top w:val="nil"/>
-                <w:left w:val="nil"/>
-                <w:bottom w:val="nil"/>
-                <w:right w:val="nil"/>
-                <w:between w:val="nil"/>
-              </w:pBdr>
-              <w:spacing w:after="80" w:line="300" w:lineRule="auto"/>
-              <w:ind w:hanging="720"/>
-              <w:jc w:val="center"/>
-              <w:rPr>
+              <w:rPr>
+                <w:rFonts w:asciiTheme="majorHAnsi" w:hAnsiTheme="majorHAnsi" w:cstheme="majorHAnsi"/>
+                <w:b/>
                 <w:color w:val="000000"/>
-                <w:sz w:val="20"/>
-                <w:szCs w:val="20"/>
               </w:rPr>
             </w:pPr>
             <w:r>
               <w:rPr>
+                <w:rFonts w:asciiTheme="majorHAnsi" w:hAnsiTheme="majorHAnsi" w:cstheme="majorHAnsi"/>
                 <w:color w:val="000000"/>
-                <w:sz w:val="20"/>
-                <w:szCs w:val="20"/>
               </w:rPr>
               <w:t>1.0</w:t>
             </w:r>
@@ -1020,31 +908,20 @@
         </w:tc>
         <w:tc>
           <w:tcPr>
-            <w:tcW w:w="2249" w:type="dxa"/>
+            <w:tcW w:w="2338" w:type="dxa"/>
           </w:tcPr>
           <w:p>
             <w:pPr>
-              <w:pBdr>
-                <w:top w:val="nil"/>
-                <w:left w:val="nil"/>
-                <w:bottom w:val="nil"/>
-                <w:right w:val="nil"/>
-                <w:between w:val="nil"/>
-              </w:pBdr>
-              <w:spacing w:after="80" w:line="300" w:lineRule="auto"/>
-              <w:ind w:hanging="720"/>
-              <w:jc w:val="center"/>
-              <w:rPr>
+              <w:rPr>
+                <w:rFonts w:asciiTheme="majorHAnsi" w:hAnsiTheme="majorHAnsi" w:cstheme="majorHAnsi"/>
+                <w:b/>
                 <w:color w:val="000000"/>
-                <w:sz w:val="20"/>
-                <w:szCs w:val="20"/>
               </w:rPr>
             </w:pPr>
             <w:r>
               <w:rPr>
+                <w:rFonts w:asciiTheme="majorHAnsi" w:hAnsiTheme="majorHAnsi" w:cstheme="majorHAnsi"/>
                 <w:color w:val="000000"/>
-                <w:sz w:val="20"/>
-                <w:szCs w:val="20"/>
               </w:rPr>
               <w:t>Inicijalna verzija</w:t>
             </w:r>
@@ -1052,31 +929,20 @@
         </w:tc>
         <w:tc>
           <w:tcPr>
-            <w:tcW w:w="2725" w:type="dxa"/>
+            <w:tcW w:w="2338" w:type="dxa"/>
           </w:tcPr>
           <w:p>
             <w:pPr>
-              <w:pBdr>
-                <w:top w:val="nil"/>
-                <w:left w:val="nil"/>
-                <w:bottom w:val="nil"/>
-                <w:right w:val="nil"/>
-                <w:between w:val="nil"/>
-              </w:pBdr>
-              <w:spacing w:after="80" w:line="300" w:lineRule="auto"/>
-              <w:ind w:hanging="720"/>
-              <w:jc w:val="center"/>
-              <w:rPr>
+              <w:rPr>
+                <w:rFonts w:asciiTheme="majorHAnsi" w:hAnsiTheme="majorHAnsi" w:cstheme="majorHAnsi"/>
+                <w:b/>
                 <w:color w:val="000000"/>
-                <w:sz w:val="20"/>
-                <w:szCs w:val="20"/>
               </w:rPr>
             </w:pPr>
             <w:r>
               <w:rPr>
+                <w:rFonts w:asciiTheme="majorHAnsi" w:hAnsiTheme="majorHAnsi" w:cstheme="majorHAnsi"/>
                 <w:color w:val="000000"/>
-                <w:sz w:val="20"/>
-                <w:szCs w:val="20"/>
               </w:rPr>
               <w:t>Mina Janković</w:t>
             </w:r>
@@ -1086,31 +952,20 @@
       <w:tr>
         <w:tc>
           <w:tcPr>
-            <w:tcW w:w="2259" w:type="dxa"/>
+            <w:tcW w:w="2337" w:type="dxa"/>
           </w:tcPr>
           <w:p>
             <w:pPr>
-              <w:pBdr>
-                <w:top w:val="nil"/>
-                <w:left w:val="nil"/>
-                <w:bottom w:val="nil"/>
-                <w:right w:val="nil"/>
-                <w:between w:val="nil"/>
-              </w:pBdr>
-              <w:spacing w:after="80" w:line="300" w:lineRule="auto"/>
-              <w:ind w:hanging="720"/>
-              <w:jc w:val="center"/>
-              <w:rPr>
+              <w:rPr>
+                <w:rFonts w:asciiTheme="majorHAnsi" w:hAnsiTheme="majorHAnsi" w:cstheme="majorHAnsi"/>
+                <w:b/>
                 <w:color w:val="000000"/>
-                <w:sz w:val="20"/>
-                <w:szCs w:val="20"/>
               </w:rPr>
             </w:pPr>
             <w:r>
               <w:rPr>
+                <w:rFonts w:asciiTheme="majorHAnsi" w:hAnsiTheme="majorHAnsi" w:cstheme="majorHAnsi"/>
                 <w:color w:val="000000"/>
-                <w:sz w:val="20"/>
-                <w:szCs w:val="20"/>
               </w:rPr>
               <w:t>31.03.2020.</w:t>
             </w:r>
@@ -1118,122 +973,62 @@
         </w:tc>
         <w:tc>
           <w:tcPr>
-            <w:tcW w:w="2235" w:type="dxa"/>
+            <w:tcW w:w="2337" w:type="dxa"/>
           </w:tcPr>
           <w:p>
             <w:pPr>
-              <w:pBdr>
-                <w:top w:val="nil"/>
-                <w:left w:val="nil"/>
-                <w:bottom w:val="nil"/>
-                <w:right w:val="nil"/>
-                <w:between w:val="nil"/>
-              </w:pBdr>
-              <w:tabs>
-                <w:tab w:val="center" w:pos="649"/>
-              </w:tabs>
-              <w:spacing w:after="80" w:line="300" w:lineRule="auto"/>
-              <w:ind w:hanging="720"/>
-              <w:rPr>
+              <w:rPr>
+                <w:rFonts w:asciiTheme="majorHAnsi" w:hAnsiTheme="majorHAnsi" w:cstheme="majorHAnsi"/>
+                <w:b/>
                 <w:color w:val="000000"/>
-                <w:sz w:val="20"/>
-                <w:szCs w:val="20"/>
               </w:rPr>
             </w:pPr>
             <w:r>
               <w:rPr>
+                <w:rFonts w:asciiTheme="majorHAnsi" w:hAnsiTheme="majorHAnsi" w:cstheme="majorHAnsi"/>
                 <w:color w:val="000000"/>
-                <w:sz w:val="20"/>
-                <w:szCs w:val="20"/>
-              </w:rPr>
-              <w:t>1.</w:t>
-            </w:r>
-            <w:r>
-              <w:rPr>
-                <w:color w:val="000000"/>
-                <w:sz w:val="20"/>
-                <w:szCs w:val="20"/>
-              </w:rPr>
-              <w:tab/>
-            </w:r>
-            <w:r>
-              <w:rPr>
-                <w:color w:val="000000"/>
-                <w:sz w:val="20"/>
-                <w:szCs w:val="20"/>
-              </w:rPr>
-              <w:tab/>
+              </w:rPr>
               <w:t>1.1</w:t>
             </w:r>
           </w:p>
         </w:tc>
         <w:tc>
           <w:tcPr>
-            <w:tcW w:w="2249" w:type="dxa"/>
+            <w:tcW w:w="2338" w:type="dxa"/>
           </w:tcPr>
           <w:p>
             <w:pPr>
-              <w:pBdr>
-                <w:top w:val="nil"/>
-                <w:left w:val="nil"/>
-                <w:bottom w:val="nil"/>
-                <w:right w:val="nil"/>
-                <w:between w:val="nil"/>
-              </w:pBdr>
-              <w:spacing w:after="80" w:line="300" w:lineRule="auto"/>
-              <w:ind w:hanging="720"/>
-              <w:jc w:val="center"/>
-              <w:rPr>
+              <w:rPr>
+                <w:rFonts w:asciiTheme="majorHAnsi" w:hAnsiTheme="majorHAnsi" w:cstheme="majorHAnsi"/>
+                <w:b/>
                 <w:color w:val="000000"/>
-                <w:sz w:val="20"/>
-                <w:szCs w:val="20"/>
               </w:rPr>
             </w:pPr>
             <w:r>
               <w:rPr>
+                <w:rFonts w:asciiTheme="majorHAnsi" w:hAnsiTheme="majorHAnsi" w:cstheme="majorHAnsi"/>
                 <w:color w:val="000000"/>
-                <w:sz w:val="20"/>
-                <w:szCs w:val="20"/>
-              </w:rPr>
-              <w:t xml:space="preserve">  Verzija posle FR-a</w:t>
-            </w:r>
-            <w:r>
-              <w:rPr>
-                <w:color w:val="000000"/>
-                <w:sz w:val="20"/>
-                <w:szCs w:val="20"/>
-              </w:rPr>
-              <w:t xml:space="preserve">     </w:t>
+              </w:rPr>
+              <w:t xml:space="preserve">  Verzija posle FR-a     </w:t>
             </w:r>
           </w:p>
         </w:tc>
         <w:tc>
           <w:tcPr>
-            <w:tcW w:w="2725" w:type="dxa"/>
+            <w:tcW w:w="2338" w:type="dxa"/>
           </w:tcPr>
           <w:p>
             <w:pPr>
-              <w:pBdr>
-                <w:top w:val="nil"/>
-                <w:left w:val="nil"/>
-                <w:bottom w:val="nil"/>
-                <w:right w:val="nil"/>
-                <w:between w:val="nil"/>
-              </w:pBdr>
-              <w:spacing w:after="80" w:line="300" w:lineRule="auto"/>
-              <w:ind w:hanging="720"/>
-              <w:jc w:val="center"/>
-              <w:rPr>
+              <w:rPr>
+                <w:rFonts w:asciiTheme="majorHAnsi" w:hAnsiTheme="majorHAnsi" w:cstheme="majorHAnsi"/>
+                <w:b/>
                 <w:color w:val="000000"/>
-                <w:sz w:val="20"/>
-                <w:szCs w:val="20"/>
               </w:rPr>
             </w:pPr>
             <w:r>
               <w:rPr>
+                <w:rFonts w:asciiTheme="majorHAnsi" w:hAnsiTheme="majorHAnsi" w:cstheme="majorHAnsi"/>
                 <w:color w:val="000000"/>
-                <w:sz w:val="20"/>
-                <w:szCs w:val="20"/>
               </w:rPr>
               <w:t>Mina Janković</w:t>
             </w:r>
@@ -1243,96 +1038,89 @@
       <w:tr>
         <w:tc>
           <w:tcPr>
-            <w:tcW w:w="2259" w:type="dxa"/>
+            <w:tcW w:w="2337" w:type="dxa"/>
           </w:tcPr>
           <w:p>
             <w:pPr>
-              <w:pBdr>
-                <w:top w:val="nil"/>
-                <w:left w:val="nil"/>
-                <w:bottom w:val="nil"/>
-                <w:right w:val="nil"/>
-                <w:between w:val="nil"/>
-              </w:pBdr>
-              <w:spacing w:after="80"/>
-              <w:ind w:hanging="720"/>
-              <w:rPr>
+              <w:rPr>
+                <w:rFonts w:asciiTheme="majorHAnsi" w:hAnsiTheme="majorHAnsi" w:cstheme="majorHAnsi"/>
                 <w:color w:val="000000"/>
-                <w:sz w:val="20"/>
-                <w:szCs w:val="20"/>
               </w:rPr>
             </w:pPr>
+            <w:r>
+              <w:rPr>
+                <w:rFonts w:asciiTheme="majorHAnsi" w:hAnsiTheme="majorHAnsi" w:cstheme="majorHAnsi"/>
+                <w:color w:val="000000"/>
+              </w:rPr>
+              <w:t>25.05.2020.</w:t>
+            </w:r>
           </w:p>
         </w:tc>
         <w:tc>
           <w:tcPr>
-            <w:tcW w:w="2235" w:type="dxa"/>
+            <w:tcW w:w="2337" w:type="dxa"/>
           </w:tcPr>
           <w:p>
             <w:pPr>
-              <w:pBdr>
-                <w:top w:val="nil"/>
-                <w:left w:val="nil"/>
-                <w:bottom w:val="nil"/>
-                <w:right w:val="nil"/>
-                <w:between w:val="nil"/>
-              </w:pBdr>
-              <w:spacing w:after="80"/>
-              <w:ind w:hanging="720"/>
-              <w:jc w:val="center"/>
-              <w:rPr>
+              <w:rPr>
+                <w:rFonts w:asciiTheme="majorHAnsi" w:hAnsiTheme="majorHAnsi" w:cstheme="majorHAnsi"/>
                 <w:color w:val="000000"/>
-                <w:sz w:val="20"/>
-                <w:szCs w:val="20"/>
               </w:rPr>
             </w:pPr>
+            <w:r>
+              <w:rPr>
+                <w:rFonts w:asciiTheme="majorHAnsi" w:hAnsiTheme="majorHAnsi" w:cstheme="majorHAnsi"/>
+                <w:color w:val="000000"/>
+              </w:rPr>
+              <w:t>1.2</w:t>
+            </w:r>
           </w:p>
         </w:tc>
         <w:tc>
           <w:tcPr>
-            <w:tcW w:w="2249" w:type="dxa"/>
+            <w:tcW w:w="2338" w:type="dxa"/>
           </w:tcPr>
           <w:p>
             <w:pPr>
-              <w:pBdr>
-                <w:top w:val="nil"/>
-                <w:left w:val="nil"/>
-                <w:bottom w:val="nil"/>
-                <w:right w:val="nil"/>
-                <w:between w:val="nil"/>
-              </w:pBdr>
-              <w:spacing w:after="80"/>
-              <w:ind w:hanging="720"/>
-              <w:jc w:val="center"/>
-              <w:rPr>
+              <w:rPr>
+                <w:rFonts w:asciiTheme="majorHAnsi" w:hAnsiTheme="majorHAnsi" w:cstheme="majorHAnsi"/>
                 <w:color w:val="000000"/>
-                <w:sz w:val="20"/>
-                <w:szCs w:val="20"/>
               </w:rPr>
             </w:pPr>
+            <w:r>
+              <w:rPr>
+                <w:rFonts w:asciiTheme="majorHAnsi" w:hAnsiTheme="majorHAnsi" w:cstheme="majorHAnsi"/>
+                <w:color w:val="000000"/>
+              </w:rPr>
+              <w:t xml:space="preserve">Dodat događaj </w:t>
+            </w:r>
+            <w:r>
+              <w:rPr>
+                <w:rFonts w:asciiTheme="majorHAnsi" w:hAnsiTheme="majorHAnsi" w:cstheme="majorHAnsi"/>
+                <w:color w:val="000000"/>
+              </w:rPr>
+              <w:t>2.2.4</w:t>
+            </w:r>
           </w:p>
         </w:tc>
         <w:tc>
           <w:tcPr>
-            <w:tcW w:w="2725" w:type="dxa"/>
+            <w:tcW w:w="2338" w:type="dxa"/>
           </w:tcPr>
           <w:p>
             <w:pPr>
-              <w:pBdr>
-                <w:top w:val="nil"/>
-                <w:left w:val="nil"/>
-                <w:bottom w:val="nil"/>
-                <w:right w:val="nil"/>
-                <w:between w:val="nil"/>
-              </w:pBdr>
-              <w:spacing w:after="80"/>
-              <w:ind w:hanging="720"/>
-              <w:rPr>
+              <w:rPr>
+                <w:rFonts w:asciiTheme="majorHAnsi" w:hAnsiTheme="majorHAnsi" w:cstheme="majorHAnsi"/>
                 <w:color w:val="000000"/>
-                <w:sz w:val="20"/>
-                <w:szCs w:val="20"/>
               </w:rPr>
             </w:pPr>
+            <w:r>
+              <w:rPr>
+                <w:rFonts w:asciiTheme="majorHAnsi" w:hAnsiTheme="majorHAnsi" w:cstheme="majorHAnsi"/>
+                <w:color w:val="000000"/>
+              </w:rPr>
+              <w:t>Nemanja Maksimović</w:t>
+            </w:r>
           </w:p>
         </w:tc>
       </w:tr>
@@ -1340,19 +1128,14 @@
     <w:p>
       <w:pPr>
         <w:rPr>
+          <w:rFonts w:asciiTheme="majorHAnsi" w:hAnsiTheme="majorHAnsi" w:cstheme="majorHAnsi"/>
           <w:b/>
-          <w:sz w:val="20"/>
-          <w:szCs w:val="20"/>
-        </w:rPr>
-      </w:pPr>
-    </w:p>
-    <w:p>
-      <w:pPr>
-        <w:rPr>
-          <w:b/>
-        </w:rPr>
-      </w:pPr>
-      <w:r>
+        </w:rPr>
+      </w:pPr>
+      <w:r>
+        <w:rPr>
+          <w:rFonts w:asciiTheme="majorHAnsi" w:hAnsiTheme="majorHAnsi" w:cstheme="majorHAnsi"/>
+        </w:rPr>
         <w:br w:type="page"/>
       </w:r>
     </w:p>
@@ -1364,12 +1147,12 @@
           <w:bottom w:val="none" w:sz="0" w:space="0" w:color="auto"/>
         </w:pBdr>
         <w:rPr>
-          <w:rFonts w:asciiTheme="minorHAnsi" w:hAnsiTheme="minorHAnsi"/>
-        </w:rPr>
-      </w:pPr>
-      <w:r>
-        <w:rPr>
-          <w:rFonts w:asciiTheme="minorHAnsi" w:eastAsia="CMU Sans Serif" w:hAnsiTheme="minorHAnsi" w:cs="CMU Sans Serif"/>
+          <w:rFonts w:asciiTheme="majorHAnsi" w:hAnsiTheme="majorHAnsi" w:cstheme="majorHAnsi"/>
+        </w:rPr>
+      </w:pPr>
+      <w:r>
+        <w:rPr>
+          <w:rFonts w:asciiTheme="majorHAnsi" w:eastAsia="CMU Sans Serif" w:hAnsiTheme="majorHAnsi" w:cstheme="majorHAnsi"/>
         </w:rPr>
         <w:lastRenderedPageBreak/>
         <w:t>Sadržaj</w:t>
@@ -1377,6 +1160,9 @@
     </w:p>
     <w:sdt>
       <w:sdtPr>
+        <w:rPr>
+          <w:rFonts w:asciiTheme="majorHAnsi" w:hAnsiTheme="majorHAnsi" w:cstheme="majorHAnsi"/>
+        </w:rPr>
         <w:id w:val="-87237045"/>
         <w:docPartObj>
           <w:docPartGallery w:val="Table of Contents"/>
@@ -1393,7 +1179,7 @@
               <w:tab w:val="right" w:pos="9350"/>
             </w:tabs>
             <w:rPr>
-              <w:rFonts w:asciiTheme="minorHAnsi" w:eastAsiaTheme="minorEastAsia" w:hAnsiTheme="minorHAnsi" w:cstheme="minorBidi"/>
+              <w:rFonts w:asciiTheme="majorHAnsi" w:eastAsiaTheme="minorEastAsia" w:hAnsiTheme="majorHAnsi" w:cstheme="majorHAnsi"/>
               <w:noProof/>
               <w:sz w:val="22"/>
               <w:szCs w:val="22"/>
@@ -1401,165 +1187,35 @@
             </w:rPr>
           </w:pPr>
           <w:r>
-            <w:fldChar w:fldCharType="begin"/>
-          </w:r>
-          <w:r>
-            <w:instrText xml:space="preserve"> TOC \h \u \z </w:instrText>
-          </w:r>
-          <w:r>
-            <w:fldChar w:fldCharType="separate"/>
-          </w:r>
-          <w:bookmarkStart w:id="0" w:name="_GoBack"/>
-          <w:bookmarkEnd w:id="0"/>
-          <w:r>
             <w:rPr>
-              <w:rStyle w:val="Hyperlink"/>
-              <w:noProof/>
+              <w:rFonts w:asciiTheme="majorHAnsi" w:hAnsiTheme="majorHAnsi" w:cstheme="majorHAnsi"/>
             </w:rPr>
             <w:fldChar w:fldCharType="begin"/>
           </w:r>
           <w:r>
             <w:rPr>
-              <w:rStyle w:val="Hyperlink"/>
-              <w:noProof/>
+              <w:rFonts w:asciiTheme="majorHAnsi" w:hAnsiTheme="majorHAnsi" w:cstheme="majorHAnsi"/>
             </w:rPr>
-            <w:instrText xml:space="preserve"> </w:instrText>
+            <w:instrText xml:space="preserve"> TOC \h \u \z </w:instrText>
           </w:r>
           <w:r>
             <w:rPr>
-              <w:noProof/>
-            </w:rPr>
-            <w:instrText>HYPERLINK \l "_Toc36573137"</w:instrText>
-          </w:r>
-          <w:r>
-            <w:rPr>
-              <w:rStyle w:val="Hyperlink"/>
-              <w:noProof/>
-            </w:rPr>
-            <w:instrText xml:space="preserve"> </w:instrText>
-          </w:r>
-          <w:r>
-            <w:rPr>
-              <w:rStyle w:val="Hyperlink"/>
-              <w:noProof/>
-            </w:rPr>
-          </w:r>
-          <w:r>
-            <w:rPr>
-              <w:rStyle w:val="Hyperlink"/>
-              <w:noProof/>
+              <w:rFonts w:asciiTheme="majorHAnsi" w:hAnsiTheme="majorHAnsi" w:cstheme="majorHAnsi"/>
             </w:rPr>
             <w:fldChar w:fldCharType="separate"/>
           </w:r>
-          <w:r>
-            <w:rPr>
-              <w:rStyle w:val="Hyperlink"/>
-              <w:rFonts w:asciiTheme="majorHAnsi" w:hAnsiTheme="majorHAnsi"/>
-              <w:noProof/>
-            </w:rPr>
-            <w:t>1</w:t>
-          </w:r>
-          <w:r>
-            <w:rPr>
-              <w:rFonts w:asciiTheme="minorHAnsi" w:eastAsiaTheme="minorEastAsia" w:hAnsiTheme="minorHAnsi" w:cstheme="minorBidi"/>
-              <w:noProof/>
-              <w:sz w:val="22"/>
-              <w:szCs w:val="22"/>
-              <w:lang w:val="en-US"/>
-            </w:rPr>
-            <w:tab/>
-          </w:r>
-          <w:r>
-            <w:rPr>
-              <w:rStyle w:val="Hyperlink"/>
-              <w:rFonts w:asciiTheme="majorHAnsi" w:hAnsiTheme="majorHAnsi"/>
-              <w:noProof/>
-            </w:rPr>
-            <w:t>Uvod</w:t>
-          </w:r>
-          <w:r>
-            <w:rPr>
-              <w:noProof/>
-              <w:webHidden/>
-            </w:rPr>
-            <w:tab/>
-          </w:r>
-          <w:r>
-            <w:rPr>
-              <w:noProof/>
-              <w:webHidden/>
-            </w:rPr>
-            <w:fldChar w:fldCharType="begin"/>
-          </w:r>
-          <w:r>
-            <w:rPr>
-              <w:noProof/>
-              <w:webHidden/>
-            </w:rPr>
-            <w:instrText xml:space="preserve"> PAGEREF _Toc36573137 \h </w:instrText>
-          </w:r>
-          <w:r>
-            <w:rPr>
-              <w:noProof/>
-              <w:webHidden/>
-            </w:rPr>
-          </w:r>
-          <w:r>
-            <w:rPr>
-              <w:noProof/>
-              <w:webHidden/>
-            </w:rPr>
-            <w:fldChar w:fldCharType="separate"/>
-          </w:r>
-          <w:r>
-            <w:rPr>
-              <w:noProof/>
-              <w:webHidden/>
-            </w:rPr>
-            <w:t>4</w:t>
-          </w:r>
-          <w:r>
-            <w:rPr>
-              <w:noProof/>
-              <w:webHidden/>
-            </w:rPr>
-            <w:fldChar w:fldCharType="end"/>
-          </w:r>
-          <w:r>
-            <w:rPr>
-              <w:rStyle w:val="Hyperlink"/>
-              <w:noProof/>
-            </w:rPr>
-            <w:fldChar w:fldCharType="end"/>
-          </w:r>
-        </w:p>
-        <w:p>
-          <w:pPr>
-            <w:pStyle w:val="TOC2"/>
-            <w:tabs>
-              <w:tab w:val="left" w:pos="880"/>
-              <w:tab w:val="right" w:pos="9350"/>
-            </w:tabs>
-            <w:rPr>
-              <w:rFonts w:asciiTheme="minorHAnsi" w:eastAsiaTheme="minorEastAsia" w:hAnsiTheme="minorHAnsi" w:cstheme="minorBidi"/>
-              <w:noProof/>
-              <w:sz w:val="22"/>
-              <w:szCs w:val="22"/>
-              <w:lang w:val="en-US"/>
-            </w:rPr>
-          </w:pPr>
-          <w:hyperlink w:anchor="_Toc36573138" w:history="1">
+          <w:hyperlink w:anchor="_Toc41322277" w:history="1">
             <w:r>
               <w:rPr>
                 <w:rStyle w:val="Hyperlink"/>
-                <w:rFonts w:asciiTheme="majorHAnsi" w:hAnsiTheme="majorHAnsi"/>
-                <w:noProof/>
-              </w:rPr>
-              <w:t>1.1</w:t>
-            </w:r>
-            <w:r>
-              <w:rPr>
-                <w:rFonts w:asciiTheme="minorHAnsi" w:eastAsiaTheme="minorEastAsia" w:hAnsiTheme="minorHAnsi" w:cstheme="minorBidi"/>
+                <w:rFonts w:asciiTheme="majorHAnsi" w:hAnsiTheme="majorHAnsi" w:cstheme="majorHAnsi"/>
+                <w:noProof/>
+              </w:rPr>
+              <w:t>1</w:t>
+            </w:r>
+            <w:r>
+              <w:rPr>
+                <w:rFonts w:asciiTheme="majorHAnsi" w:eastAsiaTheme="minorEastAsia" w:hAnsiTheme="majorHAnsi" w:cstheme="majorHAnsi"/>
                 <w:noProof/>
                 <w:sz w:val="22"/>
                 <w:szCs w:val="22"/>
@@ -1570,13 +1226,14 @@
             <w:r>
               <w:rPr>
                 <w:rStyle w:val="Hyperlink"/>
-                <w:rFonts w:asciiTheme="majorHAnsi" w:hAnsiTheme="majorHAnsi"/>
-                <w:noProof/>
-              </w:rPr>
-              <w:t>Rezime</w:t>
-            </w:r>
-            <w:r>
-              <w:rPr>
+                <w:rFonts w:asciiTheme="majorHAnsi" w:hAnsiTheme="majorHAnsi" w:cstheme="majorHAnsi"/>
+                <w:noProof/>
+              </w:rPr>
+              <w:t>Uvod</w:t>
+            </w:r>
+            <w:r>
+              <w:rPr>
+                <w:rFonts w:asciiTheme="majorHAnsi" w:hAnsiTheme="majorHAnsi" w:cstheme="majorHAnsi"/>
                 <w:noProof/>
                 <w:webHidden/>
               </w:rPr>
@@ -1584,6 +1241,7 @@
             </w:r>
             <w:r>
               <w:rPr>
+                <w:rFonts w:asciiTheme="majorHAnsi" w:hAnsiTheme="majorHAnsi" w:cstheme="majorHAnsi"/>
                 <w:noProof/>
                 <w:webHidden/>
               </w:rPr>
@@ -1591,19 +1249,22 @@
             </w:r>
             <w:r>
               <w:rPr>
-                <w:noProof/>
-                <w:webHidden/>
-              </w:rPr>
-              <w:instrText xml:space="preserve"> PAGEREF _Toc36573138 \h </w:instrText>
-            </w:r>
-            <w:r>
-              <w:rPr>
-                <w:noProof/>
-                <w:webHidden/>
-              </w:rPr>
-            </w:r>
-            <w:r>
-              <w:rPr>
+                <w:rFonts w:asciiTheme="majorHAnsi" w:hAnsiTheme="majorHAnsi" w:cstheme="majorHAnsi"/>
+                <w:noProof/>
+                <w:webHidden/>
+              </w:rPr>
+              <w:instrText xml:space="preserve"> PAGEREF _Toc41322277 \h </w:instrText>
+            </w:r>
+            <w:r>
+              <w:rPr>
+                <w:rFonts w:asciiTheme="majorHAnsi" w:hAnsiTheme="majorHAnsi" w:cstheme="majorHAnsi"/>
+                <w:noProof/>
+                <w:webHidden/>
+              </w:rPr>
+            </w:r>
+            <w:r>
+              <w:rPr>
+                <w:rFonts w:asciiTheme="majorHAnsi" w:hAnsiTheme="majorHAnsi" w:cstheme="majorHAnsi"/>
                 <w:noProof/>
                 <w:webHidden/>
               </w:rPr>
@@ -1611,6 +1272,7 @@
             </w:r>
             <w:r>
               <w:rPr>
+                <w:rFonts w:asciiTheme="majorHAnsi" w:hAnsiTheme="majorHAnsi" w:cstheme="majorHAnsi"/>
                 <w:noProof/>
                 <w:webHidden/>
               </w:rPr>
@@ -1618,6 +1280,7 @@
             </w:r>
             <w:r>
               <w:rPr>
+                <w:rFonts w:asciiTheme="majorHAnsi" w:hAnsiTheme="majorHAnsi" w:cstheme="majorHAnsi"/>
                 <w:noProof/>
                 <w:webHidden/>
               </w:rPr>
@@ -1633,25 +1296,25 @@
               <w:tab w:val="right" w:pos="9350"/>
             </w:tabs>
             <w:rPr>
-              <w:rFonts w:asciiTheme="minorHAnsi" w:eastAsiaTheme="minorEastAsia" w:hAnsiTheme="minorHAnsi" w:cstheme="minorBidi"/>
+              <w:rFonts w:asciiTheme="majorHAnsi" w:eastAsiaTheme="minorEastAsia" w:hAnsiTheme="majorHAnsi" w:cstheme="majorHAnsi"/>
               <w:noProof/>
               <w:sz w:val="22"/>
               <w:szCs w:val="22"/>
               <w:lang w:val="en-US"/>
             </w:rPr>
           </w:pPr>
-          <w:hyperlink w:anchor="_Toc36573139" w:history="1">
+          <w:hyperlink w:anchor="_Toc41322278" w:history="1">
             <w:r>
               <w:rPr>
                 <w:rStyle w:val="Hyperlink"/>
-                <w:rFonts w:asciiTheme="majorHAnsi" w:hAnsiTheme="majorHAnsi"/>
-                <w:noProof/>
-              </w:rPr>
-              <w:t>1.2</w:t>
-            </w:r>
-            <w:r>
-              <w:rPr>
-                <w:rFonts w:asciiTheme="minorHAnsi" w:eastAsiaTheme="minorEastAsia" w:hAnsiTheme="minorHAnsi" w:cstheme="minorBidi"/>
+                <w:rFonts w:asciiTheme="majorHAnsi" w:hAnsiTheme="majorHAnsi" w:cstheme="majorHAnsi"/>
+                <w:noProof/>
+              </w:rPr>
+              <w:t>1.1</w:t>
+            </w:r>
+            <w:r>
+              <w:rPr>
+                <w:rFonts w:asciiTheme="majorHAnsi" w:eastAsiaTheme="minorEastAsia" w:hAnsiTheme="majorHAnsi" w:cstheme="majorHAnsi"/>
                 <w:noProof/>
                 <w:sz w:val="22"/>
                 <w:szCs w:val="22"/>
@@ -1662,13 +1325,14 @@
             <w:r>
               <w:rPr>
                 <w:rStyle w:val="Hyperlink"/>
-                <w:rFonts w:asciiTheme="majorHAnsi" w:hAnsiTheme="majorHAnsi"/>
-                <w:noProof/>
-              </w:rPr>
-              <w:t>Namena dokumenta i ciljna grupa</w:t>
-            </w:r>
-            <w:r>
-              <w:rPr>
+                <w:rFonts w:asciiTheme="majorHAnsi" w:hAnsiTheme="majorHAnsi" w:cstheme="majorHAnsi"/>
+                <w:noProof/>
+              </w:rPr>
+              <w:t>Rezime</w:t>
+            </w:r>
+            <w:r>
+              <w:rPr>
+                <w:rFonts w:asciiTheme="majorHAnsi" w:hAnsiTheme="majorHAnsi" w:cstheme="majorHAnsi"/>
                 <w:noProof/>
                 <w:webHidden/>
               </w:rPr>
@@ -1676,6 +1340,7 @@
             </w:r>
             <w:r>
               <w:rPr>
+                <w:rFonts w:asciiTheme="majorHAnsi" w:hAnsiTheme="majorHAnsi" w:cstheme="majorHAnsi"/>
                 <w:noProof/>
                 <w:webHidden/>
               </w:rPr>
@@ -1683,19 +1348,22 @@
             </w:r>
             <w:r>
               <w:rPr>
-                <w:noProof/>
-                <w:webHidden/>
-              </w:rPr>
-              <w:instrText xml:space="preserve"> PAGEREF _Toc36573139 \h </w:instrText>
-            </w:r>
-            <w:r>
-              <w:rPr>
-                <w:noProof/>
-                <w:webHidden/>
-              </w:rPr>
-            </w:r>
-            <w:r>
-              <w:rPr>
+                <w:rFonts w:asciiTheme="majorHAnsi" w:hAnsiTheme="majorHAnsi" w:cstheme="majorHAnsi"/>
+                <w:noProof/>
+                <w:webHidden/>
+              </w:rPr>
+              <w:instrText xml:space="preserve"> PAGEREF _Toc41322278 \h </w:instrText>
+            </w:r>
+            <w:r>
+              <w:rPr>
+                <w:rFonts w:asciiTheme="majorHAnsi" w:hAnsiTheme="majorHAnsi" w:cstheme="majorHAnsi"/>
+                <w:noProof/>
+                <w:webHidden/>
+              </w:rPr>
+            </w:r>
+            <w:r>
+              <w:rPr>
+                <w:rFonts w:asciiTheme="majorHAnsi" w:hAnsiTheme="majorHAnsi" w:cstheme="majorHAnsi"/>
                 <w:noProof/>
                 <w:webHidden/>
               </w:rPr>
@@ -1703,6 +1371,7 @@
             </w:r>
             <w:r>
               <w:rPr>
+                <w:rFonts w:asciiTheme="majorHAnsi" w:hAnsiTheme="majorHAnsi" w:cstheme="majorHAnsi"/>
                 <w:noProof/>
                 <w:webHidden/>
               </w:rPr>
@@ -1710,6 +1379,7 @@
             </w:r>
             <w:r>
               <w:rPr>
+                <w:rFonts w:asciiTheme="majorHAnsi" w:hAnsiTheme="majorHAnsi" w:cstheme="majorHAnsi"/>
                 <w:noProof/>
                 <w:webHidden/>
               </w:rPr>
@@ -1725,25 +1395,25 @@
               <w:tab w:val="right" w:pos="9350"/>
             </w:tabs>
             <w:rPr>
-              <w:rFonts w:asciiTheme="minorHAnsi" w:eastAsiaTheme="minorEastAsia" w:hAnsiTheme="minorHAnsi" w:cstheme="minorBidi"/>
+              <w:rFonts w:asciiTheme="majorHAnsi" w:eastAsiaTheme="minorEastAsia" w:hAnsiTheme="majorHAnsi" w:cstheme="majorHAnsi"/>
               <w:noProof/>
               <w:sz w:val="22"/>
               <w:szCs w:val="22"/>
               <w:lang w:val="en-US"/>
             </w:rPr>
           </w:pPr>
-          <w:hyperlink w:anchor="_Toc36573140" w:history="1">
+          <w:hyperlink w:anchor="_Toc41322279" w:history="1">
             <w:r>
               <w:rPr>
                 <w:rStyle w:val="Hyperlink"/>
-                <w:rFonts w:asciiTheme="majorHAnsi" w:hAnsiTheme="majorHAnsi"/>
-                <w:noProof/>
-              </w:rPr>
-              <w:t>1.3</w:t>
-            </w:r>
-            <w:r>
-              <w:rPr>
-                <w:rFonts w:asciiTheme="minorHAnsi" w:eastAsiaTheme="minorEastAsia" w:hAnsiTheme="minorHAnsi" w:cstheme="minorBidi"/>
+                <w:rFonts w:asciiTheme="majorHAnsi" w:hAnsiTheme="majorHAnsi" w:cstheme="majorHAnsi"/>
+                <w:noProof/>
+              </w:rPr>
+              <w:t>1.2</w:t>
+            </w:r>
+            <w:r>
+              <w:rPr>
+                <w:rFonts w:asciiTheme="majorHAnsi" w:eastAsiaTheme="minorEastAsia" w:hAnsiTheme="majorHAnsi" w:cstheme="majorHAnsi"/>
                 <w:noProof/>
                 <w:sz w:val="22"/>
                 <w:szCs w:val="22"/>
@@ -1754,13 +1424,14 @@
             <w:r>
               <w:rPr>
                 <w:rStyle w:val="Hyperlink"/>
-                <w:rFonts w:asciiTheme="majorHAnsi" w:hAnsiTheme="majorHAnsi"/>
-                <w:noProof/>
-              </w:rPr>
-              <w:t>Reference</w:t>
-            </w:r>
-            <w:r>
-              <w:rPr>
+                <w:rFonts w:asciiTheme="majorHAnsi" w:hAnsiTheme="majorHAnsi" w:cstheme="majorHAnsi"/>
+                <w:noProof/>
+              </w:rPr>
+              <w:t>Namena dokumenta i ciljna grupa</w:t>
+            </w:r>
+            <w:r>
+              <w:rPr>
+                <w:rFonts w:asciiTheme="majorHAnsi" w:hAnsiTheme="majorHAnsi" w:cstheme="majorHAnsi"/>
                 <w:noProof/>
                 <w:webHidden/>
               </w:rPr>
@@ -1768,6 +1439,7 @@
             </w:r>
             <w:r>
               <w:rPr>
+                <w:rFonts w:asciiTheme="majorHAnsi" w:hAnsiTheme="majorHAnsi" w:cstheme="majorHAnsi"/>
                 <w:noProof/>
                 <w:webHidden/>
               </w:rPr>
@@ -1775,19 +1447,22 @@
             </w:r>
             <w:r>
               <w:rPr>
-                <w:noProof/>
-                <w:webHidden/>
-              </w:rPr>
-              <w:instrText xml:space="preserve"> PAGEREF _Toc36573140 \h </w:instrText>
-            </w:r>
-            <w:r>
-              <w:rPr>
-                <w:noProof/>
-                <w:webHidden/>
-              </w:rPr>
-            </w:r>
-            <w:r>
-              <w:rPr>
+                <w:rFonts w:asciiTheme="majorHAnsi" w:hAnsiTheme="majorHAnsi" w:cstheme="majorHAnsi"/>
+                <w:noProof/>
+                <w:webHidden/>
+              </w:rPr>
+              <w:instrText xml:space="preserve"> PAGEREF _Toc41322279 \h </w:instrText>
+            </w:r>
+            <w:r>
+              <w:rPr>
+                <w:rFonts w:asciiTheme="majorHAnsi" w:hAnsiTheme="majorHAnsi" w:cstheme="majorHAnsi"/>
+                <w:noProof/>
+                <w:webHidden/>
+              </w:rPr>
+            </w:r>
+            <w:r>
+              <w:rPr>
+                <w:rFonts w:asciiTheme="majorHAnsi" w:hAnsiTheme="majorHAnsi" w:cstheme="majorHAnsi"/>
                 <w:noProof/>
                 <w:webHidden/>
               </w:rPr>
@@ -1795,6 +1470,7 @@
             </w:r>
             <w:r>
               <w:rPr>
+                <w:rFonts w:asciiTheme="majorHAnsi" w:hAnsiTheme="majorHAnsi" w:cstheme="majorHAnsi"/>
                 <w:noProof/>
                 <w:webHidden/>
               </w:rPr>
@@ -1802,6 +1478,7 @@
             </w:r>
             <w:r>
               <w:rPr>
+                <w:rFonts w:asciiTheme="majorHAnsi" w:hAnsiTheme="majorHAnsi" w:cstheme="majorHAnsi"/>
                 <w:noProof/>
                 <w:webHidden/>
               </w:rPr>
@@ -1817,25 +1494,25 @@
               <w:tab w:val="right" w:pos="9350"/>
             </w:tabs>
             <w:rPr>
-              <w:rFonts w:asciiTheme="minorHAnsi" w:eastAsiaTheme="minorEastAsia" w:hAnsiTheme="minorHAnsi" w:cstheme="minorBidi"/>
+              <w:rFonts w:asciiTheme="majorHAnsi" w:eastAsiaTheme="minorEastAsia" w:hAnsiTheme="majorHAnsi" w:cstheme="majorHAnsi"/>
               <w:noProof/>
               <w:sz w:val="22"/>
               <w:szCs w:val="22"/>
               <w:lang w:val="en-US"/>
             </w:rPr>
           </w:pPr>
-          <w:hyperlink w:anchor="_Toc36573141" w:history="1">
+          <w:hyperlink w:anchor="_Toc41322280" w:history="1">
             <w:r>
               <w:rPr>
                 <w:rStyle w:val="Hyperlink"/>
-                <w:rFonts w:asciiTheme="majorHAnsi" w:hAnsiTheme="majorHAnsi"/>
-                <w:noProof/>
-              </w:rPr>
-              <w:t>1.4</w:t>
-            </w:r>
-            <w:r>
-              <w:rPr>
-                <w:rFonts w:asciiTheme="minorHAnsi" w:eastAsiaTheme="minorEastAsia" w:hAnsiTheme="minorHAnsi" w:cstheme="minorBidi"/>
+                <w:rFonts w:asciiTheme="majorHAnsi" w:hAnsiTheme="majorHAnsi" w:cstheme="majorHAnsi"/>
+                <w:noProof/>
+              </w:rPr>
+              <w:t>1.3</w:t>
+            </w:r>
+            <w:r>
+              <w:rPr>
+                <w:rFonts w:asciiTheme="majorHAnsi" w:eastAsiaTheme="minorEastAsia" w:hAnsiTheme="majorHAnsi" w:cstheme="majorHAnsi"/>
                 <w:noProof/>
                 <w:sz w:val="22"/>
                 <w:szCs w:val="22"/>
@@ -1846,13 +1523,113 @@
             <w:r>
               <w:rPr>
                 <w:rStyle w:val="Hyperlink"/>
-                <w:rFonts w:asciiTheme="majorHAnsi" w:hAnsiTheme="majorHAnsi"/>
+                <w:rFonts w:asciiTheme="majorHAnsi" w:hAnsiTheme="majorHAnsi" w:cstheme="majorHAnsi"/>
+                <w:noProof/>
+              </w:rPr>
+              <w:t>Reference</w:t>
+            </w:r>
+            <w:r>
+              <w:rPr>
+                <w:rFonts w:asciiTheme="majorHAnsi" w:hAnsiTheme="majorHAnsi" w:cstheme="majorHAnsi"/>
+                <w:noProof/>
+                <w:webHidden/>
+              </w:rPr>
+              <w:tab/>
+            </w:r>
+            <w:r>
+              <w:rPr>
+                <w:rFonts w:asciiTheme="majorHAnsi" w:hAnsiTheme="majorHAnsi" w:cstheme="majorHAnsi"/>
+                <w:noProof/>
+                <w:webHidden/>
+              </w:rPr>
+              <w:fldChar w:fldCharType="begin"/>
+            </w:r>
+            <w:r>
+              <w:rPr>
+                <w:rFonts w:asciiTheme="majorHAnsi" w:hAnsiTheme="majorHAnsi" w:cstheme="majorHAnsi"/>
+                <w:noProof/>
+                <w:webHidden/>
+              </w:rPr>
+              <w:instrText xml:space="preserve"> PAGEREF _Toc41322280 \h </w:instrText>
+            </w:r>
+            <w:r>
+              <w:rPr>
+                <w:rFonts w:asciiTheme="majorHAnsi" w:hAnsiTheme="majorHAnsi" w:cstheme="majorHAnsi"/>
+                <w:noProof/>
+                <w:webHidden/>
+              </w:rPr>
+            </w:r>
+            <w:r>
+              <w:rPr>
+                <w:rFonts w:asciiTheme="majorHAnsi" w:hAnsiTheme="majorHAnsi" w:cstheme="majorHAnsi"/>
+                <w:noProof/>
+                <w:webHidden/>
+              </w:rPr>
+              <w:fldChar w:fldCharType="separate"/>
+            </w:r>
+            <w:r>
+              <w:rPr>
+                <w:rFonts w:asciiTheme="majorHAnsi" w:hAnsiTheme="majorHAnsi" w:cstheme="majorHAnsi"/>
+                <w:noProof/>
+                <w:webHidden/>
+              </w:rPr>
+              <w:t>4</w:t>
+            </w:r>
+            <w:r>
+              <w:rPr>
+                <w:rFonts w:asciiTheme="majorHAnsi" w:hAnsiTheme="majorHAnsi" w:cstheme="majorHAnsi"/>
+                <w:noProof/>
+                <w:webHidden/>
+              </w:rPr>
+              <w:fldChar w:fldCharType="end"/>
+            </w:r>
+          </w:hyperlink>
+        </w:p>
+        <w:p>
+          <w:pPr>
+            <w:pStyle w:val="TOC2"/>
+            <w:tabs>
+              <w:tab w:val="left" w:pos="880"/>
+              <w:tab w:val="right" w:pos="9350"/>
+            </w:tabs>
+            <w:rPr>
+              <w:rFonts w:asciiTheme="majorHAnsi" w:eastAsiaTheme="minorEastAsia" w:hAnsiTheme="majorHAnsi" w:cstheme="majorHAnsi"/>
+              <w:noProof/>
+              <w:sz w:val="22"/>
+              <w:szCs w:val="22"/>
+              <w:lang w:val="en-US"/>
+            </w:rPr>
+          </w:pPr>
+          <w:hyperlink w:anchor="_Toc41322281" w:history="1">
+            <w:r>
+              <w:rPr>
+                <w:rStyle w:val="Hyperlink"/>
+                <w:rFonts w:asciiTheme="majorHAnsi" w:hAnsiTheme="majorHAnsi" w:cstheme="majorHAnsi"/>
+                <w:noProof/>
+              </w:rPr>
+              <w:t>1.4</w:t>
+            </w:r>
+            <w:r>
+              <w:rPr>
+                <w:rFonts w:asciiTheme="majorHAnsi" w:eastAsiaTheme="minorEastAsia" w:hAnsiTheme="majorHAnsi" w:cstheme="majorHAnsi"/>
+                <w:noProof/>
+                <w:sz w:val="22"/>
+                <w:szCs w:val="22"/>
+                <w:lang w:val="en-US"/>
+              </w:rPr>
+              <w:tab/>
+            </w:r>
+            <w:r>
+              <w:rPr>
+                <w:rStyle w:val="Hyperlink"/>
+                <w:rFonts w:asciiTheme="majorHAnsi" w:hAnsiTheme="majorHAnsi" w:cstheme="majorHAnsi"/>
                 <w:noProof/>
               </w:rPr>
               <w:t>Otvorena pitanja</w:t>
             </w:r>
             <w:r>
               <w:rPr>
+                <w:rFonts w:asciiTheme="majorHAnsi" w:hAnsiTheme="majorHAnsi" w:cstheme="majorHAnsi"/>
                 <w:noProof/>
                 <w:webHidden/>
               </w:rPr>
@@ -1860,6 +1637,7 @@
             </w:r>
             <w:r>
               <w:rPr>
+                <w:rFonts w:asciiTheme="majorHAnsi" w:hAnsiTheme="majorHAnsi" w:cstheme="majorHAnsi"/>
                 <w:noProof/>
                 <w:webHidden/>
               </w:rPr>
@@ -1867,19 +1645,22 @@
             </w:r>
             <w:r>
               <w:rPr>
-                <w:noProof/>
-                <w:webHidden/>
-              </w:rPr>
-              <w:instrText xml:space="preserve"> PAGEREF _Toc36573141 \h </w:instrText>
-            </w:r>
-            <w:r>
-              <w:rPr>
-                <w:noProof/>
-                <w:webHidden/>
-              </w:rPr>
-            </w:r>
-            <w:r>
-              <w:rPr>
+                <w:rFonts w:asciiTheme="majorHAnsi" w:hAnsiTheme="majorHAnsi" w:cstheme="majorHAnsi"/>
+                <w:noProof/>
+                <w:webHidden/>
+              </w:rPr>
+              <w:instrText xml:space="preserve"> PAGEREF _Toc41322281 \h </w:instrText>
+            </w:r>
+            <w:r>
+              <w:rPr>
+                <w:rFonts w:asciiTheme="majorHAnsi" w:hAnsiTheme="majorHAnsi" w:cstheme="majorHAnsi"/>
+                <w:noProof/>
+                <w:webHidden/>
+              </w:rPr>
+            </w:r>
+            <w:r>
+              <w:rPr>
+                <w:rFonts w:asciiTheme="majorHAnsi" w:hAnsiTheme="majorHAnsi" w:cstheme="majorHAnsi"/>
                 <w:noProof/>
                 <w:webHidden/>
               </w:rPr>
@@ -1887,6 +1668,7 @@
             </w:r>
             <w:r>
               <w:rPr>
+                <w:rFonts w:asciiTheme="majorHAnsi" w:hAnsiTheme="majorHAnsi" w:cstheme="majorHAnsi"/>
                 <w:noProof/>
                 <w:webHidden/>
               </w:rPr>
@@ -1894,6 +1676,7 @@
             </w:r>
             <w:r>
               <w:rPr>
+                <w:rFonts w:asciiTheme="majorHAnsi" w:hAnsiTheme="majorHAnsi" w:cstheme="majorHAnsi"/>
                 <w:noProof/>
                 <w:webHidden/>
               </w:rPr>
@@ -1909,25 +1692,25 @@
               <w:tab w:val="right" w:pos="9350"/>
             </w:tabs>
             <w:rPr>
-              <w:rFonts w:asciiTheme="minorHAnsi" w:eastAsiaTheme="minorEastAsia" w:hAnsiTheme="minorHAnsi" w:cstheme="minorBidi"/>
+              <w:rFonts w:asciiTheme="majorHAnsi" w:eastAsiaTheme="minorEastAsia" w:hAnsiTheme="majorHAnsi" w:cstheme="majorHAnsi"/>
               <w:noProof/>
               <w:sz w:val="22"/>
               <w:szCs w:val="22"/>
               <w:lang w:val="en-US"/>
             </w:rPr>
           </w:pPr>
-          <w:hyperlink w:anchor="_Toc36573142" w:history="1">
+          <w:hyperlink w:anchor="_Toc41322282" w:history="1">
             <w:r>
               <w:rPr>
                 <w:rStyle w:val="Hyperlink"/>
-                <w:rFonts w:asciiTheme="majorHAnsi" w:hAnsiTheme="majorHAnsi"/>
+                <w:rFonts w:asciiTheme="majorHAnsi" w:hAnsiTheme="majorHAnsi" w:cstheme="majorHAnsi"/>
                 <w:noProof/>
               </w:rPr>
               <w:t>2</w:t>
             </w:r>
             <w:r>
               <w:rPr>
-                <w:rFonts w:asciiTheme="minorHAnsi" w:eastAsiaTheme="minorEastAsia" w:hAnsiTheme="minorHAnsi" w:cstheme="minorBidi"/>
+                <w:rFonts w:asciiTheme="majorHAnsi" w:eastAsiaTheme="minorEastAsia" w:hAnsiTheme="majorHAnsi" w:cstheme="majorHAnsi"/>
                 <w:noProof/>
                 <w:sz w:val="22"/>
                 <w:szCs w:val="22"/>
@@ -1938,13 +1721,14 @@
             <w:r>
               <w:rPr>
                 <w:rStyle w:val="Hyperlink"/>
-                <w:rFonts w:asciiTheme="majorHAnsi" w:hAnsiTheme="majorHAnsi"/>
+                <w:rFonts w:asciiTheme="majorHAnsi" w:hAnsiTheme="majorHAnsi" w:cstheme="majorHAnsi"/>
                 <w:noProof/>
               </w:rPr>
               <w:t>Scenario registracije korisnika</w:t>
             </w:r>
             <w:r>
               <w:rPr>
+                <w:rFonts w:asciiTheme="majorHAnsi" w:hAnsiTheme="majorHAnsi" w:cstheme="majorHAnsi"/>
                 <w:noProof/>
                 <w:webHidden/>
               </w:rPr>
@@ -1952,6 +1736,7 @@
             </w:r>
             <w:r>
               <w:rPr>
+                <w:rFonts w:asciiTheme="majorHAnsi" w:hAnsiTheme="majorHAnsi" w:cstheme="majorHAnsi"/>
                 <w:noProof/>
                 <w:webHidden/>
               </w:rPr>
@@ -1959,19 +1744,22 @@
             </w:r>
             <w:r>
               <w:rPr>
-                <w:noProof/>
-                <w:webHidden/>
-              </w:rPr>
-              <w:instrText xml:space="preserve"> PAGEREF _Toc36573142 \h </w:instrText>
-            </w:r>
-            <w:r>
-              <w:rPr>
-                <w:noProof/>
-                <w:webHidden/>
-              </w:rPr>
-            </w:r>
-            <w:r>
-              <w:rPr>
+                <w:rFonts w:asciiTheme="majorHAnsi" w:hAnsiTheme="majorHAnsi" w:cstheme="majorHAnsi"/>
+                <w:noProof/>
+                <w:webHidden/>
+              </w:rPr>
+              <w:instrText xml:space="preserve"> PAGEREF _Toc41322282 \h </w:instrText>
+            </w:r>
+            <w:r>
+              <w:rPr>
+                <w:rFonts w:asciiTheme="majorHAnsi" w:hAnsiTheme="majorHAnsi" w:cstheme="majorHAnsi"/>
+                <w:noProof/>
+                <w:webHidden/>
+              </w:rPr>
+            </w:r>
+            <w:r>
+              <w:rPr>
+                <w:rFonts w:asciiTheme="majorHAnsi" w:hAnsiTheme="majorHAnsi" w:cstheme="majorHAnsi"/>
                 <w:noProof/>
                 <w:webHidden/>
               </w:rPr>
@@ -1979,6 +1767,7 @@
             </w:r>
             <w:r>
               <w:rPr>
+                <w:rFonts w:asciiTheme="majorHAnsi" w:hAnsiTheme="majorHAnsi" w:cstheme="majorHAnsi"/>
                 <w:noProof/>
                 <w:webHidden/>
               </w:rPr>
@@ -1986,6 +1775,7 @@
             </w:r>
             <w:r>
               <w:rPr>
+                <w:rFonts w:asciiTheme="majorHAnsi" w:hAnsiTheme="majorHAnsi" w:cstheme="majorHAnsi"/>
                 <w:noProof/>
                 <w:webHidden/>
               </w:rPr>
@@ -2001,25 +1791,25 @@
               <w:tab w:val="right" w:pos="9350"/>
             </w:tabs>
             <w:rPr>
-              <w:rFonts w:asciiTheme="minorHAnsi" w:eastAsiaTheme="minorEastAsia" w:hAnsiTheme="minorHAnsi" w:cstheme="minorBidi"/>
+              <w:rFonts w:asciiTheme="majorHAnsi" w:eastAsiaTheme="minorEastAsia" w:hAnsiTheme="majorHAnsi" w:cstheme="majorHAnsi"/>
               <w:noProof/>
               <w:sz w:val="22"/>
               <w:szCs w:val="22"/>
               <w:lang w:val="en-US"/>
             </w:rPr>
           </w:pPr>
-          <w:hyperlink w:anchor="_Toc36573143" w:history="1">
+          <w:hyperlink w:anchor="_Toc41322283" w:history="1">
             <w:r>
               <w:rPr>
                 <w:rStyle w:val="Hyperlink"/>
-                <w:rFonts w:asciiTheme="majorHAnsi" w:hAnsiTheme="majorHAnsi"/>
+                <w:rFonts w:asciiTheme="majorHAnsi" w:hAnsiTheme="majorHAnsi" w:cstheme="majorHAnsi"/>
                 <w:noProof/>
               </w:rPr>
               <w:t>2.1</w:t>
             </w:r>
             <w:r>
               <w:rPr>
-                <w:rFonts w:asciiTheme="minorHAnsi" w:eastAsiaTheme="minorEastAsia" w:hAnsiTheme="minorHAnsi" w:cstheme="minorBidi"/>
+                <w:rFonts w:asciiTheme="majorHAnsi" w:eastAsiaTheme="minorEastAsia" w:hAnsiTheme="majorHAnsi" w:cstheme="majorHAnsi"/>
                 <w:noProof/>
                 <w:sz w:val="22"/>
                 <w:szCs w:val="22"/>
@@ -2030,13 +1820,14 @@
             <w:r>
               <w:rPr>
                 <w:rStyle w:val="Hyperlink"/>
-                <w:rFonts w:asciiTheme="majorHAnsi" w:hAnsiTheme="majorHAnsi"/>
+                <w:rFonts w:asciiTheme="majorHAnsi" w:hAnsiTheme="majorHAnsi" w:cstheme="majorHAnsi"/>
                 <w:noProof/>
               </w:rPr>
               <w:t>Kratak opis</w:t>
             </w:r>
             <w:r>
               <w:rPr>
+                <w:rFonts w:asciiTheme="majorHAnsi" w:hAnsiTheme="majorHAnsi" w:cstheme="majorHAnsi"/>
                 <w:noProof/>
                 <w:webHidden/>
               </w:rPr>
@@ -2044,6 +1835,7 @@
             </w:r>
             <w:r>
               <w:rPr>
+                <w:rFonts w:asciiTheme="majorHAnsi" w:hAnsiTheme="majorHAnsi" w:cstheme="majorHAnsi"/>
                 <w:noProof/>
                 <w:webHidden/>
               </w:rPr>
@@ -2051,19 +1843,22 @@
             </w:r>
             <w:r>
               <w:rPr>
-                <w:noProof/>
-                <w:webHidden/>
-              </w:rPr>
-              <w:instrText xml:space="preserve"> PAGEREF _Toc36573143 \h </w:instrText>
-            </w:r>
-            <w:r>
-              <w:rPr>
-                <w:noProof/>
-                <w:webHidden/>
-              </w:rPr>
-            </w:r>
-            <w:r>
-              <w:rPr>
+                <w:rFonts w:asciiTheme="majorHAnsi" w:hAnsiTheme="majorHAnsi" w:cstheme="majorHAnsi"/>
+                <w:noProof/>
+                <w:webHidden/>
+              </w:rPr>
+              <w:instrText xml:space="preserve"> PAGEREF _Toc41322283 \h </w:instrText>
+            </w:r>
+            <w:r>
+              <w:rPr>
+                <w:rFonts w:asciiTheme="majorHAnsi" w:hAnsiTheme="majorHAnsi" w:cstheme="majorHAnsi"/>
+                <w:noProof/>
+                <w:webHidden/>
+              </w:rPr>
+            </w:r>
+            <w:r>
+              <w:rPr>
+                <w:rFonts w:asciiTheme="majorHAnsi" w:hAnsiTheme="majorHAnsi" w:cstheme="majorHAnsi"/>
                 <w:noProof/>
                 <w:webHidden/>
               </w:rPr>
@@ -2071,6 +1866,7 @@
             </w:r>
             <w:r>
               <w:rPr>
+                <w:rFonts w:asciiTheme="majorHAnsi" w:hAnsiTheme="majorHAnsi" w:cstheme="majorHAnsi"/>
                 <w:noProof/>
                 <w:webHidden/>
               </w:rPr>
@@ -2078,6 +1874,7 @@
             </w:r>
             <w:r>
               <w:rPr>
+                <w:rFonts w:asciiTheme="majorHAnsi" w:hAnsiTheme="majorHAnsi" w:cstheme="majorHAnsi"/>
                 <w:noProof/>
                 <w:webHidden/>
               </w:rPr>
@@ -2093,25 +1890,25 @@
               <w:tab w:val="right" w:pos="9350"/>
             </w:tabs>
             <w:rPr>
-              <w:rFonts w:asciiTheme="minorHAnsi" w:eastAsiaTheme="minorEastAsia" w:hAnsiTheme="minorHAnsi" w:cstheme="minorBidi"/>
+              <w:rFonts w:asciiTheme="majorHAnsi" w:eastAsiaTheme="minorEastAsia" w:hAnsiTheme="majorHAnsi" w:cstheme="majorHAnsi"/>
               <w:noProof/>
               <w:sz w:val="22"/>
               <w:szCs w:val="22"/>
               <w:lang w:val="en-US"/>
             </w:rPr>
           </w:pPr>
-          <w:hyperlink w:anchor="_Toc36573144" w:history="1">
+          <w:hyperlink w:anchor="_Toc41322284" w:history="1">
             <w:r>
               <w:rPr>
                 <w:rStyle w:val="Hyperlink"/>
-                <w:rFonts w:asciiTheme="majorHAnsi" w:hAnsiTheme="majorHAnsi"/>
+                <w:rFonts w:asciiTheme="majorHAnsi" w:hAnsiTheme="majorHAnsi" w:cstheme="majorHAnsi"/>
                 <w:noProof/>
               </w:rPr>
               <w:t>2.2</w:t>
             </w:r>
             <w:r>
               <w:rPr>
-                <w:rFonts w:asciiTheme="minorHAnsi" w:eastAsiaTheme="minorEastAsia" w:hAnsiTheme="minorHAnsi" w:cstheme="minorBidi"/>
+                <w:rFonts w:asciiTheme="majorHAnsi" w:eastAsiaTheme="minorEastAsia" w:hAnsiTheme="majorHAnsi" w:cstheme="majorHAnsi"/>
                 <w:noProof/>
                 <w:sz w:val="22"/>
                 <w:szCs w:val="22"/>
@@ -2122,13 +1919,14 @@
             <w:r>
               <w:rPr>
                 <w:rStyle w:val="Hyperlink"/>
-                <w:rFonts w:asciiTheme="majorHAnsi" w:hAnsiTheme="majorHAnsi"/>
+                <w:rFonts w:asciiTheme="majorHAnsi" w:hAnsiTheme="majorHAnsi" w:cstheme="majorHAnsi"/>
                 <w:noProof/>
               </w:rPr>
               <w:t>Tok događaja</w:t>
             </w:r>
             <w:r>
               <w:rPr>
+                <w:rFonts w:asciiTheme="majorHAnsi" w:hAnsiTheme="majorHAnsi" w:cstheme="majorHAnsi"/>
                 <w:noProof/>
                 <w:webHidden/>
               </w:rPr>
@@ -2136,6 +1934,7 @@
             </w:r>
             <w:r>
               <w:rPr>
+                <w:rFonts w:asciiTheme="majorHAnsi" w:hAnsiTheme="majorHAnsi" w:cstheme="majorHAnsi"/>
                 <w:noProof/>
                 <w:webHidden/>
               </w:rPr>
@@ -2143,19 +1942,22 @@
             </w:r>
             <w:r>
               <w:rPr>
-                <w:noProof/>
-                <w:webHidden/>
-              </w:rPr>
-              <w:instrText xml:space="preserve"> PAGEREF _Toc36573144 \h </w:instrText>
-            </w:r>
-            <w:r>
-              <w:rPr>
-                <w:noProof/>
-                <w:webHidden/>
-              </w:rPr>
-            </w:r>
-            <w:r>
-              <w:rPr>
+                <w:rFonts w:asciiTheme="majorHAnsi" w:hAnsiTheme="majorHAnsi" w:cstheme="majorHAnsi"/>
+                <w:noProof/>
+                <w:webHidden/>
+              </w:rPr>
+              <w:instrText xml:space="preserve"> PAGEREF _Toc41322284 \h </w:instrText>
+            </w:r>
+            <w:r>
+              <w:rPr>
+                <w:rFonts w:asciiTheme="majorHAnsi" w:hAnsiTheme="majorHAnsi" w:cstheme="majorHAnsi"/>
+                <w:noProof/>
+                <w:webHidden/>
+              </w:rPr>
+            </w:r>
+            <w:r>
+              <w:rPr>
+                <w:rFonts w:asciiTheme="majorHAnsi" w:hAnsiTheme="majorHAnsi" w:cstheme="majorHAnsi"/>
                 <w:noProof/>
                 <w:webHidden/>
               </w:rPr>
@@ -2163,6 +1965,7 @@
             </w:r>
             <w:r>
               <w:rPr>
+                <w:rFonts w:asciiTheme="majorHAnsi" w:hAnsiTheme="majorHAnsi" w:cstheme="majorHAnsi"/>
                 <w:noProof/>
                 <w:webHidden/>
               </w:rPr>
@@ -2170,6 +1973,7 @@
             </w:r>
             <w:r>
               <w:rPr>
+                <w:rFonts w:asciiTheme="majorHAnsi" w:hAnsiTheme="majorHAnsi" w:cstheme="majorHAnsi"/>
                 <w:noProof/>
                 <w:webHidden/>
               </w:rPr>
@@ -2185,25 +1989,25 @@
               <w:tab w:val="right" w:pos="9350"/>
             </w:tabs>
             <w:rPr>
-              <w:rFonts w:asciiTheme="minorHAnsi" w:eastAsiaTheme="minorEastAsia" w:hAnsiTheme="minorHAnsi" w:cstheme="minorBidi"/>
+              <w:rFonts w:asciiTheme="majorHAnsi" w:eastAsiaTheme="minorEastAsia" w:hAnsiTheme="majorHAnsi" w:cstheme="majorHAnsi"/>
               <w:noProof/>
               <w:sz w:val="22"/>
               <w:szCs w:val="22"/>
               <w:lang w:val="en-US"/>
             </w:rPr>
           </w:pPr>
-          <w:hyperlink w:anchor="_Toc36573145" w:history="1">
+          <w:hyperlink w:anchor="_Toc41322285" w:history="1">
             <w:r>
               <w:rPr>
                 <w:rStyle w:val="Hyperlink"/>
-                <w:rFonts w:asciiTheme="majorHAnsi" w:hAnsiTheme="majorHAnsi"/>
+                <w:rFonts w:asciiTheme="majorHAnsi" w:hAnsiTheme="majorHAnsi" w:cstheme="majorHAnsi"/>
                 <w:noProof/>
               </w:rPr>
               <w:t>2.2.1</w:t>
             </w:r>
             <w:r>
               <w:rPr>
-                <w:rFonts w:asciiTheme="minorHAnsi" w:eastAsiaTheme="minorEastAsia" w:hAnsiTheme="minorHAnsi" w:cstheme="minorBidi"/>
+                <w:rFonts w:asciiTheme="majorHAnsi" w:eastAsiaTheme="minorEastAsia" w:hAnsiTheme="majorHAnsi" w:cstheme="majorHAnsi"/>
                 <w:noProof/>
                 <w:sz w:val="22"/>
                 <w:szCs w:val="22"/>
@@ -2214,13 +2018,14 @@
             <w:r>
               <w:rPr>
                 <w:rStyle w:val="Hyperlink"/>
-                <w:rFonts w:asciiTheme="majorHAnsi" w:hAnsiTheme="majorHAnsi"/>
+                <w:rFonts w:asciiTheme="majorHAnsi" w:hAnsiTheme="majorHAnsi" w:cstheme="majorHAnsi"/>
                 <w:noProof/>
               </w:rPr>
               <w:t>Korisnik se uspešno registruje</w:t>
             </w:r>
             <w:r>
               <w:rPr>
+                <w:rFonts w:asciiTheme="majorHAnsi" w:hAnsiTheme="majorHAnsi" w:cstheme="majorHAnsi"/>
                 <w:noProof/>
                 <w:webHidden/>
               </w:rPr>
@@ -2228,6 +2033,7 @@
             </w:r>
             <w:r>
               <w:rPr>
+                <w:rFonts w:asciiTheme="majorHAnsi" w:hAnsiTheme="majorHAnsi" w:cstheme="majorHAnsi"/>
                 <w:noProof/>
                 <w:webHidden/>
               </w:rPr>
@@ -2235,19 +2041,22 @@
             </w:r>
             <w:r>
               <w:rPr>
-                <w:noProof/>
-                <w:webHidden/>
-              </w:rPr>
-              <w:instrText xml:space="preserve"> PAGEREF _Toc36573145 \h </w:instrText>
-            </w:r>
-            <w:r>
-              <w:rPr>
-                <w:noProof/>
-                <w:webHidden/>
-              </w:rPr>
-            </w:r>
-            <w:r>
-              <w:rPr>
+                <w:rFonts w:asciiTheme="majorHAnsi" w:hAnsiTheme="majorHAnsi" w:cstheme="majorHAnsi"/>
+                <w:noProof/>
+                <w:webHidden/>
+              </w:rPr>
+              <w:instrText xml:space="preserve"> PAGEREF _Toc41322285 \h </w:instrText>
+            </w:r>
+            <w:r>
+              <w:rPr>
+                <w:rFonts w:asciiTheme="majorHAnsi" w:hAnsiTheme="majorHAnsi" w:cstheme="majorHAnsi"/>
+                <w:noProof/>
+                <w:webHidden/>
+              </w:rPr>
+            </w:r>
+            <w:r>
+              <w:rPr>
+                <w:rFonts w:asciiTheme="majorHAnsi" w:hAnsiTheme="majorHAnsi" w:cstheme="majorHAnsi"/>
                 <w:noProof/>
                 <w:webHidden/>
               </w:rPr>
@@ -2255,6 +2064,7 @@
             </w:r>
             <w:r>
               <w:rPr>
+                <w:rFonts w:asciiTheme="majorHAnsi" w:hAnsiTheme="majorHAnsi" w:cstheme="majorHAnsi"/>
                 <w:noProof/>
                 <w:webHidden/>
               </w:rPr>
@@ -2262,6 +2072,7 @@
             </w:r>
             <w:r>
               <w:rPr>
+                <w:rFonts w:asciiTheme="majorHAnsi" w:hAnsiTheme="majorHAnsi" w:cstheme="majorHAnsi"/>
                 <w:noProof/>
                 <w:webHidden/>
               </w:rPr>
@@ -2277,25 +2088,25 @@
               <w:tab w:val="right" w:pos="9350"/>
             </w:tabs>
             <w:rPr>
-              <w:rFonts w:asciiTheme="minorHAnsi" w:eastAsiaTheme="minorEastAsia" w:hAnsiTheme="minorHAnsi" w:cstheme="minorBidi"/>
+              <w:rFonts w:asciiTheme="majorHAnsi" w:eastAsiaTheme="minorEastAsia" w:hAnsiTheme="majorHAnsi" w:cstheme="majorHAnsi"/>
               <w:noProof/>
               <w:sz w:val="22"/>
               <w:szCs w:val="22"/>
               <w:lang w:val="en-US"/>
             </w:rPr>
           </w:pPr>
-          <w:hyperlink w:anchor="_Toc36573146" w:history="1">
+          <w:hyperlink w:anchor="_Toc41322286" w:history="1">
             <w:r>
               <w:rPr>
                 <w:rStyle w:val="Hyperlink"/>
-                <w:rFonts w:asciiTheme="majorHAnsi" w:hAnsiTheme="majorHAnsi"/>
+                <w:rFonts w:asciiTheme="majorHAnsi" w:hAnsiTheme="majorHAnsi" w:cstheme="majorHAnsi"/>
                 <w:noProof/>
               </w:rPr>
               <w:t>2.2.2</w:t>
             </w:r>
             <w:r>
               <w:rPr>
-                <w:rFonts w:asciiTheme="minorHAnsi" w:eastAsiaTheme="minorEastAsia" w:hAnsiTheme="minorHAnsi" w:cstheme="minorBidi"/>
+                <w:rFonts w:asciiTheme="majorHAnsi" w:eastAsiaTheme="minorEastAsia" w:hAnsiTheme="majorHAnsi" w:cstheme="majorHAnsi"/>
                 <w:noProof/>
                 <w:sz w:val="22"/>
                 <w:szCs w:val="22"/>
@@ -2306,13 +2117,14 @@
             <w:r>
               <w:rPr>
                 <w:rStyle w:val="Hyperlink"/>
-                <w:rFonts w:asciiTheme="majorHAnsi" w:hAnsiTheme="majorHAnsi"/>
+                <w:rFonts w:asciiTheme="majorHAnsi" w:hAnsiTheme="majorHAnsi" w:cstheme="majorHAnsi"/>
                 <w:noProof/>
               </w:rPr>
               <w:t>Lozinka nije validna</w:t>
             </w:r>
             <w:r>
               <w:rPr>
+                <w:rFonts w:asciiTheme="majorHAnsi" w:hAnsiTheme="majorHAnsi" w:cstheme="majorHAnsi"/>
                 <w:noProof/>
                 <w:webHidden/>
               </w:rPr>
@@ -2320,6 +2132,7 @@
             </w:r>
             <w:r>
               <w:rPr>
+                <w:rFonts w:asciiTheme="majorHAnsi" w:hAnsiTheme="majorHAnsi" w:cstheme="majorHAnsi"/>
                 <w:noProof/>
                 <w:webHidden/>
               </w:rPr>
@@ -2327,19 +2140,22 @@
             </w:r>
             <w:r>
               <w:rPr>
-                <w:noProof/>
-                <w:webHidden/>
-              </w:rPr>
-              <w:instrText xml:space="preserve"> PAGEREF _Toc36573146 \h </w:instrText>
-            </w:r>
-            <w:r>
-              <w:rPr>
-                <w:noProof/>
-                <w:webHidden/>
-              </w:rPr>
-            </w:r>
-            <w:r>
-              <w:rPr>
+                <w:rFonts w:asciiTheme="majorHAnsi" w:hAnsiTheme="majorHAnsi" w:cstheme="majorHAnsi"/>
+                <w:noProof/>
+                <w:webHidden/>
+              </w:rPr>
+              <w:instrText xml:space="preserve"> PAGEREF _Toc41322286 \h </w:instrText>
+            </w:r>
+            <w:r>
+              <w:rPr>
+                <w:rFonts w:asciiTheme="majorHAnsi" w:hAnsiTheme="majorHAnsi" w:cstheme="majorHAnsi"/>
+                <w:noProof/>
+                <w:webHidden/>
+              </w:rPr>
+            </w:r>
+            <w:r>
+              <w:rPr>
+                <w:rFonts w:asciiTheme="majorHAnsi" w:hAnsiTheme="majorHAnsi" w:cstheme="majorHAnsi"/>
                 <w:noProof/>
                 <w:webHidden/>
               </w:rPr>
@@ -2347,6 +2163,7 @@
             </w:r>
             <w:r>
               <w:rPr>
+                <w:rFonts w:asciiTheme="majorHAnsi" w:hAnsiTheme="majorHAnsi" w:cstheme="majorHAnsi"/>
                 <w:noProof/>
                 <w:webHidden/>
               </w:rPr>
@@ -2354,6 +2171,7 @@
             </w:r>
             <w:r>
               <w:rPr>
+                <w:rFonts w:asciiTheme="majorHAnsi" w:hAnsiTheme="majorHAnsi" w:cstheme="majorHAnsi"/>
                 <w:noProof/>
                 <w:webHidden/>
               </w:rPr>
@@ -2369,25 +2187,25 @@
               <w:tab w:val="right" w:pos="9350"/>
             </w:tabs>
             <w:rPr>
-              <w:rFonts w:asciiTheme="minorHAnsi" w:eastAsiaTheme="minorEastAsia" w:hAnsiTheme="minorHAnsi" w:cstheme="minorBidi"/>
+              <w:rFonts w:asciiTheme="majorHAnsi" w:eastAsiaTheme="minorEastAsia" w:hAnsiTheme="majorHAnsi" w:cstheme="majorHAnsi"/>
               <w:noProof/>
               <w:sz w:val="22"/>
               <w:szCs w:val="22"/>
               <w:lang w:val="en-US"/>
             </w:rPr>
           </w:pPr>
-          <w:hyperlink w:anchor="_Toc36573147" w:history="1">
+          <w:hyperlink w:anchor="_Toc41322287" w:history="1">
             <w:r>
               <w:rPr>
                 <w:rStyle w:val="Hyperlink"/>
-                <w:rFonts w:asciiTheme="majorHAnsi" w:hAnsiTheme="majorHAnsi"/>
+                <w:rFonts w:asciiTheme="majorHAnsi" w:hAnsiTheme="majorHAnsi" w:cstheme="majorHAnsi"/>
                 <w:noProof/>
               </w:rPr>
               <w:t>2.2.3</w:t>
             </w:r>
             <w:r>
               <w:rPr>
-                <w:rFonts w:asciiTheme="minorHAnsi" w:eastAsiaTheme="minorEastAsia" w:hAnsiTheme="minorHAnsi" w:cstheme="minorBidi"/>
+                <w:rFonts w:asciiTheme="majorHAnsi" w:eastAsiaTheme="minorEastAsia" w:hAnsiTheme="majorHAnsi" w:cstheme="majorHAnsi"/>
                 <w:noProof/>
                 <w:sz w:val="22"/>
                 <w:szCs w:val="22"/>
@@ -2398,13 +2216,14 @@
             <w:r>
               <w:rPr>
                 <w:rStyle w:val="Hyperlink"/>
-                <w:rFonts w:asciiTheme="majorHAnsi" w:hAnsiTheme="majorHAnsi"/>
+                <w:rFonts w:asciiTheme="majorHAnsi" w:hAnsiTheme="majorHAnsi" w:cstheme="majorHAnsi"/>
                 <w:noProof/>
               </w:rPr>
               <w:t>Korisnik nije popunio sva polja</w:t>
             </w:r>
             <w:r>
               <w:rPr>
+                <w:rFonts w:asciiTheme="majorHAnsi" w:hAnsiTheme="majorHAnsi" w:cstheme="majorHAnsi"/>
                 <w:noProof/>
                 <w:webHidden/>
               </w:rPr>
@@ -2412,6 +2231,7 @@
             </w:r>
             <w:r>
               <w:rPr>
+                <w:rFonts w:asciiTheme="majorHAnsi" w:hAnsiTheme="majorHAnsi" w:cstheme="majorHAnsi"/>
                 <w:noProof/>
                 <w:webHidden/>
               </w:rPr>
@@ -2419,19 +2239,22 @@
             </w:r>
             <w:r>
               <w:rPr>
-                <w:noProof/>
-                <w:webHidden/>
-              </w:rPr>
-              <w:instrText xml:space="preserve"> PAGEREF _Toc36573147 \h </w:instrText>
-            </w:r>
-            <w:r>
-              <w:rPr>
-                <w:noProof/>
-                <w:webHidden/>
-              </w:rPr>
-            </w:r>
-            <w:r>
-              <w:rPr>
+                <w:rFonts w:asciiTheme="majorHAnsi" w:hAnsiTheme="majorHAnsi" w:cstheme="majorHAnsi"/>
+                <w:noProof/>
+                <w:webHidden/>
+              </w:rPr>
+              <w:instrText xml:space="preserve"> PAGEREF _Toc41322287 \h </w:instrText>
+            </w:r>
+            <w:r>
+              <w:rPr>
+                <w:rFonts w:asciiTheme="majorHAnsi" w:hAnsiTheme="majorHAnsi" w:cstheme="majorHAnsi"/>
+                <w:noProof/>
+                <w:webHidden/>
+              </w:rPr>
+            </w:r>
+            <w:r>
+              <w:rPr>
+                <w:rFonts w:asciiTheme="majorHAnsi" w:hAnsiTheme="majorHAnsi" w:cstheme="majorHAnsi"/>
                 <w:noProof/>
                 <w:webHidden/>
               </w:rPr>
@@ -2439,6 +2262,7 @@
             </w:r>
             <w:r>
               <w:rPr>
+                <w:rFonts w:asciiTheme="majorHAnsi" w:hAnsiTheme="majorHAnsi" w:cstheme="majorHAnsi"/>
                 <w:noProof/>
                 <w:webHidden/>
               </w:rPr>
@@ -2446,6 +2270,106 @@
             </w:r>
             <w:r>
               <w:rPr>
+                <w:rFonts w:asciiTheme="majorHAnsi" w:hAnsiTheme="majorHAnsi" w:cstheme="majorHAnsi"/>
+                <w:noProof/>
+                <w:webHidden/>
+              </w:rPr>
+              <w:fldChar w:fldCharType="end"/>
+            </w:r>
+          </w:hyperlink>
+        </w:p>
+        <w:p>
+          <w:pPr>
+            <w:pStyle w:val="TOC6"/>
+            <w:tabs>
+              <w:tab w:val="left" w:pos="1902"/>
+              <w:tab w:val="right" w:pos="9350"/>
+            </w:tabs>
+            <w:rPr>
+              <w:rFonts w:asciiTheme="majorHAnsi" w:eastAsiaTheme="minorEastAsia" w:hAnsiTheme="majorHAnsi" w:cstheme="majorHAnsi"/>
+              <w:noProof/>
+              <w:sz w:val="22"/>
+              <w:szCs w:val="22"/>
+              <w:lang w:val="en-US"/>
+            </w:rPr>
+          </w:pPr>
+          <w:hyperlink w:anchor="_Toc41322288" w:history="1">
+            <w:r>
+              <w:rPr>
+                <w:rStyle w:val="Hyperlink"/>
+                <w:rFonts w:asciiTheme="majorHAnsi" w:hAnsiTheme="majorHAnsi" w:cstheme="majorHAnsi"/>
+                <w:noProof/>
+              </w:rPr>
+              <w:t>2.2.4</w:t>
+            </w:r>
+            <w:r>
+              <w:rPr>
+                <w:rFonts w:asciiTheme="majorHAnsi" w:eastAsiaTheme="minorEastAsia" w:hAnsiTheme="majorHAnsi" w:cstheme="majorHAnsi"/>
+                <w:noProof/>
+                <w:sz w:val="22"/>
+                <w:szCs w:val="22"/>
+                <w:lang w:val="en-US"/>
+              </w:rPr>
+              <w:tab/>
+            </w:r>
+            <w:r>
+              <w:rPr>
+                <w:rStyle w:val="Hyperlink"/>
+                <w:rFonts w:asciiTheme="majorHAnsi" w:hAnsiTheme="majorHAnsi" w:cstheme="majorHAnsi"/>
+                <w:noProof/>
+              </w:rPr>
+              <w:t>Email već postoji u sistemu</w:t>
+            </w:r>
+            <w:r>
+              <w:rPr>
+                <w:rFonts w:asciiTheme="majorHAnsi" w:hAnsiTheme="majorHAnsi" w:cstheme="majorHAnsi"/>
+                <w:noProof/>
+                <w:webHidden/>
+              </w:rPr>
+              <w:tab/>
+            </w:r>
+            <w:r>
+              <w:rPr>
+                <w:rFonts w:asciiTheme="majorHAnsi" w:hAnsiTheme="majorHAnsi" w:cstheme="majorHAnsi"/>
+                <w:noProof/>
+                <w:webHidden/>
+              </w:rPr>
+              <w:fldChar w:fldCharType="begin"/>
+            </w:r>
+            <w:r>
+              <w:rPr>
+                <w:rFonts w:asciiTheme="majorHAnsi" w:hAnsiTheme="majorHAnsi" w:cstheme="majorHAnsi"/>
+                <w:noProof/>
+                <w:webHidden/>
+              </w:rPr>
+              <w:instrText xml:space="preserve"> PAGEREF _Toc41322288 \h </w:instrText>
+            </w:r>
+            <w:r>
+              <w:rPr>
+                <w:rFonts w:asciiTheme="majorHAnsi" w:hAnsiTheme="majorHAnsi" w:cstheme="majorHAnsi"/>
+                <w:noProof/>
+                <w:webHidden/>
+              </w:rPr>
+            </w:r>
+            <w:r>
+              <w:rPr>
+                <w:rFonts w:asciiTheme="majorHAnsi" w:hAnsiTheme="majorHAnsi" w:cstheme="majorHAnsi"/>
+                <w:noProof/>
+                <w:webHidden/>
+              </w:rPr>
+              <w:fldChar w:fldCharType="separate"/>
+            </w:r>
+            <w:r>
+              <w:rPr>
+                <w:rFonts w:asciiTheme="majorHAnsi" w:hAnsiTheme="majorHAnsi" w:cstheme="majorHAnsi"/>
+                <w:noProof/>
+                <w:webHidden/>
+              </w:rPr>
+              <w:t>5</w:t>
+            </w:r>
+            <w:r>
+              <w:rPr>
+                <w:rFonts w:asciiTheme="majorHAnsi" w:hAnsiTheme="majorHAnsi" w:cstheme="majorHAnsi"/>
                 <w:noProof/>
                 <w:webHidden/>
               </w:rPr>
@@ -2461,25 +2385,25 @@
               <w:tab w:val="right" w:pos="9350"/>
             </w:tabs>
             <w:rPr>
-              <w:rFonts w:asciiTheme="minorHAnsi" w:eastAsiaTheme="minorEastAsia" w:hAnsiTheme="minorHAnsi" w:cstheme="minorBidi"/>
+              <w:rFonts w:asciiTheme="majorHAnsi" w:eastAsiaTheme="minorEastAsia" w:hAnsiTheme="majorHAnsi" w:cstheme="majorHAnsi"/>
               <w:noProof/>
               <w:sz w:val="22"/>
               <w:szCs w:val="22"/>
               <w:lang w:val="en-US"/>
             </w:rPr>
           </w:pPr>
-          <w:hyperlink w:anchor="_Toc36573148" w:history="1">
+          <w:hyperlink w:anchor="_Toc41322289" w:history="1">
             <w:r>
               <w:rPr>
                 <w:rStyle w:val="Hyperlink"/>
-                <w:rFonts w:asciiTheme="majorHAnsi" w:hAnsiTheme="majorHAnsi"/>
+                <w:rFonts w:asciiTheme="majorHAnsi" w:hAnsiTheme="majorHAnsi" w:cstheme="majorHAnsi"/>
                 <w:noProof/>
               </w:rPr>
               <w:t>2.3</w:t>
             </w:r>
             <w:r>
               <w:rPr>
-                <w:rFonts w:asciiTheme="minorHAnsi" w:eastAsiaTheme="minorEastAsia" w:hAnsiTheme="minorHAnsi" w:cstheme="minorBidi"/>
+                <w:rFonts w:asciiTheme="majorHAnsi" w:eastAsiaTheme="minorEastAsia" w:hAnsiTheme="majorHAnsi" w:cstheme="majorHAnsi"/>
                 <w:noProof/>
                 <w:sz w:val="22"/>
                 <w:szCs w:val="22"/>
@@ -2490,13 +2414,14 @@
             <w:r>
               <w:rPr>
                 <w:rStyle w:val="Hyperlink"/>
-                <w:rFonts w:asciiTheme="majorHAnsi" w:hAnsiTheme="majorHAnsi"/>
+                <w:rFonts w:asciiTheme="majorHAnsi" w:hAnsiTheme="majorHAnsi" w:cstheme="majorHAnsi"/>
                 <w:noProof/>
               </w:rPr>
               <w:t>Posebni zahtevi</w:t>
             </w:r>
             <w:r>
               <w:rPr>
+                <w:rFonts w:asciiTheme="majorHAnsi" w:hAnsiTheme="majorHAnsi" w:cstheme="majorHAnsi"/>
                 <w:noProof/>
                 <w:webHidden/>
               </w:rPr>
@@ -2504,6 +2429,7 @@
             </w:r>
             <w:r>
               <w:rPr>
+                <w:rFonts w:asciiTheme="majorHAnsi" w:hAnsiTheme="majorHAnsi" w:cstheme="majorHAnsi"/>
                 <w:noProof/>
                 <w:webHidden/>
               </w:rPr>
@@ -2511,19 +2437,22 @@
             </w:r>
             <w:r>
               <w:rPr>
-                <w:noProof/>
-                <w:webHidden/>
-              </w:rPr>
-              <w:instrText xml:space="preserve"> PAGEREF _Toc36573148 \h </w:instrText>
-            </w:r>
-            <w:r>
-              <w:rPr>
-                <w:noProof/>
-                <w:webHidden/>
-              </w:rPr>
-            </w:r>
-            <w:r>
-              <w:rPr>
+                <w:rFonts w:asciiTheme="majorHAnsi" w:hAnsiTheme="majorHAnsi" w:cstheme="majorHAnsi"/>
+                <w:noProof/>
+                <w:webHidden/>
+              </w:rPr>
+              <w:instrText xml:space="preserve"> PAGEREF _Toc41322289 \h </w:instrText>
+            </w:r>
+            <w:r>
+              <w:rPr>
+                <w:rFonts w:asciiTheme="majorHAnsi" w:hAnsiTheme="majorHAnsi" w:cstheme="majorHAnsi"/>
+                <w:noProof/>
+                <w:webHidden/>
+              </w:rPr>
+            </w:r>
+            <w:r>
+              <w:rPr>
+                <w:rFonts w:asciiTheme="majorHAnsi" w:hAnsiTheme="majorHAnsi" w:cstheme="majorHAnsi"/>
                 <w:noProof/>
                 <w:webHidden/>
               </w:rPr>
@@ -2531,6 +2460,7 @@
             </w:r>
             <w:r>
               <w:rPr>
+                <w:rFonts w:asciiTheme="majorHAnsi" w:hAnsiTheme="majorHAnsi" w:cstheme="majorHAnsi"/>
                 <w:noProof/>
                 <w:webHidden/>
               </w:rPr>
@@ -2538,6 +2468,7 @@
             </w:r>
             <w:r>
               <w:rPr>
+                <w:rFonts w:asciiTheme="majorHAnsi" w:hAnsiTheme="majorHAnsi" w:cstheme="majorHAnsi"/>
                 <w:noProof/>
                 <w:webHidden/>
               </w:rPr>
@@ -2553,25 +2484,25 @@
               <w:tab w:val="right" w:pos="9350"/>
             </w:tabs>
             <w:rPr>
-              <w:rFonts w:asciiTheme="minorHAnsi" w:eastAsiaTheme="minorEastAsia" w:hAnsiTheme="minorHAnsi" w:cstheme="minorBidi"/>
+              <w:rFonts w:asciiTheme="majorHAnsi" w:eastAsiaTheme="minorEastAsia" w:hAnsiTheme="majorHAnsi" w:cstheme="majorHAnsi"/>
               <w:noProof/>
               <w:sz w:val="22"/>
               <w:szCs w:val="22"/>
               <w:lang w:val="en-US"/>
             </w:rPr>
           </w:pPr>
-          <w:hyperlink w:anchor="_Toc36573149" w:history="1">
+          <w:hyperlink w:anchor="_Toc41322290" w:history="1">
             <w:r>
               <w:rPr>
                 <w:rStyle w:val="Hyperlink"/>
-                <w:rFonts w:asciiTheme="majorHAnsi" w:hAnsiTheme="majorHAnsi"/>
+                <w:rFonts w:asciiTheme="majorHAnsi" w:hAnsiTheme="majorHAnsi" w:cstheme="majorHAnsi"/>
                 <w:noProof/>
               </w:rPr>
               <w:t>2.4</w:t>
             </w:r>
             <w:r>
               <w:rPr>
-                <w:rFonts w:asciiTheme="minorHAnsi" w:eastAsiaTheme="minorEastAsia" w:hAnsiTheme="minorHAnsi" w:cstheme="minorBidi"/>
+                <w:rFonts w:asciiTheme="majorHAnsi" w:eastAsiaTheme="minorEastAsia" w:hAnsiTheme="majorHAnsi" w:cstheme="majorHAnsi"/>
                 <w:noProof/>
                 <w:sz w:val="22"/>
                 <w:szCs w:val="22"/>
@@ -2582,13 +2513,14 @@
             <w:r>
               <w:rPr>
                 <w:rStyle w:val="Hyperlink"/>
-                <w:rFonts w:asciiTheme="majorHAnsi" w:hAnsiTheme="majorHAnsi"/>
+                <w:rFonts w:asciiTheme="majorHAnsi" w:hAnsiTheme="majorHAnsi" w:cstheme="majorHAnsi"/>
                 <w:noProof/>
               </w:rPr>
               <w:t>Preduslovi</w:t>
             </w:r>
             <w:r>
               <w:rPr>
+                <w:rFonts w:asciiTheme="majorHAnsi" w:hAnsiTheme="majorHAnsi" w:cstheme="majorHAnsi"/>
                 <w:noProof/>
                 <w:webHidden/>
               </w:rPr>
@@ -2596,6 +2528,7 @@
             </w:r>
             <w:r>
               <w:rPr>
+                <w:rFonts w:asciiTheme="majorHAnsi" w:hAnsiTheme="majorHAnsi" w:cstheme="majorHAnsi"/>
                 <w:noProof/>
                 <w:webHidden/>
               </w:rPr>
@@ -2603,19 +2536,22 @@
             </w:r>
             <w:r>
               <w:rPr>
-                <w:noProof/>
-                <w:webHidden/>
-              </w:rPr>
-              <w:instrText xml:space="preserve"> PAGEREF _Toc36573149 \h </w:instrText>
-            </w:r>
-            <w:r>
-              <w:rPr>
-                <w:noProof/>
-                <w:webHidden/>
-              </w:rPr>
-            </w:r>
-            <w:r>
-              <w:rPr>
+                <w:rFonts w:asciiTheme="majorHAnsi" w:hAnsiTheme="majorHAnsi" w:cstheme="majorHAnsi"/>
+                <w:noProof/>
+                <w:webHidden/>
+              </w:rPr>
+              <w:instrText xml:space="preserve"> PAGEREF _Toc41322290 \h </w:instrText>
+            </w:r>
+            <w:r>
+              <w:rPr>
+                <w:rFonts w:asciiTheme="majorHAnsi" w:hAnsiTheme="majorHAnsi" w:cstheme="majorHAnsi"/>
+                <w:noProof/>
+                <w:webHidden/>
+              </w:rPr>
+            </w:r>
+            <w:r>
+              <w:rPr>
+                <w:rFonts w:asciiTheme="majorHAnsi" w:hAnsiTheme="majorHAnsi" w:cstheme="majorHAnsi"/>
                 <w:noProof/>
                 <w:webHidden/>
               </w:rPr>
@@ -2623,13 +2559,15 @@
             </w:r>
             <w:r>
               <w:rPr>
-                <w:noProof/>
-                <w:webHidden/>
-              </w:rPr>
-              <w:t>5</w:t>
-            </w:r>
-            <w:r>
-              <w:rPr>
+                <w:rFonts w:asciiTheme="majorHAnsi" w:hAnsiTheme="majorHAnsi" w:cstheme="majorHAnsi"/>
+                <w:noProof/>
+                <w:webHidden/>
+              </w:rPr>
+              <w:t>6</w:t>
+            </w:r>
+            <w:r>
+              <w:rPr>
+                <w:rFonts w:asciiTheme="majorHAnsi" w:hAnsiTheme="majorHAnsi" w:cstheme="majorHAnsi"/>
                 <w:noProof/>
                 <w:webHidden/>
               </w:rPr>
@@ -2645,25 +2583,25 @@
               <w:tab w:val="right" w:pos="9350"/>
             </w:tabs>
             <w:rPr>
-              <w:rFonts w:asciiTheme="minorHAnsi" w:eastAsiaTheme="minorEastAsia" w:hAnsiTheme="minorHAnsi" w:cstheme="minorBidi"/>
+              <w:rFonts w:asciiTheme="majorHAnsi" w:eastAsiaTheme="minorEastAsia" w:hAnsiTheme="majorHAnsi" w:cstheme="majorHAnsi"/>
               <w:noProof/>
               <w:sz w:val="22"/>
               <w:szCs w:val="22"/>
               <w:lang w:val="en-US"/>
             </w:rPr>
           </w:pPr>
-          <w:hyperlink w:anchor="_Toc36573150" w:history="1">
+          <w:hyperlink w:anchor="_Toc41322291" w:history="1">
             <w:r>
               <w:rPr>
                 <w:rStyle w:val="Hyperlink"/>
-                <w:rFonts w:asciiTheme="majorHAnsi" w:hAnsiTheme="majorHAnsi"/>
+                <w:rFonts w:asciiTheme="majorHAnsi" w:hAnsiTheme="majorHAnsi" w:cstheme="majorHAnsi"/>
                 <w:noProof/>
               </w:rPr>
               <w:t>2.5</w:t>
             </w:r>
             <w:r>
               <w:rPr>
-                <w:rFonts w:asciiTheme="minorHAnsi" w:eastAsiaTheme="minorEastAsia" w:hAnsiTheme="minorHAnsi" w:cstheme="minorBidi"/>
+                <w:rFonts w:asciiTheme="majorHAnsi" w:eastAsiaTheme="minorEastAsia" w:hAnsiTheme="majorHAnsi" w:cstheme="majorHAnsi"/>
                 <w:noProof/>
                 <w:sz w:val="22"/>
                 <w:szCs w:val="22"/>
@@ -2674,13 +2612,14 @@
             <w:r>
               <w:rPr>
                 <w:rStyle w:val="Hyperlink"/>
-                <w:rFonts w:asciiTheme="majorHAnsi" w:hAnsiTheme="majorHAnsi"/>
+                <w:rFonts w:asciiTheme="majorHAnsi" w:hAnsiTheme="majorHAnsi" w:cstheme="majorHAnsi"/>
                 <w:noProof/>
               </w:rPr>
               <w:t>Posledice</w:t>
             </w:r>
             <w:r>
               <w:rPr>
+                <w:rFonts w:asciiTheme="majorHAnsi" w:hAnsiTheme="majorHAnsi" w:cstheme="majorHAnsi"/>
                 <w:noProof/>
                 <w:webHidden/>
               </w:rPr>
@@ -2688,6 +2627,7 @@
             </w:r>
             <w:r>
               <w:rPr>
+                <w:rFonts w:asciiTheme="majorHAnsi" w:hAnsiTheme="majorHAnsi" w:cstheme="majorHAnsi"/>
                 <w:noProof/>
                 <w:webHidden/>
               </w:rPr>
@@ -2695,19 +2635,22 @@
             </w:r>
             <w:r>
               <w:rPr>
-                <w:noProof/>
-                <w:webHidden/>
-              </w:rPr>
-              <w:instrText xml:space="preserve"> PAGEREF _Toc36573150 \h </w:instrText>
-            </w:r>
-            <w:r>
-              <w:rPr>
-                <w:noProof/>
-                <w:webHidden/>
-              </w:rPr>
-            </w:r>
-            <w:r>
-              <w:rPr>
+                <w:rFonts w:asciiTheme="majorHAnsi" w:hAnsiTheme="majorHAnsi" w:cstheme="majorHAnsi"/>
+                <w:noProof/>
+                <w:webHidden/>
+              </w:rPr>
+              <w:instrText xml:space="preserve"> PAGEREF _Toc41322291 \h </w:instrText>
+            </w:r>
+            <w:r>
+              <w:rPr>
+                <w:rFonts w:asciiTheme="majorHAnsi" w:hAnsiTheme="majorHAnsi" w:cstheme="majorHAnsi"/>
+                <w:noProof/>
+                <w:webHidden/>
+              </w:rPr>
+            </w:r>
+            <w:r>
+              <w:rPr>
+                <w:rFonts w:asciiTheme="majorHAnsi" w:hAnsiTheme="majorHAnsi" w:cstheme="majorHAnsi"/>
                 <w:noProof/>
                 <w:webHidden/>
               </w:rPr>
@@ -2715,13 +2658,15 @@
             </w:r>
             <w:r>
               <w:rPr>
-                <w:noProof/>
-                <w:webHidden/>
-              </w:rPr>
-              <w:t>5</w:t>
-            </w:r>
-            <w:r>
-              <w:rPr>
+                <w:rFonts w:asciiTheme="majorHAnsi" w:hAnsiTheme="majorHAnsi" w:cstheme="majorHAnsi"/>
+                <w:noProof/>
+                <w:webHidden/>
+              </w:rPr>
+              <w:t>6</w:t>
+            </w:r>
+            <w:r>
+              <w:rPr>
+                <w:rFonts w:asciiTheme="majorHAnsi" w:hAnsiTheme="majorHAnsi" w:cstheme="majorHAnsi"/>
                 <w:noProof/>
                 <w:webHidden/>
               </w:rPr>
@@ -2730,7 +2675,15 @@
           </w:hyperlink>
         </w:p>
         <w:p>
+          <w:pPr>
+            <w:rPr>
+              <w:rFonts w:asciiTheme="majorHAnsi" w:hAnsiTheme="majorHAnsi" w:cstheme="majorHAnsi"/>
+            </w:rPr>
+          </w:pPr>
           <w:r>
+            <w:rPr>
+              <w:rFonts w:asciiTheme="majorHAnsi" w:hAnsiTheme="majorHAnsi" w:cstheme="majorHAnsi"/>
+            </w:rPr>
             <w:fldChar w:fldCharType="end"/>
           </w:r>
         </w:p>
@@ -2739,6 +2692,7 @@
     <w:p>
       <w:pPr>
         <w:rPr>
+          <w:rFonts w:asciiTheme="majorHAnsi" w:hAnsiTheme="majorHAnsi" w:cstheme="majorHAnsi"/>
           <w:b/>
           <w:sz w:val="20"/>
           <w:szCs w:val="20"/>
@@ -2748,12 +2702,16 @@
     <w:p>
       <w:pPr>
         <w:rPr>
+          <w:rFonts w:asciiTheme="majorHAnsi" w:hAnsiTheme="majorHAnsi" w:cstheme="majorHAnsi"/>
           <w:b/>
           <w:sz w:val="20"/>
           <w:szCs w:val="20"/>
         </w:rPr>
       </w:pPr>
       <w:r>
+        <w:rPr>
+          <w:rFonts w:asciiTheme="majorHAnsi" w:hAnsiTheme="majorHAnsi" w:cstheme="majorHAnsi"/>
+        </w:rPr>
         <w:br w:type="page"/>
       </w:r>
     </w:p>
@@ -2765,18 +2723,18 @@
           <w:numId w:val="1"/>
         </w:numPr>
         <w:rPr>
-          <w:rFonts w:asciiTheme="majorHAnsi" w:hAnsiTheme="majorHAnsi"/>
-        </w:rPr>
-      </w:pPr>
-      <w:bookmarkStart w:id="1" w:name="_Toc36573137"/>
-      <w:r>
-        <w:rPr>
-          <w:rFonts w:asciiTheme="majorHAnsi" w:hAnsiTheme="majorHAnsi"/>
+          <w:rFonts w:asciiTheme="majorHAnsi" w:hAnsiTheme="majorHAnsi" w:cstheme="majorHAnsi"/>
+        </w:rPr>
+      </w:pPr>
+      <w:bookmarkStart w:id="0" w:name="_Toc41322277"/>
+      <w:r>
+        <w:rPr>
+          <w:rFonts w:asciiTheme="majorHAnsi" w:hAnsiTheme="majorHAnsi" w:cstheme="majorHAnsi"/>
         </w:rPr>
         <w:lastRenderedPageBreak/>
         <w:t>Uvod</w:t>
       </w:r>
-      <w:bookmarkEnd w:id="1"/>
+      <w:bookmarkEnd w:id="0"/>
     </w:p>
     <w:p>
       <w:pPr>
@@ -2786,28 +2744,28 @@
           <w:numId w:val="1"/>
         </w:numPr>
         <w:rPr>
-          <w:rFonts w:asciiTheme="majorHAnsi" w:hAnsiTheme="majorHAnsi"/>
-        </w:rPr>
-      </w:pPr>
-      <w:bookmarkStart w:id="2" w:name="_Toc36573138"/>
-      <w:r>
-        <w:rPr>
-          <w:rFonts w:asciiTheme="majorHAnsi" w:hAnsiTheme="majorHAnsi"/>
+          <w:rFonts w:asciiTheme="majorHAnsi" w:hAnsiTheme="majorHAnsi" w:cstheme="majorHAnsi"/>
+        </w:rPr>
+      </w:pPr>
+      <w:bookmarkStart w:id="1" w:name="_Toc41322278"/>
+      <w:r>
+        <w:rPr>
+          <w:rFonts w:asciiTheme="majorHAnsi" w:hAnsiTheme="majorHAnsi" w:cstheme="majorHAnsi"/>
         </w:rPr>
         <w:t>Rezime</w:t>
       </w:r>
-      <w:bookmarkEnd w:id="2"/>
+      <w:bookmarkEnd w:id="1"/>
     </w:p>
     <w:p>
       <w:pPr>
         <w:ind w:left="720"/>
         <w:rPr>
-          <w:rFonts w:asciiTheme="majorHAnsi" w:hAnsiTheme="majorHAnsi"/>
-        </w:rPr>
-      </w:pPr>
-      <w:r>
-        <w:rPr>
-          <w:rFonts w:asciiTheme="majorHAnsi" w:hAnsiTheme="majorHAnsi"/>
+          <w:rFonts w:asciiTheme="majorHAnsi" w:hAnsiTheme="majorHAnsi" w:cstheme="majorHAnsi"/>
+        </w:rPr>
+      </w:pPr>
+      <w:r>
+        <w:rPr>
+          <w:rFonts w:asciiTheme="majorHAnsi" w:hAnsiTheme="majorHAnsi" w:cstheme="majorHAnsi"/>
         </w:rPr>
         <w:t xml:space="preserve">Definisanje scenarija upotrebe za projektni zadatak  pri registrovanju novog korisnika.  </w:t>
       </w:r>
@@ -2820,17 +2778,17 @@
           <w:numId w:val="1"/>
         </w:numPr>
         <w:rPr>
-          <w:rFonts w:asciiTheme="majorHAnsi" w:hAnsiTheme="majorHAnsi"/>
-        </w:rPr>
-      </w:pPr>
-      <w:bookmarkStart w:id="3" w:name="_Toc36573139"/>
-      <w:r>
-        <w:rPr>
-          <w:rFonts w:asciiTheme="majorHAnsi" w:hAnsiTheme="majorHAnsi"/>
+          <w:rFonts w:asciiTheme="majorHAnsi" w:hAnsiTheme="majorHAnsi" w:cstheme="majorHAnsi"/>
+        </w:rPr>
+      </w:pPr>
+      <w:bookmarkStart w:id="2" w:name="_Toc41322279"/>
+      <w:r>
+        <w:rPr>
+          <w:rFonts w:asciiTheme="majorHAnsi" w:hAnsiTheme="majorHAnsi" w:cstheme="majorHAnsi"/>
         </w:rPr>
         <w:t>Namena dokumenta i ciljna grupa</w:t>
       </w:r>
-      <w:bookmarkEnd w:id="3"/>
+      <w:bookmarkEnd w:id="2"/>
     </w:p>
     <w:p>
       <w:pPr>
@@ -2840,36 +2798,36 @@
         <w:ind w:left="720"/>
         <w:jc w:val="both"/>
         <w:rPr>
-          <w:rFonts w:asciiTheme="majorHAnsi" w:hAnsiTheme="majorHAnsi"/>
-        </w:rPr>
-      </w:pPr>
-      <w:r>
-        <w:rPr>
-          <w:rFonts w:asciiTheme="majorHAnsi" w:hAnsiTheme="majorHAnsi"/>
+          <w:rFonts w:asciiTheme="majorHAnsi" w:hAnsiTheme="majorHAnsi" w:cstheme="majorHAnsi"/>
+        </w:rPr>
+      </w:pPr>
+      <w:r>
+        <w:rPr>
+          <w:rFonts w:asciiTheme="majorHAnsi" w:hAnsiTheme="majorHAnsi" w:cstheme="majorHAnsi"/>
         </w:rPr>
         <w:tab/>
       </w:r>
       <w:r>
         <w:rPr>
-          <w:rFonts w:asciiTheme="majorHAnsi" w:hAnsiTheme="majorHAnsi"/>
+          <w:rFonts w:asciiTheme="majorHAnsi" w:hAnsiTheme="majorHAnsi" w:cstheme="majorHAnsi"/>
         </w:rPr>
         <w:t>D</w:t>
       </w:r>
       <w:r>
         <w:rPr>
-          <w:rFonts w:asciiTheme="majorHAnsi" w:hAnsiTheme="majorHAnsi"/>
+          <w:rFonts w:asciiTheme="majorHAnsi" w:hAnsiTheme="majorHAnsi" w:cstheme="majorHAnsi"/>
         </w:rPr>
         <w:t>okument će koristiti svi članovi projektnog tima u razvoju projekta</w:t>
       </w:r>
       <w:r>
         <w:rPr>
-          <w:rFonts w:asciiTheme="majorHAnsi" w:hAnsiTheme="majorHAnsi"/>
+          <w:rFonts w:asciiTheme="majorHAnsi" w:hAnsiTheme="majorHAnsi" w:cstheme="majorHAnsi"/>
         </w:rPr>
         <w:t xml:space="preserve"> i testiranju a može se koristiti i pri pisanju uputstva za upotrebu</w:t>
       </w:r>
       <w:r>
         <w:rPr>
-          <w:rFonts w:asciiTheme="majorHAnsi" w:hAnsiTheme="majorHAnsi"/>
+          <w:rFonts w:asciiTheme="majorHAnsi" w:hAnsiTheme="majorHAnsi" w:cstheme="majorHAnsi"/>
         </w:rPr>
         <w:t xml:space="preserve">. </w:t>
       </w:r>
@@ -2882,17 +2840,17 @@
           <w:numId w:val="1"/>
         </w:numPr>
         <w:rPr>
-          <w:rFonts w:asciiTheme="majorHAnsi" w:hAnsiTheme="majorHAnsi"/>
-        </w:rPr>
-      </w:pPr>
-      <w:bookmarkStart w:id="4" w:name="_Toc36573140"/>
-      <w:r>
-        <w:rPr>
-          <w:rFonts w:asciiTheme="majorHAnsi" w:hAnsiTheme="majorHAnsi"/>
+          <w:rFonts w:asciiTheme="majorHAnsi" w:hAnsiTheme="majorHAnsi" w:cstheme="majorHAnsi"/>
+        </w:rPr>
+      </w:pPr>
+      <w:bookmarkStart w:id="3" w:name="_Toc41322280"/>
+      <w:r>
+        <w:rPr>
+          <w:rFonts w:asciiTheme="majorHAnsi" w:hAnsiTheme="majorHAnsi" w:cstheme="majorHAnsi"/>
         </w:rPr>
         <w:t>Reference</w:t>
       </w:r>
-      <w:bookmarkEnd w:id="4"/>
+      <w:bookmarkEnd w:id="3"/>
     </w:p>
     <w:p>
       <w:pPr>
@@ -2913,13 +2871,13 @@
         <w:spacing w:after="0"/>
         <w:jc w:val="both"/>
         <w:rPr>
-          <w:rFonts w:asciiTheme="majorHAnsi" w:hAnsiTheme="majorHAnsi"/>
+          <w:rFonts w:asciiTheme="majorHAnsi" w:hAnsiTheme="majorHAnsi" w:cstheme="majorHAnsi"/>
           <w:color w:val="000000"/>
         </w:rPr>
       </w:pPr>
       <w:r>
         <w:rPr>
-          <w:rFonts w:asciiTheme="majorHAnsi" w:hAnsiTheme="majorHAnsi"/>
+          <w:rFonts w:asciiTheme="majorHAnsi" w:hAnsiTheme="majorHAnsi" w:cstheme="majorHAnsi"/>
           <w:color w:val="000000"/>
         </w:rPr>
         <w:t>Projektni zadatak</w:t>
@@ -2943,13 +2901,13 @@
         </w:tabs>
         <w:jc w:val="both"/>
         <w:rPr>
-          <w:rFonts w:asciiTheme="majorHAnsi" w:hAnsiTheme="majorHAnsi"/>
+          <w:rFonts w:asciiTheme="majorHAnsi" w:hAnsiTheme="majorHAnsi" w:cstheme="majorHAnsi"/>
           <w:color w:val="000000"/>
         </w:rPr>
       </w:pPr>
       <w:r>
         <w:rPr>
-          <w:rFonts w:asciiTheme="majorHAnsi" w:hAnsiTheme="majorHAnsi"/>
+          <w:rFonts w:asciiTheme="majorHAnsi" w:hAnsiTheme="majorHAnsi" w:cstheme="majorHAnsi"/>
           <w:color w:val="000000"/>
         </w:rPr>
         <w:t>Primer SSU-a sa sajta predmeta</w:t>
@@ -2963,17 +2921,17 @@
           <w:numId w:val="1"/>
         </w:numPr>
         <w:rPr>
-          <w:rFonts w:asciiTheme="majorHAnsi" w:hAnsiTheme="majorHAnsi"/>
-        </w:rPr>
-      </w:pPr>
-      <w:bookmarkStart w:id="5" w:name="_Toc36573141"/>
-      <w:r>
-        <w:rPr>
-          <w:rFonts w:asciiTheme="majorHAnsi" w:hAnsiTheme="majorHAnsi"/>
+          <w:rFonts w:asciiTheme="majorHAnsi" w:hAnsiTheme="majorHAnsi" w:cstheme="majorHAnsi"/>
+        </w:rPr>
+      </w:pPr>
+      <w:bookmarkStart w:id="4" w:name="_Toc41322281"/>
+      <w:r>
+        <w:rPr>
+          <w:rFonts w:asciiTheme="majorHAnsi" w:hAnsiTheme="majorHAnsi" w:cstheme="majorHAnsi"/>
         </w:rPr>
         <w:t>Otvorena pitanja</w:t>
       </w:r>
-      <w:bookmarkEnd w:id="5"/>
+      <w:bookmarkEnd w:id="4"/>
     </w:p>
     <w:tbl>
       <w:tblPr>
@@ -3008,12 +2966,12 @@
               </w:tabs>
               <w:jc w:val="both"/>
               <w:rPr>
-                <w:rFonts w:asciiTheme="majorHAnsi" w:hAnsiTheme="majorHAnsi"/>
+                <w:rFonts w:asciiTheme="majorHAnsi" w:hAnsiTheme="majorHAnsi" w:cstheme="majorHAnsi"/>
               </w:rPr>
             </w:pPr>
             <w:r>
               <w:rPr>
-                <w:rFonts w:asciiTheme="majorHAnsi" w:hAnsiTheme="majorHAnsi"/>
+                <w:rFonts w:asciiTheme="majorHAnsi" w:hAnsiTheme="majorHAnsi" w:cstheme="majorHAnsi"/>
               </w:rPr>
               <w:t>Redni broj</w:t>
             </w:r>
@@ -3030,12 +2988,12 @@
               </w:tabs>
               <w:jc w:val="both"/>
               <w:rPr>
-                <w:rFonts w:asciiTheme="majorHAnsi" w:hAnsiTheme="majorHAnsi"/>
+                <w:rFonts w:asciiTheme="majorHAnsi" w:hAnsiTheme="majorHAnsi" w:cstheme="majorHAnsi"/>
               </w:rPr>
             </w:pPr>
             <w:r>
               <w:rPr>
-                <w:rFonts w:asciiTheme="majorHAnsi" w:hAnsiTheme="majorHAnsi"/>
+                <w:rFonts w:asciiTheme="majorHAnsi" w:hAnsiTheme="majorHAnsi" w:cstheme="majorHAnsi"/>
               </w:rPr>
               <w:t>Opis</w:t>
             </w:r>
@@ -3052,12 +3010,12 @@
               </w:tabs>
               <w:jc w:val="both"/>
               <w:rPr>
-                <w:rFonts w:asciiTheme="majorHAnsi" w:hAnsiTheme="majorHAnsi"/>
+                <w:rFonts w:asciiTheme="majorHAnsi" w:hAnsiTheme="majorHAnsi" w:cstheme="majorHAnsi"/>
               </w:rPr>
             </w:pPr>
             <w:r>
               <w:rPr>
-                <w:rFonts w:asciiTheme="majorHAnsi" w:hAnsiTheme="majorHAnsi"/>
+                <w:rFonts w:asciiTheme="majorHAnsi" w:hAnsiTheme="majorHAnsi" w:cstheme="majorHAnsi"/>
               </w:rPr>
               <w:t>Rešenje</w:t>
             </w:r>
@@ -3088,7 +3046,7 @@
               <w:spacing w:after="160" w:line="300" w:lineRule="auto"/>
               <w:jc w:val="both"/>
               <w:rPr>
-                <w:rFonts w:asciiTheme="majorHAnsi" w:hAnsiTheme="majorHAnsi"/>
+                <w:rFonts w:asciiTheme="majorHAnsi" w:hAnsiTheme="majorHAnsi" w:cstheme="majorHAnsi"/>
                 <w:color w:val="000000"/>
                 <w:sz w:val="21"/>
                 <w:szCs w:val="21"/>
@@ -3107,48 +3065,48 @@
               </w:tabs>
               <w:jc w:val="both"/>
               <w:rPr>
-                <w:rFonts w:asciiTheme="majorHAnsi" w:hAnsiTheme="majorHAnsi"/>
+                <w:rFonts w:asciiTheme="majorHAnsi" w:hAnsiTheme="majorHAnsi" w:cstheme="majorHAnsi"/>
               </w:rPr>
             </w:pPr>
             <w:r>
               <w:rPr>
-                <w:rFonts w:asciiTheme="majorHAnsi" w:hAnsiTheme="majorHAnsi"/>
+                <w:rFonts w:asciiTheme="majorHAnsi" w:hAnsiTheme="majorHAnsi" w:cstheme="majorHAnsi"/>
               </w:rPr>
               <w:t xml:space="preserve">Da li je </w:t>
             </w:r>
             <w:r>
               <w:rPr>
-                <w:rFonts w:asciiTheme="majorHAnsi" w:hAnsiTheme="majorHAnsi"/>
+                <w:rFonts w:asciiTheme="majorHAnsi" w:hAnsiTheme="majorHAnsi" w:cstheme="majorHAnsi"/>
               </w:rPr>
               <w:t xml:space="preserve">potrebno praviti </w:t>
             </w:r>
             <w:r>
               <w:rPr>
-                <w:rFonts w:asciiTheme="majorHAnsi" w:hAnsiTheme="majorHAnsi"/>
+                <w:rFonts w:asciiTheme="majorHAnsi" w:hAnsiTheme="majorHAnsi" w:cstheme="majorHAnsi"/>
               </w:rPr>
               <w:t>poruku dobrodošlice</w:t>
             </w:r>
             <w:r>
               <w:rPr>
-                <w:rFonts w:asciiTheme="majorHAnsi" w:hAnsiTheme="majorHAnsi"/>
+                <w:rFonts w:asciiTheme="majorHAnsi" w:hAnsiTheme="majorHAnsi" w:cstheme="majorHAnsi"/>
               </w:rPr>
               <w:t xml:space="preserve"> novom korisn</w:t>
             </w:r>
             <w:r>
               <w:rPr>
-                <w:rFonts w:asciiTheme="majorHAnsi" w:hAnsiTheme="majorHAnsi"/>
+                <w:rFonts w:asciiTheme="majorHAnsi" w:hAnsiTheme="majorHAnsi" w:cstheme="majorHAnsi"/>
               </w:rPr>
               <w:t>i</w:t>
             </w:r>
             <w:r>
               <w:rPr>
-                <w:rFonts w:asciiTheme="majorHAnsi" w:hAnsiTheme="majorHAnsi"/>
+                <w:rFonts w:asciiTheme="majorHAnsi" w:hAnsiTheme="majorHAnsi" w:cstheme="majorHAnsi"/>
               </w:rPr>
               <w:t>ku</w:t>
             </w:r>
             <w:r>
               <w:rPr>
-                <w:rFonts w:asciiTheme="majorHAnsi" w:hAnsiTheme="majorHAnsi"/>
+                <w:rFonts w:asciiTheme="majorHAnsi" w:hAnsiTheme="majorHAnsi" w:cstheme="majorHAnsi"/>
               </w:rPr>
               <w:t>?</w:t>
             </w:r>
@@ -3165,7 +3123,7 @@
               </w:tabs>
               <w:jc w:val="both"/>
               <w:rPr>
-                <w:rFonts w:asciiTheme="majorHAnsi" w:hAnsiTheme="majorHAnsi"/>
+                <w:rFonts w:asciiTheme="majorHAnsi" w:hAnsiTheme="majorHAnsi" w:cstheme="majorHAnsi"/>
               </w:rPr>
             </w:pPr>
           </w:p>
@@ -3183,7 +3141,7 @@
               </w:tabs>
               <w:jc w:val="both"/>
               <w:rPr>
-                <w:rFonts w:asciiTheme="majorHAnsi" w:hAnsiTheme="majorHAnsi"/>
+                <w:rFonts w:asciiTheme="majorHAnsi" w:hAnsiTheme="majorHAnsi" w:cstheme="majorHAnsi"/>
               </w:rPr>
             </w:pPr>
           </w:p>
@@ -3199,7 +3157,7 @@
               </w:tabs>
               <w:jc w:val="both"/>
               <w:rPr>
-                <w:rFonts w:asciiTheme="majorHAnsi" w:hAnsiTheme="majorHAnsi"/>
+                <w:rFonts w:asciiTheme="majorHAnsi" w:hAnsiTheme="majorHAnsi" w:cstheme="majorHAnsi"/>
               </w:rPr>
             </w:pPr>
           </w:p>
@@ -3215,7 +3173,7 @@
               </w:tabs>
               <w:jc w:val="both"/>
               <w:rPr>
-                <w:rFonts w:asciiTheme="majorHAnsi" w:hAnsiTheme="majorHAnsi"/>
+                <w:rFonts w:asciiTheme="majorHAnsi" w:hAnsiTheme="majorHAnsi" w:cstheme="majorHAnsi"/>
               </w:rPr>
             </w:pPr>
           </w:p>
@@ -3233,7 +3191,7 @@
               </w:tabs>
               <w:jc w:val="both"/>
               <w:rPr>
-                <w:rFonts w:asciiTheme="majorHAnsi" w:hAnsiTheme="majorHAnsi"/>
+                <w:rFonts w:asciiTheme="majorHAnsi" w:hAnsiTheme="majorHAnsi" w:cstheme="majorHAnsi"/>
               </w:rPr>
             </w:pPr>
           </w:p>
@@ -3249,7 +3207,7 @@
               </w:tabs>
               <w:jc w:val="both"/>
               <w:rPr>
-                <w:rFonts w:asciiTheme="majorHAnsi" w:hAnsiTheme="majorHAnsi"/>
+                <w:rFonts w:asciiTheme="majorHAnsi" w:hAnsiTheme="majorHAnsi" w:cstheme="majorHAnsi"/>
               </w:rPr>
             </w:pPr>
           </w:p>
@@ -3265,7 +3223,7 @@
               </w:tabs>
               <w:jc w:val="both"/>
               <w:rPr>
-                <w:rFonts w:asciiTheme="majorHAnsi" w:hAnsiTheme="majorHAnsi"/>
+                <w:rFonts w:asciiTheme="majorHAnsi" w:hAnsiTheme="majorHAnsi" w:cstheme="majorHAnsi"/>
               </w:rPr>
             </w:pPr>
           </w:p>
@@ -3275,49 +3233,49 @@
     <w:p>
       <w:pPr>
         <w:rPr>
-          <w:rFonts w:asciiTheme="majorHAnsi" w:hAnsiTheme="majorHAnsi"/>
-        </w:rPr>
-      </w:pPr>
-    </w:p>
-    <w:p>
-      <w:pPr>
-        <w:rPr>
-          <w:rFonts w:asciiTheme="majorHAnsi" w:hAnsiTheme="majorHAnsi"/>
-        </w:rPr>
-      </w:pPr>
-    </w:p>
-    <w:p>
-      <w:pPr>
-        <w:rPr>
-          <w:rFonts w:asciiTheme="majorHAnsi" w:hAnsiTheme="majorHAnsi"/>
-        </w:rPr>
-      </w:pPr>
-    </w:p>
-    <w:p>
-      <w:pPr>
-        <w:rPr>
-          <w:rFonts w:asciiTheme="majorHAnsi" w:hAnsiTheme="majorHAnsi"/>
-        </w:rPr>
-      </w:pPr>
-    </w:p>
-    <w:p>
-      <w:pPr>
-        <w:rPr>
-          <w:rFonts w:asciiTheme="majorHAnsi" w:hAnsiTheme="majorHAnsi"/>
-        </w:rPr>
-      </w:pPr>
-    </w:p>
-    <w:p>
-      <w:pPr>
-        <w:rPr>
-          <w:rFonts w:asciiTheme="majorHAnsi" w:hAnsiTheme="majorHAnsi"/>
-        </w:rPr>
-      </w:pPr>
-    </w:p>
-    <w:p>
-      <w:pPr>
-        <w:rPr>
-          <w:rFonts w:asciiTheme="majorHAnsi" w:hAnsiTheme="majorHAnsi"/>
+          <w:rFonts w:asciiTheme="majorHAnsi" w:hAnsiTheme="majorHAnsi" w:cstheme="majorHAnsi"/>
+        </w:rPr>
+      </w:pPr>
+    </w:p>
+    <w:p>
+      <w:pPr>
+        <w:rPr>
+          <w:rFonts w:asciiTheme="majorHAnsi" w:hAnsiTheme="majorHAnsi" w:cstheme="majorHAnsi"/>
+        </w:rPr>
+      </w:pPr>
+    </w:p>
+    <w:p>
+      <w:pPr>
+        <w:rPr>
+          <w:rFonts w:asciiTheme="majorHAnsi" w:hAnsiTheme="majorHAnsi" w:cstheme="majorHAnsi"/>
+        </w:rPr>
+      </w:pPr>
+    </w:p>
+    <w:p>
+      <w:pPr>
+        <w:rPr>
+          <w:rFonts w:asciiTheme="majorHAnsi" w:hAnsiTheme="majorHAnsi" w:cstheme="majorHAnsi"/>
+        </w:rPr>
+      </w:pPr>
+    </w:p>
+    <w:p>
+      <w:pPr>
+        <w:rPr>
+          <w:rFonts w:asciiTheme="majorHAnsi" w:hAnsiTheme="majorHAnsi" w:cstheme="majorHAnsi"/>
+        </w:rPr>
+      </w:pPr>
+    </w:p>
+    <w:p>
+      <w:pPr>
+        <w:rPr>
+          <w:rFonts w:asciiTheme="majorHAnsi" w:hAnsiTheme="majorHAnsi" w:cstheme="majorHAnsi"/>
+        </w:rPr>
+      </w:pPr>
+    </w:p>
+    <w:p>
+      <w:pPr>
+        <w:rPr>
+          <w:rFonts w:asciiTheme="majorHAnsi" w:hAnsiTheme="majorHAnsi" w:cstheme="majorHAnsi"/>
         </w:rPr>
       </w:pPr>
     </w:p>
@@ -3328,6 +3286,9 @@
         </w:tabs>
         <w:ind w:left="720"/>
         <w:jc w:val="both"/>
+        <w:rPr>
+          <w:rFonts w:asciiTheme="majorHAnsi" w:hAnsiTheme="majorHAnsi" w:cstheme="majorHAnsi"/>
+        </w:rPr>
       </w:pPr>
     </w:p>
     <w:p>
@@ -3338,18 +3299,18 @@
           <w:numId w:val="1"/>
         </w:numPr>
         <w:rPr>
-          <w:rFonts w:asciiTheme="majorHAnsi" w:hAnsiTheme="majorHAnsi"/>
-        </w:rPr>
-      </w:pPr>
-      <w:bookmarkStart w:id="6" w:name="_Toc36573142"/>
-      <w:r>
-        <w:rPr>
-          <w:rFonts w:asciiTheme="majorHAnsi" w:hAnsiTheme="majorHAnsi"/>
+          <w:rFonts w:asciiTheme="majorHAnsi" w:hAnsiTheme="majorHAnsi" w:cstheme="majorHAnsi"/>
+        </w:rPr>
+      </w:pPr>
+      <w:bookmarkStart w:id="5" w:name="_Toc41322282"/>
+      <w:r>
+        <w:rPr>
+          <w:rFonts w:asciiTheme="majorHAnsi" w:hAnsiTheme="majorHAnsi" w:cstheme="majorHAnsi"/>
         </w:rPr>
         <w:lastRenderedPageBreak/>
         <w:t>Scenario registracije korisnika</w:t>
       </w:r>
-      <w:bookmarkEnd w:id="6"/>
+      <w:bookmarkEnd w:id="5"/>
     </w:p>
     <w:p>
       <w:pPr>
@@ -3359,106 +3320,106 @@
           <w:numId w:val="1"/>
         </w:numPr>
         <w:rPr>
-          <w:rFonts w:asciiTheme="majorHAnsi" w:hAnsiTheme="majorHAnsi"/>
-        </w:rPr>
-      </w:pPr>
-      <w:r>
-        <w:rPr>
-          <w:rFonts w:asciiTheme="majorHAnsi" w:hAnsiTheme="majorHAnsi"/>
+          <w:rFonts w:asciiTheme="majorHAnsi" w:hAnsiTheme="majorHAnsi" w:cstheme="majorHAnsi"/>
+        </w:rPr>
+      </w:pPr>
+      <w:r>
+        <w:rPr>
+          <w:rFonts w:asciiTheme="majorHAnsi" w:hAnsiTheme="majorHAnsi" w:cstheme="majorHAnsi"/>
         </w:rPr>
         <w:tab/>
       </w:r>
-      <w:bookmarkStart w:id="7" w:name="_Toc36573143"/>
-      <w:r>
-        <w:rPr>
-          <w:rFonts w:asciiTheme="majorHAnsi" w:hAnsiTheme="majorHAnsi"/>
+      <w:bookmarkStart w:id="6" w:name="_Toc41322283"/>
+      <w:r>
+        <w:rPr>
+          <w:rFonts w:asciiTheme="majorHAnsi" w:hAnsiTheme="majorHAnsi" w:cstheme="majorHAnsi"/>
         </w:rPr>
         <w:t>Kratak opis</w:t>
       </w:r>
-      <w:bookmarkEnd w:id="7"/>
+      <w:bookmarkEnd w:id="6"/>
     </w:p>
     <w:p>
       <w:pPr>
         <w:ind w:left="1104"/>
         <w:rPr>
-          <w:rFonts w:asciiTheme="majorHAnsi" w:hAnsiTheme="majorHAnsi"/>
-        </w:rPr>
-      </w:pPr>
-      <w:r>
-        <w:rPr>
-          <w:rFonts w:asciiTheme="majorHAnsi" w:hAnsiTheme="majorHAnsi"/>
+          <w:rFonts w:asciiTheme="majorHAnsi" w:hAnsiTheme="majorHAnsi" w:cstheme="majorHAnsi"/>
+        </w:rPr>
+      </w:pPr>
+      <w:r>
+        <w:rPr>
+          <w:rFonts w:asciiTheme="majorHAnsi" w:hAnsiTheme="majorHAnsi" w:cstheme="majorHAnsi"/>
         </w:rPr>
         <w:t>Ako</w:t>
       </w:r>
       <w:r>
         <w:rPr>
-          <w:rFonts w:asciiTheme="majorHAnsi" w:hAnsiTheme="majorHAnsi"/>
+          <w:rFonts w:asciiTheme="majorHAnsi" w:hAnsiTheme="majorHAnsi" w:cstheme="majorHAnsi"/>
         </w:rPr>
         <w:t xml:space="preserve"> korisnik nema </w:t>
       </w:r>
       <w:r>
         <w:rPr>
-          <w:rFonts w:asciiTheme="majorHAnsi" w:hAnsiTheme="majorHAnsi"/>
+          <w:rFonts w:asciiTheme="majorHAnsi" w:hAnsiTheme="majorHAnsi" w:cstheme="majorHAnsi"/>
         </w:rPr>
         <w:t>već</w:t>
       </w:r>
       <w:r>
         <w:rPr>
-          <w:rFonts w:asciiTheme="majorHAnsi" w:hAnsiTheme="majorHAnsi"/>
+          <w:rFonts w:asciiTheme="majorHAnsi" w:hAnsiTheme="majorHAnsi" w:cstheme="majorHAnsi"/>
         </w:rPr>
         <w:t xml:space="preserve"> nalog, </w:t>
       </w:r>
       <w:r>
         <w:rPr>
-          <w:rFonts w:asciiTheme="majorHAnsi" w:hAnsiTheme="majorHAnsi"/>
+          <w:rFonts w:asciiTheme="majorHAnsi" w:hAnsiTheme="majorHAnsi" w:cstheme="majorHAnsi"/>
         </w:rPr>
         <w:t>moože da ga kreira ovde</w:t>
       </w:r>
       <w:r>
         <w:rPr>
-          <w:rFonts w:asciiTheme="majorHAnsi" w:hAnsiTheme="majorHAnsi"/>
+          <w:rFonts w:asciiTheme="majorHAnsi" w:hAnsiTheme="majorHAnsi" w:cstheme="majorHAnsi"/>
         </w:rPr>
         <w:t xml:space="preserve">, </w:t>
       </w:r>
       <w:r>
         <w:rPr>
-          <w:rFonts w:asciiTheme="majorHAnsi" w:hAnsiTheme="majorHAnsi"/>
+          <w:rFonts w:asciiTheme="majorHAnsi" w:hAnsiTheme="majorHAnsi" w:cstheme="majorHAnsi"/>
         </w:rPr>
         <w:t>tako što</w:t>
       </w:r>
       <w:r>
         <w:rPr>
-          <w:rFonts w:asciiTheme="majorHAnsi" w:hAnsiTheme="majorHAnsi"/>
+          <w:rFonts w:asciiTheme="majorHAnsi" w:hAnsiTheme="majorHAnsi" w:cstheme="majorHAnsi"/>
         </w:rPr>
         <w:t xml:space="preserve"> unosi svoj</w:t>
       </w:r>
       <w:r>
         <w:rPr>
-          <w:rFonts w:asciiTheme="majorHAnsi" w:hAnsiTheme="majorHAnsi"/>
+          <w:rFonts w:asciiTheme="majorHAnsi" w:hAnsiTheme="majorHAnsi" w:cstheme="majorHAnsi"/>
         </w:rPr>
         <w:t>e</w:t>
       </w:r>
       <w:r>
         <w:rPr>
-          <w:rFonts w:asciiTheme="majorHAnsi" w:hAnsiTheme="majorHAnsi"/>
+          <w:rFonts w:asciiTheme="majorHAnsi" w:hAnsiTheme="majorHAnsi" w:cstheme="majorHAnsi"/>
         </w:rPr>
         <w:t xml:space="preserve"> </w:t>
       </w:r>
       <w:r>
         <w:rPr>
-          <w:rFonts w:asciiTheme="majorHAnsi" w:hAnsiTheme="majorHAnsi"/>
+          <w:rFonts w:asciiTheme="majorHAnsi" w:hAnsiTheme="majorHAnsi" w:cstheme="majorHAnsi"/>
         </w:rPr>
         <w:t>ime</w:t>
       </w:r>
       <w:r>
         <w:rPr>
-          <w:rFonts w:asciiTheme="majorHAnsi" w:hAnsiTheme="majorHAnsi"/>
+          <w:rFonts w:asciiTheme="majorHAnsi" w:hAnsiTheme="majorHAnsi" w:cstheme="majorHAnsi"/>
         </w:rPr>
         <w:t>, prezime, email</w:t>
       </w:r>
       <w:r>
         <w:rPr>
-          <w:rFonts w:asciiTheme="majorHAnsi" w:hAnsiTheme="majorHAnsi"/>
+          <w:rFonts w:asciiTheme="majorHAnsi" w:hAnsiTheme="majorHAnsi" w:cstheme="majorHAnsi"/>
         </w:rPr>
         <w:t xml:space="preserve"> i šifru.</w:t>
       </w:r>
@@ -3471,33 +3432,33 @@
           <w:numId w:val="1"/>
         </w:numPr>
         <w:rPr>
-          <w:rFonts w:asciiTheme="majorHAnsi" w:hAnsiTheme="majorHAnsi"/>
-        </w:rPr>
-      </w:pPr>
-      <w:bookmarkStart w:id="8" w:name="_Toc36573144"/>
-      <w:r>
-        <w:rPr>
-          <w:rFonts w:asciiTheme="majorHAnsi" w:hAnsiTheme="majorHAnsi"/>
+          <w:rFonts w:asciiTheme="majorHAnsi" w:hAnsiTheme="majorHAnsi" w:cstheme="majorHAnsi"/>
+        </w:rPr>
+      </w:pPr>
+      <w:bookmarkStart w:id="7" w:name="_Toc41322284"/>
+      <w:r>
+        <w:rPr>
+          <w:rFonts w:asciiTheme="majorHAnsi" w:hAnsiTheme="majorHAnsi" w:cstheme="majorHAnsi"/>
         </w:rPr>
         <w:t>Tok događaja</w:t>
       </w:r>
+      <w:bookmarkEnd w:id="7"/>
+    </w:p>
+    <w:p>
+      <w:pPr>
+        <w:pStyle w:val="Heading11"/>
+        <w:rPr>
+          <w:rFonts w:asciiTheme="majorHAnsi" w:hAnsiTheme="majorHAnsi" w:cstheme="majorHAnsi"/>
+        </w:rPr>
+      </w:pPr>
+      <w:bookmarkStart w:id="8" w:name="_Toc41322285"/>
+      <w:r>
+        <w:rPr>
+          <w:rFonts w:asciiTheme="majorHAnsi" w:hAnsiTheme="majorHAnsi" w:cstheme="majorHAnsi"/>
+        </w:rPr>
+        <w:t>Korisnik se uspešno registruje</w:t>
+      </w:r>
       <w:bookmarkEnd w:id="8"/>
-    </w:p>
-    <w:p>
-      <w:pPr>
-        <w:pStyle w:val="Heading11"/>
-        <w:rPr>
-          <w:rFonts w:asciiTheme="majorHAnsi" w:hAnsiTheme="majorHAnsi"/>
-        </w:rPr>
-      </w:pPr>
-      <w:bookmarkStart w:id="9" w:name="_Toc36573145"/>
-      <w:r>
-        <w:rPr>
-          <w:rFonts w:asciiTheme="majorHAnsi" w:hAnsiTheme="majorHAnsi"/>
-        </w:rPr>
-        <w:t>Korisnik se uspešno registruje</w:t>
-      </w:r>
-      <w:bookmarkEnd w:id="9"/>
     </w:p>
     <w:p>
       <w:pPr>
@@ -3514,27 +3475,27 @@
         </w:pBdr>
         <w:spacing w:after="0"/>
         <w:rPr>
-          <w:rFonts w:asciiTheme="majorHAnsi" w:hAnsiTheme="majorHAnsi"/>
+          <w:rFonts w:asciiTheme="majorHAnsi" w:hAnsiTheme="majorHAnsi" w:cstheme="majorHAnsi"/>
           <w:color w:val="000000"/>
         </w:rPr>
       </w:pPr>
       <w:r>
         <w:rPr>
-          <w:rFonts w:asciiTheme="majorHAnsi" w:hAnsiTheme="majorHAnsi"/>
+          <w:rFonts w:asciiTheme="majorHAnsi" w:hAnsiTheme="majorHAnsi" w:cstheme="majorHAnsi"/>
           <w:color w:val="000000"/>
         </w:rPr>
         <w:t xml:space="preserve">Pritiskom na dugme </w:t>
       </w:r>
       <w:r>
         <w:rPr>
-          <w:rFonts w:asciiTheme="majorHAnsi" w:hAnsiTheme="majorHAnsi"/>
+          <w:rFonts w:asciiTheme="majorHAnsi" w:hAnsiTheme="majorHAnsi" w:cstheme="majorHAnsi"/>
           <w:color w:val="000000"/>
         </w:rPr>
         <w:t>„Registracija“</w:t>
       </w:r>
       <w:r>
         <w:rPr>
-          <w:rFonts w:asciiTheme="majorHAnsi" w:hAnsiTheme="majorHAnsi"/>
+          <w:rFonts w:asciiTheme="majorHAnsi" w:hAnsiTheme="majorHAnsi" w:cstheme="majorHAnsi"/>
           <w:color w:val="000000"/>
         </w:rPr>
         <w:t xml:space="preserve"> korisnik odlazi na stranicu namenjenu za registrovanje.</w:t>
@@ -3555,33 +3516,33 @@
         </w:pBdr>
         <w:spacing w:after="0"/>
         <w:rPr>
-          <w:rFonts w:asciiTheme="majorHAnsi" w:hAnsiTheme="majorHAnsi"/>
+          <w:rFonts w:asciiTheme="majorHAnsi" w:hAnsiTheme="majorHAnsi" w:cstheme="majorHAnsi"/>
           <w:color w:val="000000"/>
         </w:rPr>
       </w:pPr>
       <w:r>
         <w:rPr>
-          <w:rFonts w:asciiTheme="majorHAnsi" w:hAnsiTheme="majorHAnsi"/>
+          <w:rFonts w:asciiTheme="majorHAnsi" w:hAnsiTheme="majorHAnsi" w:cstheme="majorHAnsi"/>
           <w:color w:val="000000"/>
         </w:rPr>
         <w:t>Korisnik unosi</w:t>
       </w:r>
       <w:r>
         <w:rPr>
-          <w:rFonts w:asciiTheme="majorHAnsi" w:hAnsiTheme="majorHAnsi"/>
+          <w:rFonts w:asciiTheme="majorHAnsi" w:hAnsiTheme="majorHAnsi" w:cstheme="majorHAnsi"/>
           <w:color w:val="000000"/>
         </w:rPr>
         <w:t xml:space="preserve"> ime,prezime,email i </w:t>
       </w:r>
       <w:r>
         <w:rPr>
-          <w:rFonts w:asciiTheme="majorHAnsi" w:hAnsiTheme="majorHAnsi"/>
+          <w:rFonts w:asciiTheme="majorHAnsi" w:hAnsiTheme="majorHAnsi" w:cstheme="majorHAnsi"/>
         </w:rPr>
         <w:t>šifru</w:t>
       </w:r>
       <w:r>
         <w:rPr>
-          <w:rFonts w:asciiTheme="majorHAnsi" w:hAnsiTheme="majorHAnsi"/>
+          <w:rFonts w:asciiTheme="majorHAnsi" w:hAnsiTheme="majorHAnsi" w:cstheme="majorHAnsi"/>
           <w:color w:val="000000"/>
         </w:rPr>
         <w:t>.</w:t>
@@ -3602,34 +3563,34 @@
         </w:pBdr>
         <w:spacing w:after="0"/>
         <w:rPr>
-          <w:rFonts w:asciiTheme="majorHAnsi" w:hAnsiTheme="majorHAnsi"/>
+          <w:rFonts w:asciiTheme="majorHAnsi" w:hAnsiTheme="majorHAnsi" w:cstheme="majorHAnsi"/>
           <w:color w:val="000000"/>
         </w:rPr>
       </w:pPr>
       <w:r>
         <w:rPr>
-          <w:rFonts w:asciiTheme="majorHAnsi" w:hAnsiTheme="majorHAnsi"/>
+          <w:rFonts w:asciiTheme="majorHAnsi" w:hAnsiTheme="majorHAnsi" w:cstheme="majorHAnsi"/>
           <w:color w:val="000000"/>
         </w:rPr>
         <w:t>P</w:t>
       </w:r>
       <w:r>
         <w:rPr>
-          <w:rFonts w:asciiTheme="majorHAnsi" w:hAnsiTheme="majorHAnsi"/>
+          <w:rFonts w:asciiTheme="majorHAnsi" w:hAnsiTheme="majorHAnsi" w:cstheme="majorHAnsi"/>
           <w:color w:val="000000"/>
         </w:rPr>
         <w:t>ritiskom na dugme „</w:t>
       </w:r>
       <w:r>
         <w:rPr>
-          <w:rFonts w:asciiTheme="majorHAnsi" w:hAnsiTheme="majorHAnsi"/>
+          <w:rFonts w:asciiTheme="majorHAnsi" w:hAnsiTheme="majorHAnsi" w:cstheme="majorHAnsi"/>
           <w:color w:val="000000"/>
         </w:rPr>
         <w:t>Register</w:t>
       </w:r>
       <w:r>
         <w:rPr>
-          <w:rFonts w:asciiTheme="majorHAnsi" w:hAnsiTheme="majorHAnsi"/>
+          <w:rFonts w:asciiTheme="majorHAnsi" w:hAnsiTheme="majorHAnsi" w:cstheme="majorHAnsi"/>
           <w:color w:val="000000"/>
         </w:rPr>
         <w:t>“ šalje zahtev za registraciju.</w:t>
@@ -3650,34 +3611,34 @@
         </w:pBdr>
         <w:spacing w:after="0"/>
         <w:rPr>
-          <w:rFonts w:asciiTheme="majorHAnsi" w:hAnsiTheme="majorHAnsi"/>
+          <w:rFonts w:asciiTheme="majorHAnsi" w:hAnsiTheme="majorHAnsi" w:cstheme="majorHAnsi"/>
           <w:color w:val="000000"/>
         </w:rPr>
       </w:pPr>
       <w:r>
         <w:rPr>
-          <w:rFonts w:asciiTheme="majorHAnsi" w:hAnsiTheme="majorHAnsi"/>
+          <w:rFonts w:asciiTheme="majorHAnsi" w:hAnsiTheme="majorHAnsi" w:cstheme="majorHAnsi"/>
           <w:color w:val="000000"/>
         </w:rPr>
         <w:t xml:space="preserve">Sistem vrši registraciju i vraća </w:t>
       </w:r>
       <w:r>
         <w:rPr>
-          <w:rFonts w:asciiTheme="majorHAnsi" w:hAnsiTheme="majorHAnsi"/>
+          <w:rFonts w:asciiTheme="majorHAnsi" w:hAnsiTheme="majorHAnsi" w:cstheme="majorHAnsi"/>
           <w:color w:val="000000"/>
         </w:rPr>
         <w:t>korisnika</w:t>
       </w:r>
       <w:r>
         <w:rPr>
-          <w:rFonts w:asciiTheme="majorHAnsi" w:hAnsiTheme="majorHAnsi"/>
+          <w:rFonts w:asciiTheme="majorHAnsi" w:hAnsiTheme="majorHAnsi" w:cstheme="majorHAnsi"/>
           <w:color w:val="000000"/>
         </w:rPr>
         <w:t xml:space="preserve"> na stranicu neulogovanog</w:t>
       </w:r>
       <w:r>
         <w:rPr>
-          <w:rFonts w:asciiTheme="majorHAnsi" w:hAnsiTheme="majorHAnsi"/>
+          <w:rFonts w:asciiTheme="majorHAnsi" w:hAnsiTheme="majorHAnsi" w:cstheme="majorHAnsi"/>
           <w:color w:val="000000"/>
         </w:rPr>
         <w:t>.</w:t>
@@ -3687,23 +3648,23 @@
       <w:pPr>
         <w:pStyle w:val="Heading11"/>
         <w:rPr>
-          <w:rFonts w:asciiTheme="majorHAnsi" w:hAnsiTheme="majorHAnsi"/>
-        </w:rPr>
-      </w:pPr>
-      <w:bookmarkStart w:id="10" w:name="_Toc36573146"/>
-      <w:r>
-        <w:rPr>
-          <w:rFonts w:asciiTheme="majorHAnsi" w:hAnsiTheme="majorHAnsi"/>
+          <w:rFonts w:asciiTheme="majorHAnsi" w:hAnsiTheme="majorHAnsi" w:cstheme="majorHAnsi"/>
+        </w:rPr>
+      </w:pPr>
+      <w:bookmarkStart w:id="9" w:name="_Toc41322286"/>
+      <w:r>
+        <w:rPr>
+          <w:rFonts w:asciiTheme="majorHAnsi" w:hAnsiTheme="majorHAnsi" w:cstheme="majorHAnsi"/>
         </w:rPr>
         <w:t>Lozinka</w:t>
       </w:r>
       <w:r>
         <w:rPr>
-          <w:rFonts w:asciiTheme="majorHAnsi" w:hAnsiTheme="majorHAnsi"/>
+          <w:rFonts w:asciiTheme="majorHAnsi" w:hAnsiTheme="majorHAnsi" w:cstheme="majorHAnsi"/>
         </w:rPr>
         <w:t xml:space="preserve"> nije validna</w:t>
       </w:r>
-      <w:bookmarkEnd w:id="10"/>
+      <w:bookmarkEnd w:id="9"/>
     </w:p>
     <w:p>
       <w:pPr>
@@ -3720,20 +3681,20 @@
           <w:between w:val="nil"/>
         </w:pBdr>
         <w:rPr>
-          <w:rFonts w:asciiTheme="majorHAnsi" w:hAnsiTheme="majorHAnsi"/>
+          <w:rFonts w:asciiTheme="majorHAnsi" w:hAnsiTheme="majorHAnsi" w:cstheme="majorHAnsi"/>
           <w:color w:val="000000"/>
         </w:rPr>
       </w:pPr>
       <w:r>
         <w:rPr>
-          <w:rFonts w:asciiTheme="majorHAnsi" w:hAnsiTheme="majorHAnsi"/>
+          <w:rFonts w:asciiTheme="majorHAnsi" w:hAnsiTheme="majorHAnsi" w:cstheme="majorHAnsi"/>
           <w:color w:val="000000"/>
         </w:rPr>
         <w:t>Ponoviti a</w:t>
       </w:r>
       <w:r>
         <w:rPr>
-          <w:rFonts w:asciiTheme="majorHAnsi" w:hAnsiTheme="majorHAnsi"/>
+          <w:rFonts w:asciiTheme="majorHAnsi" w:hAnsiTheme="majorHAnsi" w:cstheme="majorHAnsi"/>
           <w:color w:val="000000"/>
         </w:rPr>
         <w:t>kcije 1,2 i 3 kao u 2.2.1.</w:t>
@@ -3754,41 +3715,41 @@
           <w:between w:val="nil"/>
         </w:pBdr>
         <w:rPr>
-          <w:rFonts w:asciiTheme="majorHAnsi" w:hAnsiTheme="majorHAnsi"/>
+          <w:rFonts w:asciiTheme="majorHAnsi" w:hAnsiTheme="majorHAnsi" w:cstheme="majorHAnsi"/>
           <w:color w:val="000000"/>
         </w:rPr>
       </w:pPr>
       <w:r>
         <w:rPr>
-          <w:rFonts w:asciiTheme="majorHAnsi" w:hAnsiTheme="majorHAnsi"/>
+          <w:rFonts w:asciiTheme="majorHAnsi" w:hAnsiTheme="majorHAnsi" w:cstheme="majorHAnsi"/>
           <w:color w:val="000000"/>
         </w:rPr>
         <w:t xml:space="preserve">Sistem </w:t>
       </w:r>
       <w:r>
         <w:rPr>
-          <w:rFonts w:asciiTheme="majorHAnsi" w:hAnsiTheme="majorHAnsi"/>
+          <w:rFonts w:asciiTheme="majorHAnsi" w:hAnsiTheme="majorHAnsi" w:cstheme="majorHAnsi"/>
           <w:color w:val="000000"/>
         </w:rPr>
         <w:t>vrši proveru</w:t>
       </w:r>
       <w:r>
         <w:rPr>
-          <w:rFonts w:asciiTheme="majorHAnsi" w:hAnsiTheme="majorHAnsi"/>
+          <w:rFonts w:asciiTheme="majorHAnsi" w:hAnsiTheme="majorHAnsi" w:cstheme="majorHAnsi"/>
           <w:color w:val="000000"/>
         </w:rPr>
         <w:t xml:space="preserve"> da li </w:t>
       </w:r>
       <w:r>
         <w:rPr>
-          <w:rFonts w:asciiTheme="majorHAnsi" w:hAnsiTheme="majorHAnsi"/>
+          <w:rFonts w:asciiTheme="majorHAnsi" w:hAnsiTheme="majorHAnsi" w:cstheme="majorHAnsi"/>
           <w:color w:val="000000"/>
         </w:rPr>
         <w:t>je lozinka uneta po pravilima</w:t>
       </w:r>
       <w:r>
         <w:rPr>
-          <w:rFonts w:asciiTheme="majorHAnsi" w:hAnsiTheme="majorHAnsi"/>
+          <w:rFonts w:asciiTheme="majorHAnsi" w:hAnsiTheme="majorHAnsi" w:cstheme="majorHAnsi"/>
           <w:color w:val="000000"/>
         </w:rPr>
         <w:t>.</w:t>
@@ -3809,13 +3770,13 @@
           <w:between w:val="nil"/>
         </w:pBdr>
         <w:rPr>
-          <w:rFonts w:asciiTheme="majorHAnsi" w:hAnsiTheme="majorHAnsi"/>
+          <w:rFonts w:asciiTheme="majorHAnsi" w:hAnsiTheme="majorHAnsi" w:cstheme="majorHAnsi"/>
           <w:color w:val="000000"/>
         </w:rPr>
       </w:pPr>
       <w:r>
         <w:rPr>
-          <w:rFonts w:asciiTheme="majorHAnsi" w:hAnsiTheme="majorHAnsi"/>
+          <w:rFonts w:asciiTheme="majorHAnsi" w:hAnsiTheme="majorHAnsi" w:cstheme="majorHAnsi"/>
           <w:color w:val="000000"/>
         </w:rPr>
         <w:t>Sistem ispisuje grešku.</w:t>
@@ -3836,48 +3797,48 @@
           <w:between w:val="nil"/>
         </w:pBdr>
         <w:rPr>
-          <w:rFonts w:asciiTheme="majorHAnsi" w:hAnsiTheme="majorHAnsi"/>
+          <w:rFonts w:asciiTheme="majorHAnsi" w:hAnsiTheme="majorHAnsi" w:cstheme="majorHAnsi"/>
           <w:color w:val="000000"/>
         </w:rPr>
       </w:pPr>
       <w:r>
         <w:rPr>
-          <w:rFonts w:asciiTheme="majorHAnsi" w:hAnsiTheme="majorHAnsi"/>
+          <w:rFonts w:asciiTheme="majorHAnsi" w:hAnsiTheme="majorHAnsi" w:cstheme="majorHAnsi"/>
           <w:color w:val="000000"/>
         </w:rPr>
         <w:t xml:space="preserve">Korisnik </w:t>
       </w:r>
       <w:r>
         <w:rPr>
-          <w:rFonts w:asciiTheme="majorHAnsi" w:hAnsiTheme="majorHAnsi"/>
+          <w:rFonts w:asciiTheme="majorHAnsi" w:hAnsiTheme="majorHAnsi" w:cstheme="majorHAnsi"/>
           <w:color w:val="000000"/>
         </w:rPr>
         <w:t>je</w:t>
       </w:r>
       <w:r>
         <w:rPr>
-          <w:rFonts w:asciiTheme="majorHAnsi" w:hAnsiTheme="majorHAnsi"/>
+          <w:rFonts w:asciiTheme="majorHAnsi" w:hAnsiTheme="majorHAnsi" w:cstheme="majorHAnsi"/>
           <w:color w:val="000000"/>
         </w:rPr>
         <w:t xml:space="preserve"> vraćen na stranu za registr</w:t>
       </w:r>
       <w:r>
         <w:rPr>
-          <w:rFonts w:asciiTheme="majorHAnsi" w:hAnsiTheme="majorHAnsi"/>
+          <w:rFonts w:asciiTheme="majorHAnsi" w:hAnsiTheme="majorHAnsi" w:cstheme="majorHAnsi"/>
           <w:color w:val="000000"/>
         </w:rPr>
         <w:t>ovanje</w:t>
       </w:r>
       <w:r>
         <w:rPr>
-          <w:rFonts w:asciiTheme="majorHAnsi" w:hAnsiTheme="majorHAnsi"/>
+          <w:rFonts w:asciiTheme="majorHAnsi" w:hAnsiTheme="majorHAnsi" w:cstheme="majorHAnsi"/>
           <w:color w:val="000000"/>
         </w:rPr>
         <w:t>.</w:t>
       </w:r>
       <w:r>
         <w:rPr>
-          <w:rFonts w:asciiTheme="majorHAnsi" w:hAnsiTheme="majorHAnsi"/>
+          <w:rFonts w:asciiTheme="majorHAnsi" w:hAnsiTheme="majorHAnsi" w:cstheme="majorHAnsi"/>
           <w:color w:val="000000"/>
         </w:rPr>
         <w:tab/>
@@ -3887,24 +3848,24 @@
       <w:pPr>
         <w:pStyle w:val="Heading11"/>
         <w:rPr>
-          <w:rFonts w:asciiTheme="majorHAnsi" w:hAnsiTheme="majorHAnsi"/>
-        </w:rPr>
-      </w:pPr>
-      <w:bookmarkStart w:id="11" w:name="_Toc36573147"/>
-      <w:r>
-        <w:rPr>
-          <w:rFonts w:asciiTheme="majorHAnsi" w:hAnsiTheme="majorHAnsi"/>
+          <w:rFonts w:asciiTheme="majorHAnsi" w:hAnsiTheme="majorHAnsi" w:cstheme="majorHAnsi"/>
+        </w:rPr>
+      </w:pPr>
+      <w:bookmarkStart w:id="10" w:name="_Toc41322287"/>
+      <w:r>
+        <w:rPr>
+          <w:rFonts w:asciiTheme="majorHAnsi" w:hAnsiTheme="majorHAnsi" w:cstheme="majorHAnsi"/>
         </w:rPr>
         <w:t>Korisnik nije popunio sva polja</w:t>
       </w:r>
-      <w:bookmarkEnd w:id="11"/>
+      <w:bookmarkEnd w:id="10"/>
     </w:p>
     <w:p>
       <w:pPr>
         <w:pStyle w:val="ListParagraph"/>
         <w:numPr>
           <w:ilvl w:val="0"/>
-          <w:numId w:val="12"/>
+          <w:numId w:val="16"/>
         </w:numPr>
         <w:pBdr>
           <w:top w:val="nil"/>
@@ -3914,37 +3875,16 @@
           <w:between w:val="nil"/>
         </w:pBdr>
         <w:rPr>
-          <w:rFonts w:asciiTheme="majorHAnsi" w:hAnsiTheme="majorHAnsi"/>
+          <w:rFonts w:asciiTheme="majorHAnsi" w:hAnsiTheme="majorHAnsi" w:cstheme="majorHAnsi"/>
           <w:color w:val="000000"/>
         </w:rPr>
       </w:pPr>
       <w:r>
         <w:rPr>
-          <w:rFonts w:asciiTheme="majorHAnsi" w:hAnsiTheme="majorHAnsi"/>
+          <w:rFonts w:asciiTheme="majorHAnsi" w:hAnsiTheme="majorHAnsi" w:cstheme="majorHAnsi"/>
           <w:color w:val="000000"/>
         </w:rPr>
-        <w:t>Ponoviti a</w:t>
-      </w:r>
-      <w:r>
-        <w:rPr>
-          <w:rFonts w:asciiTheme="majorHAnsi" w:hAnsiTheme="majorHAnsi"/>
-          <w:color w:val="000000"/>
-        </w:rPr>
-        <w:t>kcij</w:t>
-      </w:r>
-      <w:r>
-        <w:rPr>
-          <w:rFonts w:asciiTheme="majorHAnsi" w:hAnsiTheme="majorHAnsi"/>
-          <w:color w:val="000000"/>
-        </w:rPr>
-        <w:t>u</w:t>
-      </w:r>
-      <w:r>
-        <w:rPr>
-          <w:rFonts w:asciiTheme="majorHAnsi" w:hAnsiTheme="majorHAnsi"/>
-          <w:color w:val="000000"/>
-        </w:rPr>
-        <w:t xml:space="preserve"> 1 kao u 2.2.1.</w:t>
+        <w:t>Ponoviti akciju 1 kao u 2.2.1.</w:t>
       </w:r>
     </w:p>
     <w:p>
@@ -3952,7 +3892,7 @@
         <w:pStyle w:val="ListParagraph"/>
         <w:numPr>
           <w:ilvl w:val="0"/>
-          <w:numId w:val="12"/>
+          <w:numId w:val="16"/>
         </w:numPr>
         <w:pBdr>
           <w:top w:val="nil"/>
@@ -3962,13 +3902,13 @@
           <w:between w:val="nil"/>
         </w:pBdr>
         <w:rPr>
-          <w:rFonts w:asciiTheme="majorHAnsi" w:hAnsiTheme="majorHAnsi"/>
+          <w:rFonts w:asciiTheme="majorHAnsi" w:hAnsiTheme="majorHAnsi" w:cstheme="majorHAnsi"/>
           <w:color w:val="000000"/>
         </w:rPr>
       </w:pPr>
       <w:r>
         <w:rPr>
-          <w:rFonts w:asciiTheme="majorHAnsi" w:hAnsiTheme="majorHAnsi"/>
+          <w:rFonts w:asciiTheme="majorHAnsi" w:hAnsiTheme="majorHAnsi" w:cstheme="majorHAnsi"/>
           <w:color w:val="000000"/>
         </w:rPr>
         <w:t>Korisnik nije popunio sva polja i kliknuo je na dugme register.</w:t>
@@ -3979,7 +3919,7 @@
         <w:pStyle w:val="ListParagraph"/>
         <w:numPr>
           <w:ilvl w:val="0"/>
-          <w:numId w:val="12"/>
+          <w:numId w:val="16"/>
         </w:numPr>
         <w:pBdr>
           <w:top w:val="nil"/>
@@ -3989,13 +3929,13 @@
           <w:between w:val="nil"/>
         </w:pBdr>
         <w:rPr>
-          <w:rFonts w:asciiTheme="majorHAnsi" w:hAnsiTheme="majorHAnsi"/>
+          <w:rFonts w:asciiTheme="majorHAnsi" w:hAnsiTheme="majorHAnsi" w:cstheme="majorHAnsi"/>
           <w:color w:val="000000"/>
         </w:rPr>
       </w:pPr>
       <w:r>
         <w:rPr>
-          <w:rFonts w:asciiTheme="majorHAnsi" w:hAnsiTheme="majorHAnsi"/>
+          <w:rFonts w:asciiTheme="majorHAnsi" w:hAnsiTheme="majorHAnsi" w:cstheme="majorHAnsi"/>
           <w:color w:val="000000"/>
         </w:rPr>
         <w:t>Sistem mu ispisuje poruku sa greškom.</w:t>
@@ -4006,7 +3946,7 @@
         <w:pStyle w:val="ListParagraph"/>
         <w:numPr>
           <w:ilvl w:val="0"/>
-          <w:numId w:val="12"/>
+          <w:numId w:val="16"/>
         </w:numPr>
         <w:pBdr>
           <w:top w:val="nil"/>
@@ -4016,17 +3956,135 @@
           <w:between w:val="nil"/>
         </w:pBdr>
         <w:rPr>
-          <w:rFonts w:asciiTheme="majorHAnsi" w:hAnsiTheme="majorHAnsi"/>
+          <w:rFonts w:asciiTheme="majorHAnsi" w:hAnsiTheme="majorHAnsi" w:cstheme="majorHAnsi"/>
           <w:color w:val="000000"/>
         </w:rPr>
       </w:pPr>
       <w:r>
         <w:rPr>
-          <w:rFonts w:asciiTheme="majorHAnsi" w:hAnsiTheme="majorHAnsi"/>
+          <w:rFonts w:asciiTheme="majorHAnsi" w:hAnsiTheme="majorHAnsi" w:cstheme="majorHAnsi"/>
           <w:color w:val="000000"/>
         </w:rPr>
         <w:t>Korisnik ostaje na stranici za registraciju.</w:t>
       </w:r>
+    </w:p>
+    <w:p>
+      <w:pPr>
+        <w:pStyle w:val="Heading11"/>
+        <w:numPr>
+          <w:ilvl w:val="0"/>
+          <w:numId w:val="0"/>
+        </w:numPr>
+        <w:ind w:left="720"/>
+        <w:rPr>
+          <w:rFonts w:asciiTheme="majorHAnsi" w:hAnsiTheme="majorHAnsi" w:cstheme="majorHAnsi"/>
+        </w:rPr>
+      </w:pPr>
+    </w:p>
+    <w:p>
+      <w:pPr>
+        <w:pStyle w:val="Heading11"/>
+        <w:rPr>
+          <w:rFonts w:asciiTheme="majorHAnsi" w:hAnsiTheme="majorHAnsi" w:cstheme="majorHAnsi"/>
+        </w:rPr>
+      </w:pPr>
+      <w:bookmarkStart w:id="11" w:name="_Toc41322288"/>
+      <w:r>
+        <w:rPr>
+          <w:rFonts w:asciiTheme="majorHAnsi" w:hAnsiTheme="majorHAnsi" w:cstheme="majorHAnsi"/>
+        </w:rPr>
+        <w:t>Email već postoji u sistemu</w:t>
+      </w:r>
+      <w:bookmarkEnd w:id="11"/>
+    </w:p>
+    <w:p>
+      <w:pPr>
+        <w:pStyle w:val="ListParagraph"/>
+        <w:numPr>
+          <w:ilvl w:val="0"/>
+          <w:numId w:val="17"/>
+        </w:numPr>
+        <w:rPr>
+          <w:rFonts w:asciiTheme="majorHAnsi" w:hAnsiTheme="majorHAnsi" w:cstheme="majorHAnsi"/>
+        </w:rPr>
+      </w:pPr>
+      <w:r>
+        <w:rPr>
+          <w:rFonts w:asciiTheme="majorHAnsi" w:hAnsiTheme="majorHAnsi" w:cstheme="majorHAnsi"/>
+        </w:rPr>
+        <w:t>Ponoviti akcije 1,2 i 3 kao u 2.2.1.</w:t>
+      </w:r>
+    </w:p>
+    <w:p>
+      <w:pPr>
+        <w:pStyle w:val="ListParagraph"/>
+        <w:numPr>
+          <w:ilvl w:val="0"/>
+          <w:numId w:val="17"/>
+        </w:numPr>
+        <w:rPr>
+          <w:rFonts w:asciiTheme="majorHAnsi" w:hAnsiTheme="majorHAnsi" w:cstheme="majorHAnsi"/>
+        </w:rPr>
+      </w:pPr>
+      <w:r>
+        <w:rPr>
+          <w:rFonts w:asciiTheme="majorHAnsi" w:hAnsiTheme="majorHAnsi" w:cstheme="majorHAnsi"/>
+        </w:rPr>
+        <w:t>Sistem proverava da li već postoji korisnik sa unetim emailom</w:t>
+      </w:r>
+    </w:p>
+    <w:p>
+      <w:pPr>
+        <w:pStyle w:val="ListParagraph"/>
+        <w:numPr>
+          <w:ilvl w:val="0"/>
+          <w:numId w:val="17"/>
+        </w:numPr>
+        <w:rPr>
+          <w:rFonts w:asciiTheme="majorHAnsi" w:hAnsiTheme="majorHAnsi" w:cstheme="majorHAnsi"/>
+        </w:rPr>
+      </w:pPr>
+      <w:r>
+        <w:rPr>
+          <w:rFonts w:asciiTheme="majorHAnsi" w:hAnsiTheme="majorHAnsi" w:cstheme="majorHAnsi"/>
+        </w:rPr>
+        <w:t>Sistem ispisuje grešku.</w:t>
+      </w:r>
+    </w:p>
+    <w:p>
+      <w:pPr>
+        <w:pStyle w:val="ListParagraph"/>
+        <w:numPr>
+          <w:ilvl w:val="0"/>
+          <w:numId w:val="17"/>
+        </w:numPr>
+        <w:rPr>
+          <w:rFonts w:asciiTheme="majorHAnsi" w:hAnsiTheme="majorHAnsi" w:cstheme="majorHAnsi"/>
+        </w:rPr>
+      </w:pPr>
+      <w:r>
+        <w:rPr>
+          <w:rFonts w:asciiTheme="majorHAnsi" w:hAnsiTheme="majorHAnsi" w:cstheme="majorHAnsi"/>
+        </w:rPr>
+        <w:t>Korisnik je vraćen na stranu za registrovanje.</w:t>
+      </w:r>
+    </w:p>
+    <w:p>
+      <w:pPr>
+        <w:pStyle w:val="ListParagraph"/>
+        <w:pBdr>
+          <w:top w:val="nil"/>
+          <w:left w:val="nil"/>
+          <w:bottom w:val="nil"/>
+          <w:right w:val="nil"/>
+          <w:between w:val="nil"/>
+        </w:pBdr>
+        <w:ind w:left="1800"/>
+        <w:rPr>
+          <w:rFonts w:asciiTheme="majorHAnsi" w:hAnsiTheme="majorHAnsi" w:cstheme="majorHAnsi"/>
+          <w:color w:val="000000"/>
+        </w:rPr>
+      </w:pPr>
     </w:p>
     <w:p>
       <w:pPr>
@@ -4036,13 +4094,13 @@
           <w:numId w:val="1"/>
         </w:numPr>
         <w:rPr>
-          <w:rFonts w:asciiTheme="majorHAnsi" w:hAnsiTheme="majorHAnsi"/>
-        </w:rPr>
-      </w:pPr>
-      <w:bookmarkStart w:id="12" w:name="_Toc36573148"/>
-      <w:r>
-        <w:rPr>
-          <w:rFonts w:asciiTheme="majorHAnsi" w:hAnsiTheme="majorHAnsi"/>
+          <w:rFonts w:asciiTheme="majorHAnsi" w:hAnsiTheme="majorHAnsi" w:cstheme="majorHAnsi"/>
+        </w:rPr>
+      </w:pPr>
+      <w:bookmarkStart w:id="12" w:name="_Toc41322289"/>
+      <w:r>
+        <w:rPr>
+          <w:rFonts w:asciiTheme="majorHAnsi" w:hAnsiTheme="majorHAnsi" w:cstheme="majorHAnsi"/>
         </w:rPr>
         <w:t>Posebni zahtevi</w:t>
       </w:r>
@@ -4056,24 +4114,24 @@
         <w:ind w:left="1296"/>
         <w:jc w:val="both"/>
         <w:rPr>
-          <w:rFonts w:asciiTheme="majorHAnsi" w:hAnsiTheme="majorHAnsi"/>
-        </w:rPr>
-      </w:pPr>
-      <w:r>
-        <w:rPr>
-          <w:rFonts w:asciiTheme="majorHAnsi" w:hAnsiTheme="majorHAnsi"/>
+          <w:rFonts w:asciiTheme="majorHAnsi" w:hAnsiTheme="majorHAnsi" w:cstheme="majorHAnsi"/>
+        </w:rPr>
+      </w:pPr>
+      <w:r>
+        <w:rPr>
+          <w:rFonts w:asciiTheme="majorHAnsi" w:hAnsiTheme="majorHAnsi" w:cstheme="majorHAnsi"/>
         </w:rPr>
         <w:t xml:space="preserve">Nakon registracije </w:t>
       </w:r>
       <w:r>
         <w:rPr>
-          <w:rFonts w:asciiTheme="majorHAnsi" w:hAnsiTheme="majorHAnsi"/>
+          <w:rFonts w:asciiTheme="majorHAnsi" w:hAnsiTheme="majorHAnsi" w:cstheme="majorHAnsi"/>
         </w:rPr>
         <w:t>korisnik se mora sam ulogovati</w:t>
       </w:r>
       <w:r>
         <w:rPr>
-          <w:rFonts w:asciiTheme="majorHAnsi" w:hAnsiTheme="majorHAnsi"/>
+          <w:rFonts w:asciiTheme="majorHAnsi" w:hAnsiTheme="majorHAnsi" w:cstheme="majorHAnsi"/>
         </w:rPr>
         <w:t>, nije automatski ulogovan.</w:t>
       </w:r>
@@ -4086,14 +4144,15 @@
           <w:numId w:val="1"/>
         </w:numPr>
         <w:rPr>
-          <w:rFonts w:asciiTheme="majorHAnsi" w:hAnsiTheme="majorHAnsi"/>
-        </w:rPr>
-      </w:pPr>
-      <w:bookmarkStart w:id="13" w:name="_Toc36573149"/>
-      <w:r>
-        <w:rPr>
-          <w:rFonts w:asciiTheme="majorHAnsi" w:hAnsiTheme="majorHAnsi"/>
-        </w:rPr>
+          <w:rFonts w:asciiTheme="majorHAnsi" w:hAnsiTheme="majorHAnsi" w:cstheme="majorHAnsi"/>
+        </w:rPr>
+      </w:pPr>
+      <w:bookmarkStart w:id="13" w:name="_Toc41322290"/>
+      <w:r>
+        <w:rPr>
+          <w:rFonts w:asciiTheme="majorHAnsi" w:hAnsiTheme="majorHAnsi" w:cstheme="majorHAnsi"/>
+        </w:rPr>
+        <w:lastRenderedPageBreak/>
         <w:t>Preduslovi</w:t>
       </w:r>
       <w:bookmarkEnd w:id="13"/>
@@ -4106,12 +4165,12 @@
         <w:ind w:left="1296"/>
         <w:jc w:val="both"/>
         <w:rPr>
-          <w:rFonts w:asciiTheme="majorHAnsi" w:hAnsiTheme="majorHAnsi"/>
-        </w:rPr>
-      </w:pPr>
-      <w:r>
-        <w:rPr>
-          <w:rFonts w:asciiTheme="majorHAnsi" w:hAnsiTheme="majorHAnsi"/>
+          <w:rFonts w:asciiTheme="majorHAnsi" w:hAnsiTheme="majorHAnsi" w:cstheme="majorHAnsi"/>
+        </w:rPr>
+      </w:pPr>
+      <w:r>
+        <w:rPr>
+          <w:rFonts w:asciiTheme="majorHAnsi" w:hAnsiTheme="majorHAnsi" w:cstheme="majorHAnsi"/>
         </w:rPr>
         <w:t>Ne postoje.</w:t>
       </w:r>
@@ -4124,13 +4183,13 @@
           <w:numId w:val="1"/>
         </w:numPr>
         <w:rPr>
-          <w:rFonts w:asciiTheme="majorHAnsi" w:hAnsiTheme="majorHAnsi"/>
-        </w:rPr>
-      </w:pPr>
-      <w:bookmarkStart w:id="14" w:name="_Toc36573150"/>
-      <w:r>
-        <w:rPr>
-          <w:rFonts w:asciiTheme="majorHAnsi" w:hAnsiTheme="majorHAnsi"/>
+          <w:rFonts w:asciiTheme="majorHAnsi" w:hAnsiTheme="majorHAnsi" w:cstheme="majorHAnsi"/>
+        </w:rPr>
+      </w:pPr>
+      <w:bookmarkStart w:id="14" w:name="_Toc41322291"/>
+      <w:r>
+        <w:rPr>
+          <w:rFonts w:asciiTheme="majorHAnsi" w:hAnsiTheme="majorHAnsi" w:cstheme="majorHAnsi"/>
         </w:rPr>
         <w:t>Posledice</w:t>
       </w:r>
@@ -4143,27 +4202,27 @@
         </w:tabs>
         <w:ind w:left="1296"/>
         <w:jc w:val="both"/>
-      </w:pPr>
-      <w:r>
-        <w:rPr>
-          <w:rFonts w:asciiTheme="majorHAnsi" w:hAnsiTheme="majorHAnsi"/>
+        <w:rPr>
+          <w:rFonts w:asciiTheme="majorHAnsi" w:hAnsiTheme="majorHAnsi" w:cstheme="majorHAnsi"/>
+        </w:rPr>
+      </w:pPr>
+      <w:r>
+        <w:rPr>
+          <w:rFonts w:asciiTheme="majorHAnsi" w:hAnsiTheme="majorHAnsi" w:cstheme="majorHAnsi"/>
         </w:rPr>
         <w:t xml:space="preserve">Korisnik može da se uloguje na </w:t>
       </w:r>
       <w:r>
         <w:rPr>
-          <w:rFonts w:asciiTheme="majorHAnsi" w:hAnsiTheme="majorHAnsi"/>
+          <w:rFonts w:asciiTheme="majorHAnsi" w:hAnsiTheme="majorHAnsi" w:cstheme="majorHAnsi"/>
         </w:rPr>
         <w:t>svoj novi</w:t>
       </w:r>
       <w:r>
         <w:rPr>
-          <w:rFonts w:asciiTheme="majorHAnsi" w:hAnsiTheme="majorHAnsi"/>
-        </w:rPr>
-        <w:t xml:space="preserve"> nalog</w:t>
-      </w:r>
-      <w:r>
-        <w:t>.</w:t>
+          <w:rFonts w:asciiTheme="majorHAnsi" w:hAnsiTheme="majorHAnsi" w:cstheme="majorHAnsi"/>
+        </w:rPr>
+        <w:t xml:space="preserve"> nalog.</w:t>
       </w:r>
     </w:p>
     <w:p>
@@ -4172,6 +4231,9 @@
           <w:tab w:val="left" w:pos="794"/>
         </w:tabs>
         <w:jc w:val="both"/>
+        <w:rPr>
+          <w:rFonts w:asciiTheme="majorHAnsi" w:hAnsiTheme="majorHAnsi" w:cstheme="majorHAnsi"/>
+        </w:rPr>
       </w:pPr>
     </w:p>
     <w:sectPr>
@@ -4503,7 +4565,7 @@
   <w:abstractNum w:abstractNumId="2" w15:restartNumberingAfterBreak="0">
     <w:nsid w:val="078E7883"/>
     <w:multiLevelType w:val="multilevel"/>
-    <w:tmpl w:val="BECC464A"/>
+    <w:tmpl w:val="E352824C"/>
     <w:lvl w:ilvl="0">
       <w:start w:val="1"/>
       <w:numFmt w:val="decimal"/>
@@ -4561,10 +4623,10 @@
     <w:lvl w:ilvl="5">
       <w:start w:val="1"/>
       <w:numFmt w:val="decimal"/>
-      <w:lvlText w:val="%1.%2.%3.%4.%5.%6"/>
-      <w:lvlJc w:val="left"/>
-      <w:pPr>
-        <w:ind w:left="1152" w:hanging="1152"/>
+      <w:lvlText w:val="%6)"/>
+      <w:lvlJc w:val="left"/>
+      <w:pPr>
+        <w:ind w:left="2322" w:hanging="1152"/>
       </w:pPr>
     </w:lvl>
     <w:lvl w:ilvl="6">
@@ -5032,6 +5094,95 @@
     </w:lvl>
   </w:abstractNum>
   <w:abstractNum w:abstractNumId="8" w15:restartNumberingAfterBreak="0">
+    <w:nsid w:val="3AD9480A"/>
+    <w:multiLevelType w:val="hybridMultilevel"/>
+    <w:tmpl w:val="B69C2E76"/>
+    <w:lvl w:ilvl="0" w:tplc="E2B497D2">
+      <w:start w:val="1"/>
+      <w:numFmt w:val="decimal"/>
+      <w:lvlText w:val="%1)"/>
+      <w:lvlJc w:val="left"/>
+      <w:pPr>
+        <w:ind w:left="1440" w:hanging="360"/>
+      </w:pPr>
+      <w:rPr>
+        <w:rFonts w:asciiTheme="majorHAnsi" w:hAnsiTheme="majorHAnsi" w:cstheme="majorHAnsi" w:hint="default"/>
+      </w:rPr>
+    </w:lvl>
+    <w:lvl w:ilvl="1" w:tplc="04090019" w:tentative="1">
+      <w:start w:val="1"/>
+      <w:numFmt w:val="lowerLetter"/>
+      <w:lvlText w:val="%2."/>
+      <w:lvlJc w:val="left"/>
+      <w:pPr>
+        <w:ind w:left="2160" w:hanging="360"/>
+      </w:pPr>
+    </w:lvl>
+    <w:lvl w:ilvl="2" w:tplc="0409001B" w:tentative="1">
+      <w:start w:val="1"/>
+      <w:numFmt w:val="lowerRoman"/>
+      <w:lvlText w:val="%3."/>
+      <w:lvlJc w:val="right"/>
+      <w:pPr>
+        <w:ind w:left="2880" w:hanging="180"/>
+      </w:pPr>
+    </w:lvl>
+    <w:lvl w:ilvl="3" w:tplc="0409000F" w:tentative="1">
+      <w:start w:val="1"/>
+      <w:numFmt w:val="decimal"/>
+      <w:lvlText w:val="%4."/>
+      <w:lvlJc w:val="left"/>
+      <w:pPr>
+        <w:ind w:left="3600" w:hanging="360"/>
+      </w:pPr>
+    </w:lvl>
+    <w:lvl w:ilvl="4" w:tplc="04090019" w:tentative="1">
+      <w:start w:val="1"/>
+      <w:numFmt w:val="lowerLetter"/>
+      <w:lvlText w:val="%5."/>
+      <w:lvlJc w:val="left"/>
+      <w:pPr>
+        <w:ind w:left="4320" w:hanging="360"/>
+      </w:pPr>
+    </w:lvl>
+    <w:lvl w:ilvl="5" w:tplc="0409001B" w:tentative="1">
+      <w:start w:val="1"/>
+      <w:numFmt w:val="lowerRoman"/>
+      <w:lvlText w:val="%6."/>
+      <w:lvlJc w:val="right"/>
+      <w:pPr>
+        <w:ind w:left="5040" w:hanging="180"/>
+      </w:pPr>
+    </w:lvl>
+    <w:lvl w:ilvl="6" w:tplc="0409000F" w:tentative="1">
+      <w:start w:val="1"/>
+      <w:numFmt w:val="decimal"/>
+      <w:lvlText w:val="%7."/>
+      <w:lvlJc w:val="left"/>
+      <w:pPr>
+        <w:ind w:left="5760" w:hanging="360"/>
+      </w:pPr>
+    </w:lvl>
+    <w:lvl w:ilvl="7" w:tplc="04090019" w:tentative="1">
+      <w:start w:val="1"/>
+      <w:numFmt w:val="lowerLetter"/>
+      <w:lvlText w:val="%8."/>
+      <w:lvlJc w:val="left"/>
+      <w:pPr>
+        <w:ind w:left="6480" w:hanging="360"/>
+      </w:pPr>
+    </w:lvl>
+    <w:lvl w:ilvl="8" w:tplc="0409001B" w:tentative="1">
+      <w:start w:val="1"/>
+      <w:numFmt w:val="lowerRoman"/>
+      <w:lvlText w:val="%9."/>
+      <w:lvlJc w:val="right"/>
+      <w:pPr>
+        <w:ind w:left="7200" w:hanging="180"/>
+      </w:pPr>
+    </w:lvl>
+  </w:abstractNum>
+  <w:abstractNum w:abstractNumId="9" w15:restartNumberingAfterBreak="0">
     <w:nsid w:val="3B944B4A"/>
     <w:multiLevelType w:val="multilevel"/>
     <w:tmpl w:val="1E227E80"/>
@@ -5117,7 +5268,7 @@
       </w:pPr>
     </w:lvl>
   </w:abstractNum>
-  <w:abstractNum w:abstractNumId="9" w15:restartNumberingAfterBreak="0">
+  <w:abstractNum w:abstractNumId="10" w15:restartNumberingAfterBreak="0">
     <w:nsid w:val="3CF960FD"/>
     <w:multiLevelType w:val="multilevel"/>
     <w:tmpl w:val="49A49360"/>
@@ -5203,7 +5354,7 @@
       </w:pPr>
     </w:lvl>
   </w:abstractNum>
-  <w:abstractNum w:abstractNumId="10" w15:restartNumberingAfterBreak="0">
+  <w:abstractNum w:abstractNumId="11" w15:restartNumberingAfterBreak="0">
     <w:nsid w:val="46DF223C"/>
     <w:multiLevelType w:val="hybridMultilevel"/>
     <w:tmpl w:val="796EE414"/>
@@ -5292,7 +5443,7 @@
       </w:pPr>
     </w:lvl>
   </w:abstractNum>
-  <w:abstractNum w:abstractNumId="11" w15:restartNumberingAfterBreak="0">
+  <w:abstractNum w:abstractNumId="12" w15:restartNumberingAfterBreak="0">
     <w:nsid w:val="47443F66"/>
     <w:multiLevelType w:val="hybridMultilevel"/>
     <w:tmpl w:val="70109902"/>
@@ -5378,7 +5529,7 @@
       </w:pPr>
     </w:lvl>
   </w:abstractNum>
-  <w:abstractNum w:abstractNumId="12" w15:restartNumberingAfterBreak="0">
+  <w:abstractNum w:abstractNumId="13" w15:restartNumberingAfterBreak="0">
     <w:nsid w:val="50434F70"/>
     <w:multiLevelType w:val="hybridMultilevel"/>
     <w:tmpl w:val="3998D8F0"/>
@@ -5467,7 +5618,7 @@
       </w:pPr>
     </w:lvl>
   </w:abstractNum>
-  <w:abstractNum w:abstractNumId="13" w15:restartNumberingAfterBreak="0">
+  <w:abstractNum w:abstractNumId="14" w15:restartNumberingAfterBreak="0">
     <w:nsid w:val="5CBC5AEB"/>
     <w:multiLevelType w:val="hybridMultilevel"/>
     <w:tmpl w:val="08B69F4E"/>
@@ -5556,7 +5707,7 @@
       </w:pPr>
     </w:lvl>
   </w:abstractNum>
-  <w:abstractNum w:abstractNumId="14" w15:restartNumberingAfterBreak="0">
+  <w:abstractNum w:abstractNumId="15" w15:restartNumberingAfterBreak="0">
     <w:nsid w:val="63B73568"/>
     <w:multiLevelType w:val="hybridMultilevel"/>
     <w:tmpl w:val="E6F4DB42"/>
@@ -5642,6 +5793,100 @@
       <w:lvlJc w:val="right"/>
       <w:pPr>
         <w:ind w:left="7200" w:hanging="180"/>
+      </w:pPr>
+    </w:lvl>
+  </w:abstractNum>
+  <w:abstractNum w:abstractNumId="16" w15:restartNumberingAfterBreak="0">
+    <w:nsid w:val="6BD46432"/>
+    <w:multiLevelType w:val="multilevel"/>
+    <w:tmpl w:val="E55A3F1A"/>
+    <w:lvl w:ilvl="0">
+      <w:start w:val="1"/>
+      <w:numFmt w:val="decimal"/>
+      <w:lvlText w:val="%1)"/>
+      <w:lvlJc w:val="left"/>
+      <w:pPr>
+        <w:ind w:left="1512" w:hanging="432"/>
+      </w:pPr>
+      <w:rPr>
+        <w:sz w:val="24"/>
+        <w:szCs w:val="24"/>
+      </w:rPr>
+    </w:lvl>
+    <w:lvl w:ilvl="1">
+      <w:start w:val="1"/>
+      <w:numFmt w:val="decimal"/>
+      <w:lvlText w:val="%1.%2"/>
+      <w:lvlJc w:val="left"/>
+      <w:pPr>
+        <w:ind w:left="1656" w:hanging="576"/>
+      </w:pPr>
+      <w:rPr>
+        <w:sz w:val="28"/>
+        <w:szCs w:val="28"/>
+      </w:rPr>
+    </w:lvl>
+    <w:lvl w:ilvl="2">
+      <w:start w:val="1"/>
+      <w:numFmt w:val="decimal"/>
+      <w:lvlText w:val="%1.%2.%3"/>
+      <w:lvlJc w:val="left"/>
+      <w:pPr>
+        <w:ind w:left="1800" w:hanging="720"/>
+      </w:pPr>
+    </w:lvl>
+    <w:lvl w:ilvl="3">
+      <w:start w:val="1"/>
+      <w:numFmt w:val="decimal"/>
+      <w:lvlText w:val="%1.%2.%3.%4"/>
+      <w:lvlJc w:val="left"/>
+      <w:pPr>
+        <w:ind w:left="1944" w:hanging="864"/>
+      </w:pPr>
+    </w:lvl>
+    <w:lvl w:ilvl="4">
+      <w:start w:val="1"/>
+      <w:numFmt w:val="decimal"/>
+      <w:lvlText w:val="%1.%2.%3.%4.%5"/>
+      <w:lvlJc w:val="left"/>
+      <w:pPr>
+        <w:ind w:left="2088" w:hanging="1008"/>
+      </w:pPr>
+    </w:lvl>
+    <w:lvl w:ilvl="5">
+      <w:start w:val="1"/>
+      <w:numFmt w:val="decimal"/>
+      <w:lvlText w:val="%1.%2.%3.%4.%5.%6"/>
+      <w:lvlJc w:val="left"/>
+      <w:pPr>
+        <w:ind w:left="2232" w:hanging="1152"/>
+      </w:pPr>
+    </w:lvl>
+    <w:lvl w:ilvl="6">
+      <w:start w:val="1"/>
+      <w:numFmt w:val="decimal"/>
+      <w:lvlText w:val="%1.%2.%3.%4.%5.%6.%7"/>
+      <w:lvlJc w:val="left"/>
+      <w:pPr>
+        <w:ind w:left="2376" w:hanging="1296"/>
+      </w:pPr>
+    </w:lvl>
+    <w:lvl w:ilvl="7">
+      <w:start w:val="1"/>
+      <w:numFmt w:val="decimal"/>
+      <w:lvlText w:val="%1.%2.%3.%4.%5.%6.%7.%8"/>
+      <w:lvlJc w:val="left"/>
+      <w:pPr>
+        <w:ind w:left="2520" w:hanging="1440"/>
+      </w:pPr>
+    </w:lvl>
+    <w:lvl w:ilvl="8">
+      <w:start w:val="1"/>
+      <w:numFmt w:val="decimal"/>
+      <w:lvlText w:val="%1.%2.%3.%4.%5.%6.%7.%8.%9"/>
+      <w:lvlJc w:val="left"/>
+      <w:pPr>
+        <w:ind w:left="2664" w:hanging="1584"/>
       </w:pPr>
     </w:lvl>
   </w:abstractNum>
@@ -5649,7 +5894,7 @@
     <w:abstractNumId w:val="2"/>
   </w:num>
   <w:num w:numId="2">
-    <w:abstractNumId w:val="8"/>
+    <w:abstractNumId w:val="9"/>
   </w:num>
   <w:num w:numId="3">
     <w:abstractNumId w:val="7"/>
@@ -5658,7 +5903,7 @@
     <w:abstractNumId w:val="6"/>
   </w:num>
   <w:num w:numId="5">
-    <w:abstractNumId w:val="9"/>
+    <w:abstractNumId w:val="10"/>
   </w:num>
   <w:num w:numId="6">
     <w:abstractNumId w:val="3"/>
@@ -5673,22 +5918,28 @@
     <w:abstractNumId w:val="5"/>
   </w:num>
   <w:num w:numId="10">
-    <w:abstractNumId w:val="12"/>
+    <w:abstractNumId w:val="13"/>
   </w:num>
   <w:num w:numId="11">
-    <w:abstractNumId w:val="10"/>
+    <w:abstractNumId w:val="11"/>
   </w:num>
   <w:num w:numId="12">
     <w:abstractNumId w:val="1"/>
   </w:num>
   <w:num w:numId="13">
-    <w:abstractNumId w:val="11"/>
+    <w:abstractNumId w:val="12"/>
   </w:num>
   <w:num w:numId="14">
-    <w:abstractNumId w:val="13"/>
+    <w:abstractNumId w:val="14"/>
   </w:num>
   <w:num w:numId="15">
-    <w:abstractNumId w:val="14"/>
+    <w:abstractNumId w:val="15"/>
+  </w:num>
+  <w:num w:numId="16">
+    <w:abstractNumId w:val="16"/>
+  </w:num>
+  <w:num w:numId="17">
+    <w:abstractNumId w:val="8"/>
   </w:num>
 </w:numbering>
 </file>
@@ -6388,6 +6639,25 @@
       <w:u w:val="single"/>
     </w:rPr>
   </w:style>
+  <w:style w:type="table" w:styleId="TableGrid">
+    <w:name w:val="Table Grid"/>
+    <w:basedOn w:val="TableNormal"/>
+    <w:uiPriority w:val="39"/>
+    <w:rsid w:val="00FC5BA4"/>
+    <w:pPr>
+      <w:spacing w:after="0" w:line="240" w:lineRule="auto"/>
+    </w:pPr>
+    <w:tblPr>
+      <w:tblBorders>
+        <w:top w:val="single" w:sz="4" w:space="0" w:color="auto"/>
+        <w:left w:val="single" w:sz="4" w:space="0" w:color="auto"/>
+        <w:bottom w:val="single" w:sz="4" w:space="0" w:color="auto"/>
+        <w:right w:val="single" w:sz="4" w:space="0" w:color="auto"/>
+        <w:insideH w:val="single" w:sz="4" w:space="0" w:color="auto"/>
+        <w:insideV w:val="single" w:sz="4" w:space="0" w:color="auto"/>
+      </w:tblBorders>
+    </w:tblPr>
+  </w:style>
 </w:styles>
 </file>
 
@@ -6925,7 +7195,7 @@
 </file>
 
 <file path=customXml/itemProps1.xml><?xml version="1.0" encoding="utf-8"?>
-<ds:datastoreItem xmlns:ds="http://schemas.openxmlformats.org/officeDocument/2006/customXml" ds:itemID="{308C223D-3EB2-4069-A98D-AF3330B7E12A}">
+<ds:datastoreItem xmlns:ds="http://schemas.openxmlformats.org/officeDocument/2006/customXml" ds:itemID="{A5AD85DC-0F41-446A-952C-568599DF6FCD}">
   <ds:schemaRefs>
     <ds:schemaRef ds:uri="http://schemas.openxmlformats.org/officeDocument/2006/bibliography"/>
   </ds:schemaRefs>

--- a/Faza 2/SSU/SSU-Registracija korisnika.docx
+++ b/Faza 2/SSU/SSU-Registracija korisnika.docx
@@ -1,6 +1,6 @@
 
 <file path=word/document.xml><?xml version="1.0" encoding="utf-8"?>
-<w:document xmlns:wpc="http://schemas.microsoft.com/office/word/2010/wordprocessingCanvas" xmlns:cx="http://schemas.microsoft.com/office/drawing/2014/chartex" xmlns:cx1="http://schemas.microsoft.com/office/drawing/2015/9/8/chartex" xmlns:cx2="http://schemas.microsoft.com/office/drawing/2015/10/21/chartex" xmlns:cx3="http://schemas.microsoft.com/office/drawing/2016/5/9/chartex" xmlns:cx4="http://schemas.microsoft.com/office/drawing/2016/5/10/chartex" xmlns:cx5="http://schemas.microsoft.com/office/drawing/2016/5/11/chartex" xmlns:cx6="http://schemas.microsoft.com/office/drawing/2016/5/12/chartex" xmlns:cx7="http://schemas.microsoft.com/office/drawing/2016/5/13/chartex" xmlns:cx8="http://schemas.microsoft.com/office/drawing/2016/5/14/chartex" xmlns:mc="http://schemas.openxmlformats.org/markup-compatibility/2006" xmlns:aink="http://schemas.microsoft.com/office/drawing/2016/ink" xmlns:am3d="http://schemas.microsoft.com/office/drawing/2017/model3d" xmlns:o="urn:schemas-microsoft-com:office:office" xmlns:r="http://schemas.openxmlformats.org/officeDocument/2006/relationships" xmlns:m="http://schemas.openxmlformats.org/officeDocument/2006/math" xmlns:v="urn:schemas-microsoft-com:vml" xmlns:wp14="http://schemas.microsoft.com/office/word/2010/wordprocessingDrawing" xmlns:wp="http://schemas.openxmlformats.org/drawingml/2006/wordprocessingDrawing" xmlns:w10="urn:schemas-microsoft-com:office:word" xmlns:w="http://schemas.openxmlformats.org/wordprocessingml/2006/main" xmlns:w14="http://schemas.microsoft.com/office/word/2010/wordml" xmlns:w15="http://schemas.microsoft.com/office/word/2012/wordml" xmlns:w16cex="http://schemas.microsoft.com/office/word/2018/wordml/cex" xmlns:w16cid="http://schemas.microsoft.com/office/word/2016/wordml/cid" xmlns:w16="http://schemas.microsoft.com/office/word/2018/wordml" xmlns:w16se="http://schemas.microsoft.com/office/word/2015/wordml/symex" xmlns:wpg="http://schemas.microsoft.com/office/word/2010/wordprocessingGroup" xmlns:wpi="http://schemas.microsoft.com/office/word/2010/wordprocessingInk" xmlns:wne="http://schemas.microsoft.com/office/word/2006/wordml" xmlns:wps="http://schemas.microsoft.com/office/word/2010/wordprocessingShape" mc:Ignorable="w14 w15 w16se w16cid w16 w16cex wp14">
+<w:document xmlns:wpc="http://schemas.microsoft.com/office/word/2010/wordprocessingCanvas" xmlns:cx="http://schemas.microsoft.com/office/drawing/2014/chartex" xmlns:cx1="http://schemas.microsoft.com/office/drawing/2015/9/8/chartex" xmlns:cx2="http://schemas.microsoft.com/office/drawing/2015/10/21/chartex" xmlns:cx3="http://schemas.microsoft.com/office/drawing/2016/5/9/chartex" xmlns:cx4="http://schemas.microsoft.com/office/drawing/2016/5/10/chartex" xmlns:cx5="http://schemas.microsoft.com/office/drawing/2016/5/11/chartex" xmlns:cx6="http://schemas.microsoft.com/office/drawing/2016/5/12/chartex" xmlns:cx7="http://schemas.microsoft.com/office/drawing/2016/5/13/chartex" xmlns:cx8="http://schemas.microsoft.com/office/drawing/2016/5/14/chartex" xmlns:mc="http://schemas.openxmlformats.org/markup-compatibility/2006" xmlns:aink="http://schemas.microsoft.com/office/drawing/2016/ink" xmlns:am3d="http://schemas.microsoft.com/office/drawing/2017/model3d" xmlns:o="urn:schemas-microsoft-com:office:office" xmlns:r="http://schemas.openxmlformats.org/officeDocument/2006/relationships" xmlns:m="http://schemas.openxmlformats.org/officeDocument/2006/math" xmlns:v="urn:schemas-microsoft-com:vml" xmlns:wp14="http://schemas.microsoft.com/office/word/2010/wordprocessingDrawing" xmlns:wp="http://schemas.openxmlformats.org/drawingml/2006/wordprocessingDrawing" xmlns:w10="urn:schemas-microsoft-com:office:word" xmlns:w="http://schemas.openxmlformats.org/wordprocessingml/2006/main" xmlns:w14="http://schemas.microsoft.com/office/word/2010/wordml" xmlns:w15="http://schemas.microsoft.com/office/word/2012/wordml" xmlns:w16cid="http://schemas.microsoft.com/office/word/2016/wordml/cid" xmlns:w16se="http://schemas.microsoft.com/office/word/2015/wordml/symex" xmlns:wpg="http://schemas.microsoft.com/office/word/2010/wordprocessingGroup" xmlns:wpi="http://schemas.microsoft.com/office/word/2010/wordprocessingInk" xmlns:wne="http://schemas.microsoft.com/office/word/2006/wordml" xmlns:wps="http://schemas.microsoft.com/office/word/2010/wordprocessingShape" mc:Ignorable="w14 w15 w16se w16cid wp14">
   <w:body>
     <w:p>
       <w:pPr>
@@ -214,7 +214,7 @@
               </wp:anchor>
             </w:drawing>
           </mc:Choice>
-          <mc:Fallback>
+          <mc:Fallback xmlns:w16="http://schemas.microsoft.com/office/word/2018/wordml" xmlns:w16cex="http://schemas.microsoft.com/office/word/2018/wordml/cex">
             <w:pict>
               <v:shapetype w14:anchorId="43BE31E8" id="_x0000_t75" coordsize="21600,21600" o:spt="75" o:preferrelative="t" path="m@4@5l@4@11@9@11@9@5xe" filled="f" stroked="f">
                 <v:stroke joinstyle="miter"/>
@@ -281,7 +281,7 @@
               </wp:anchor>
             </w:drawing>
           </mc:Choice>
-          <mc:Fallback>
+          <mc:Fallback xmlns:w16="http://schemas.microsoft.com/office/word/2018/wordml" xmlns:w16cex="http://schemas.microsoft.com/office/word/2018/wordml/cex">
             <w:pict>
               <v:shape w14:anchorId="6DBCD9B8" id="Ink 8" o:spid="_x0000_s1026" type="#_x0000_t75" style="position:absolute;margin-left:412.65pt;margin-top:23.15pt;width:1.45pt;height:1.45pt;z-index:251665408;visibility:visible;mso-wrap-style:square;mso-wrap-distance-left:9pt;mso-wrap-distance-top:0;mso-wrap-distance-right:9pt;mso-wrap-distance-bottom:0;mso-position-horizontal:absolute;mso-position-horizontal-relative:text;mso-position-vertical:absolute;mso-position-vertical-relative:text" o:gfxdata="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">
                 <v:imagedata r:id="rId9" o:title=""/>
@@ -329,7 +329,7 @@
               </wp:anchor>
             </w:drawing>
           </mc:Choice>
-          <mc:Fallback>
+          <mc:Fallback xmlns:w16="http://schemas.microsoft.com/office/word/2018/wordml" xmlns:w16cex="http://schemas.microsoft.com/office/word/2018/wordml/cex">
             <w:pict>
               <v:shape w14:anchorId="78DE2988" id="Ink 7" o:spid="_x0000_s1026" type="#_x0000_t75" style="position:absolute;margin-left:412.65pt;margin-top:23.15pt;width:1.45pt;height:1.45pt;z-index:251664384;visibility:visible;mso-wrap-style:square;mso-wrap-distance-left:9pt;mso-wrap-distance-top:0;mso-wrap-distance-right:9pt;mso-wrap-distance-bottom:0;mso-position-horizontal:absolute;mso-position-horizontal-relative:text;mso-position-vertical:absolute;mso-position-vertical-relative:text" o:gfxdata="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">
                 <v:imagedata r:id="rId9" o:title=""/>
@@ -377,7 +377,7 @@
               </wp:anchor>
             </w:drawing>
           </mc:Choice>
-          <mc:Fallback>
+          <mc:Fallback xmlns:w16="http://schemas.microsoft.com/office/word/2018/wordml" xmlns:w16cex="http://schemas.microsoft.com/office/word/2018/wordml/cex">
             <w:pict>
               <v:shape w14:anchorId="772851D9" id="Ink 6" o:spid="_x0000_s1026" type="#_x0000_t75" style="position:absolute;margin-left:535.05pt;margin-top:20.15pt;width:1.45pt;height:1.45pt;z-index:251663360;visibility:visible;mso-wrap-style:square;mso-wrap-distance-left:9pt;mso-wrap-distance-top:0;mso-wrap-distance-right:9pt;mso-wrap-distance-bottom:0;mso-position-horizontal:absolute;mso-position-horizontal-relative:text;mso-position-vertical:absolute;mso-position-vertical-relative:text" o:gfxdata="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">
                 <v:imagedata r:id="rId9" o:title=""/>
@@ -425,7 +425,7 @@
               </wp:anchor>
             </w:drawing>
           </mc:Choice>
-          <mc:Fallback>
+          <mc:Fallback xmlns:w16="http://schemas.microsoft.com/office/word/2018/wordml" xmlns:w16cex="http://schemas.microsoft.com/office/word/2018/wordml/cex">
             <w:pict>
               <v:shape w14:anchorId="0AFA028B" id="Ink 5" o:spid="_x0000_s1026" type="#_x0000_t75" style="position:absolute;margin-left:535.05pt;margin-top:20.15pt;width:1.45pt;height:1.45pt;z-index:251662336;visibility:visible;mso-wrap-style:square;mso-wrap-distance-left:9pt;mso-wrap-distance-top:0;mso-wrap-distance-right:9pt;mso-wrap-distance-bottom:0;mso-position-horizontal:absolute;mso-position-horizontal-relative:text;mso-position-vertical:absolute;mso-position-vertical-relative:text" o:gfxdata="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">
                 <v:imagedata r:id="rId9" o:title=""/>
@@ -473,7 +473,7 @@
               </wp:anchor>
             </w:drawing>
           </mc:Choice>
-          <mc:Fallback>
+          <mc:Fallback xmlns:w16="http://schemas.microsoft.com/office/word/2018/wordml" xmlns:w16cex="http://schemas.microsoft.com/office/word/2018/wordml/cex">
             <w:pict>
               <v:shape w14:anchorId="0A0120C7" id="Ink 4" o:spid="_x0000_s1026" type="#_x0000_t75" style="position:absolute;margin-left:535.05pt;margin-top:20.15pt;width:1.45pt;height:1.45pt;z-index:251661312;visibility:visible;mso-wrap-style:square;mso-wrap-distance-left:9pt;mso-wrap-distance-top:0;mso-wrap-distance-right:9pt;mso-wrap-distance-bottom:0;mso-position-horizontal:absolute;mso-position-horizontal-relative:text;mso-position-vertical:absolute;mso-position-vertical-relative:text" o:gfxdata="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">
                 <v:imagedata r:id="rId9" o:title=""/>
@@ -521,7 +521,7 @@
               </wp:anchor>
             </w:drawing>
           </mc:Choice>
-          <mc:Fallback>
+          <mc:Fallback xmlns:w16="http://schemas.microsoft.com/office/word/2018/wordml" xmlns:w16cex="http://schemas.microsoft.com/office/word/2018/wordml/cex">
             <w:pict>
               <v:shape w14:anchorId="2ED05A25" id="Ink 3" o:spid="_x0000_s1026" type="#_x0000_t75" style="position:absolute;margin-left:535.05pt;margin-top:20.15pt;width:1.45pt;height:1.45pt;z-index:251660288;visibility:visible;mso-wrap-style:square;mso-wrap-distance-left:9pt;mso-wrap-distance-top:0;mso-wrap-distance-right:9pt;mso-wrap-distance-bottom:0;mso-position-horizontal:absolute;mso-position-horizontal-relative:text;mso-position-vertical:absolute;mso-position-vertical-relative:text" o:gfxdata="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">
                 <v:imagedata r:id="rId9" o:title=""/>
@@ -591,7 +591,7 @@
               </wp:anchor>
             </w:drawing>
           </mc:Choice>
-          <mc:Fallback>
+          <mc:Fallback xmlns:w16="http://schemas.microsoft.com/office/word/2018/wordml" xmlns:w16cex="http://schemas.microsoft.com/office/word/2018/wordml/cex">
             <w:pict>
               <v:shape w14:anchorId="2459D40D" id="Ink 2" o:spid="_x0000_s1026" type="#_x0000_t75" style="position:absolute;margin-left:449.25pt;margin-top:17.15pt;width:1.45pt;height:1.45pt;z-index:251659264;visibility:visible;mso-wrap-style:square;mso-wrap-distance-left:9pt;mso-wrap-distance-top:0;mso-wrap-distance-right:9pt;mso-wrap-distance-bottom:0;mso-position-horizontal:absolute;mso-position-horizontal-relative:text;mso-position-vertical:absolute;mso-position-vertical-relative:text" o:gfxdata="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">
                 <v:imagedata r:id="rId9" o:title=""/>
@@ -1092,14 +1092,117 @@
                 <w:rFonts w:asciiTheme="majorHAnsi" w:hAnsiTheme="majorHAnsi" w:cstheme="majorHAnsi"/>
                 <w:color w:val="000000"/>
               </w:rPr>
-              <w:t xml:space="preserve">Dodat događaj </w:t>
-            </w:r>
-            <w:r>
+              <w:t>Dodat događaj 2.2.4</w:t>
+            </w:r>
+          </w:p>
+        </w:tc>
+        <w:tc>
+          <w:tcPr>
+            <w:tcW w:w="2338" w:type="dxa"/>
+          </w:tcPr>
+          <w:p>
+            <w:pPr>
               <w:rPr>
                 <w:rFonts w:asciiTheme="majorHAnsi" w:hAnsiTheme="majorHAnsi" w:cstheme="majorHAnsi"/>
                 <w:color w:val="000000"/>
               </w:rPr>
-              <w:t>2.2.4</w:t>
+            </w:pPr>
+            <w:r>
+              <w:rPr>
+                <w:rFonts w:asciiTheme="majorHAnsi" w:hAnsiTheme="majorHAnsi" w:cstheme="majorHAnsi"/>
+                <w:color w:val="000000"/>
+              </w:rPr>
+              <w:t>Nemanja Maksimović</w:t>
+            </w:r>
+          </w:p>
+        </w:tc>
+      </w:tr>
+      <w:tr>
+        <w:tc>
+          <w:tcPr>
+            <w:tcW w:w="2337" w:type="dxa"/>
+          </w:tcPr>
+          <w:p>
+            <w:pPr>
+              <w:rPr>
+                <w:rFonts w:asciiTheme="majorHAnsi" w:hAnsiTheme="majorHAnsi" w:cstheme="majorHAnsi"/>
+                <w:color w:val="000000"/>
+              </w:rPr>
+            </w:pPr>
+            <w:r>
+              <w:rPr>
+                <w:rFonts w:asciiTheme="majorHAnsi" w:hAnsiTheme="majorHAnsi" w:cstheme="majorHAnsi"/>
+                <w:color w:val="000000"/>
+              </w:rPr>
+              <w:t>5</w:t>
+            </w:r>
+            <w:r>
+              <w:rPr>
+                <w:rFonts w:asciiTheme="majorHAnsi" w:hAnsiTheme="majorHAnsi" w:cstheme="majorHAnsi"/>
+                <w:color w:val="000000"/>
+              </w:rPr>
+              <w:t>.0</w:t>
+            </w:r>
+            <w:r>
+              <w:rPr>
+                <w:rFonts w:asciiTheme="majorHAnsi" w:hAnsiTheme="majorHAnsi" w:cstheme="majorHAnsi"/>
+                <w:color w:val="000000"/>
+              </w:rPr>
+              <w:t>6</w:t>
+            </w:r>
+            <w:r>
+              <w:rPr>
+                <w:rFonts w:asciiTheme="majorHAnsi" w:hAnsiTheme="majorHAnsi" w:cstheme="majorHAnsi"/>
+                <w:color w:val="000000"/>
+              </w:rPr>
+              <w:t>.2020.</w:t>
+            </w:r>
+          </w:p>
+        </w:tc>
+        <w:tc>
+          <w:tcPr>
+            <w:tcW w:w="2337" w:type="dxa"/>
+          </w:tcPr>
+          <w:p>
+            <w:pPr>
+              <w:rPr>
+                <w:rFonts w:asciiTheme="majorHAnsi" w:hAnsiTheme="majorHAnsi" w:cstheme="majorHAnsi"/>
+                <w:color w:val="000000"/>
+              </w:rPr>
+            </w:pPr>
+            <w:r>
+              <w:rPr>
+                <w:rFonts w:asciiTheme="majorHAnsi" w:hAnsiTheme="majorHAnsi" w:cstheme="majorHAnsi"/>
+                <w:color w:val="000000"/>
+              </w:rPr>
+              <w:t>1.</w:t>
+            </w:r>
+            <w:r>
+              <w:rPr>
+                <w:rFonts w:asciiTheme="majorHAnsi" w:hAnsiTheme="majorHAnsi" w:cstheme="majorHAnsi"/>
+                <w:color w:val="000000"/>
+              </w:rPr>
+              <w:t>3</w:t>
+            </w:r>
+          </w:p>
+        </w:tc>
+        <w:tc>
+          <w:tcPr>
+            <w:tcW w:w="2338" w:type="dxa"/>
+          </w:tcPr>
+          <w:p>
+            <w:pPr>
+              <w:rPr>
+                <w:rFonts w:asciiTheme="majorHAnsi" w:hAnsiTheme="majorHAnsi" w:cstheme="majorHAnsi"/>
+                <w:color w:val="000000"/>
+              </w:rPr>
+            </w:pPr>
+            <w:r>
+              <w:rPr>
+                <w:rFonts w:asciiTheme="majorHAnsi" w:hAnsiTheme="majorHAnsi" w:cstheme="majorHAnsi"/>
+                <w:color w:val="000000"/>
+              </w:rPr>
+              <w:t>Finalna verzija</w:t>
             </w:r>
           </w:p>
         </w:tc>
@@ -2767,7 +2870,13 @@
         <w:rPr>
           <w:rFonts w:asciiTheme="majorHAnsi" w:hAnsiTheme="majorHAnsi" w:cstheme="majorHAnsi"/>
         </w:rPr>
-        <w:t xml:space="preserve">Definisanje scenarija upotrebe za projektni zadatak  pri registrovanju novog korisnika.  </w:t>
+        <w:t>Definisanje scenarija upotrebe za projektni zadatak  pri registrovanju novog korisnika</w:t>
+      </w:r>
+      <w:r>
+        <w:rPr>
+          <w:rFonts w:asciiTheme="majorHAnsi" w:hAnsiTheme="majorHAnsi" w:cstheme="majorHAnsi"/>
+        </w:rPr>
+        <w:t xml:space="preserve"> kao kupca.</w:t>
       </w:r>
     </w:p>
     <w:p>
@@ -3355,7 +3464,19 @@
         <w:rPr>
           <w:rFonts w:asciiTheme="majorHAnsi" w:hAnsiTheme="majorHAnsi" w:cstheme="majorHAnsi"/>
         </w:rPr>
-        <w:t xml:space="preserve"> korisnik nema </w:t>
+        <w:t xml:space="preserve"> korisni</w:t>
+      </w:r>
+      <w:r>
+        <w:rPr>
+          <w:rFonts w:asciiTheme="majorHAnsi" w:hAnsiTheme="majorHAnsi" w:cstheme="majorHAnsi"/>
+        </w:rPr>
+        <w:t>k kupac</w:t>
+      </w:r>
+      <w:r>
+        <w:rPr>
+          <w:rFonts w:asciiTheme="majorHAnsi" w:hAnsiTheme="majorHAnsi" w:cstheme="majorHAnsi"/>
+        </w:rPr>
+        <w:t xml:space="preserve"> nema </w:t>
       </w:r>
       <w:r>
         <w:rPr>
@@ -3367,13 +3488,19 @@
         <w:rPr>
           <w:rFonts w:asciiTheme="majorHAnsi" w:hAnsiTheme="majorHAnsi" w:cstheme="majorHAnsi"/>
         </w:rPr>
+        <w:t xml:space="preserve"> svoj</w:t>
+      </w:r>
+      <w:r>
+        <w:rPr>
+          <w:rFonts w:asciiTheme="majorHAnsi" w:hAnsiTheme="majorHAnsi" w:cstheme="majorHAnsi"/>
+        </w:rPr>
         <w:t xml:space="preserve"> nalog, </w:t>
       </w:r>
       <w:r>
         <w:rPr>
           <w:rFonts w:asciiTheme="majorHAnsi" w:hAnsiTheme="majorHAnsi" w:cstheme="majorHAnsi"/>
         </w:rPr>
-        <w:t>moože da ga kreira ovde</w:t>
+        <w:t>može da ga kreira ovde</w:t>
       </w:r>
       <w:r>
         <w:rPr>
@@ -4222,8 +4349,16 @@
         <w:rPr>
           <w:rFonts w:asciiTheme="majorHAnsi" w:hAnsiTheme="majorHAnsi" w:cstheme="majorHAnsi"/>
         </w:rPr>
-        <w:t xml:space="preserve"> nalog.</w:t>
-      </w:r>
+        <w:t xml:space="preserve"> nalog</w:t>
+      </w:r>
+      <w:r>
+        <w:rPr>
+          <w:rFonts w:asciiTheme="majorHAnsi" w:hAnsiTheme="majorHAnsi" w:cstheme="majorHAnsi"/>
+        </w:rPr>
+        <w:t xml:space="preserve"> kao kupac.</w:t>
+      </w:r>
+      <w:bookmarkStart w:id="15" w:name="_GoBack"/>
+      <w:bookmarkEnd w:id="15"/>
     </w:p>
     <w:p>
       <w:pPr>
@@ -4248,7 +4383,7 @@
 </file>
 
 <file path=word/endnotes.xml><?xml version="1.0" encoding="utf-8"?>
-<w:endnotes xmlns:wpc="http://schemas.microsoft.com/office/word/2010/wordprocessingCanvas" xmlns:cx="http://schemas.microsoft.com/office/drawing/2014/chartex" xmlns:cx1="http://schemas.microsoft.com/office/drawing/2015/9/8/chartex" xmlns:cx2="http://schemas.microsoft.com/office/drawing/2015/10/21/chartex" xmlns:cx3="http://schemas.microsoft.com/office/drawing/2016/5/9/chartex" xmlns:cx4="http://schemas.microsoft.com/office/drawing/2016/5/10/chartex" xmlns:cx5="http://schemas.microsoft.com/office/drawing/2016/5/11/chartex" xmlns:cx6="http://schemas.microsoft.com/office/drawing/2016/5/12/chartex" xmlns:cx7="http://schemas.microsoft.com/office/drawing/2016/5/13/chartex" xmlns:cx8="http://schemas.microsoft.com/office/drawing/2016/5/14/chartex" xmlns:mc="http://schemas.openxmlformats.org/markup-compatibility/2006" xmlns:aink="http://schemas.microsoft.com/office/drawing/2016/ink" xmlns:am3d="http://schemas.microsoft.com/office/drawing/2017/model3d" xmlns:o="urn:schemas-microsoft-com:office:office" xmlns:r="http://schemas.openxmlformats.org/officeDocument/2006/relationships" xmlns:m="http://schemas.openxmlformats.org/officeDocument/2006/math" xmlns:v="urn:schemas-microsoft-com:vml" xmlns:wp14="http://schemas.microsoft.com/office/word/2010/wordprocessingDrawing" xmlns:wp="http://schemas.openxmlformats.org/drawingml/2006/wordprocessingDrawing" xmlns:w10="urn:schemas-microsoft-com:office:word" xmlns:w="http://schemas.openxmlformats.org/wordprocessingml/2006/main" xmlns:w14="http://schemas.microsoft.com/office/word/2010/wordml" xmlns:w15="http://schemas.microsoft.com/office/word/2012/wordml" xmlns:w16cex="http://schemas.microsoft.com/office/word/2018/wordml/cex" xmlns:w16cid="http://schemas.microsoft.com/office/word/2016/wordml/cid" xmlns:w16="http://schemas.microsoft.com/office/word/2018/wordml" xmlns:w16se="http://schemas.microsoft.com/office/word/2015/wordml/symex" xmlns:wpg="http://schemas.microsoft.com/office/word/2010/wordprocessingGroup" xmlns:wpi="http://schemas.microsoft.com/office/word/2010/wordprocessingInk" xmlns:wne="http://schemas.microsoft.com/office/word/2006/wordml" xmlns:wps="http://schemas.microsoft.com/office/word/2010/wordprocessingShape" mc:Ignorable="w14 w15 w16se w16cid w16 w16cex wp14">
+<w:endnotes xmlns:wpc="http://schemas.microsoft.com/office/word/2010/wordprocessingCanvas" xmlns:cx="http://schemas.microsoft.com/office/drawing/2014/chartex" xmlns:cx1="http://schemas.microsoft.com/office/drawing/2015/9/8/chartex" xmlns:cx2="http://schemas.microsoft.com/office/drawing/2015/10/21/chartex" xmlns:cx3="http://schemas.microsoft.com/office/drawing/2016/5/9/chartex" xmlns:cx4="http://schemas.microsoft.com/office/drawing/2016/5/10/chartex" xmlns:cx5="http://schemas.microsoft.com/office/drawing/2016/5/11/chartex" xmlns:cx6="http://schemas.microsoft.com/office/drawing/2016/5/12/chartex" xmlns:cx7="http://schemas.microsoft.com/office/drawing/2016/5/13/chartex" xmlns:cx8="http://schemas.microsoft.com/office/drawing/2016/5/14/chartex" xmlns:mc="http://schemas.openxmlformats.org/markup-compatibility/2006" xmlns:aink="http://schemas.microsoft.com/office/drawing/2016/ink" xmlns:am3d="http://schemas.microsoft.com/office/drawing/2017/model3d" xmlns:o="urn:schemas-microsoft-com:office:office" xmlns:r="http://schemas.openxmlformats.org/officeDocument/2006/relationships" xmlns:m="http://schemas.openxmlformats.org/officeDocument/2006/math" xmlns:v="urn:schemas-microsoft-com:vml" xmlns:wp14="http://schemas.microsoft.com/office/word/2010/wordprocessingDrawing" xmlns:wp="http://schemas.openxmlformats.org/drawingml/2006/wordprocessingDrawing" xmlns:w10="urn:schemas-microsoft-com:office:word" xmlns:w="http://schemas.openxmlformats.org/wordprocessingml/2006/main" xmlns:w14="http://schemas.microsoft.com/office/word/2010/wordml" xmlns:w15="http://schemas.microsoft.com/office/word/2012/wordml" xmlns:w16cid="http://schemas.microsoft.com/office/word/2016/wordml/cid" xmlns:w16se="http://schemas.microsoft.com/office/word/2015/wordml/symex" xmlns:wpg="http://schemas.microsoft.com/office/word/2010/wordprocessingGroup" xmlns:wpi="http://schemas.microsoft.com/office/word/2010/wordprocessingInk" xmlns:wne="http://schemas.microsoft.com/office/word/2006/wordml" xmlns:wps="http://schemas.microsoft.com/office/word/2010/wordprocessingShape" mc:Ignorable="w14 w15 w16se w16cid wp14">
   <w:endnote w:type="separator" w:id="-1">
     <w:p>
       <w:pPr>
@@ -4273,7 +4408,7 @@
 </file>
 
 <file path=word/footer1.xml><?xml version="1.0" encoding="utf-8"?>
-<w:ftr xmlns:wpc="http://schemas.microsoft.com/office/word/2010/wordprocessingCanvas" xmlns:cx="http://schemas.microsoft.com/office/drawing/2014/chartex" xmlns:cx1="http://schemas.microsoft.com/office/drawing/2015/9/8/chartex" xmlns:cx2="http://schemas.microsoft.com/office/drawing/2015/10/21/chartex" xmlns:cx3="http://schemas.microsoft.com/office/drawing/2016/5/9/chartex" xmlns:cx4="http://schemas.microsoft.com/office/drawing/2016/5/10/chartex" xmlns:cx5="http://schemas.microsoft.com/office/drawing/2016/5/11/chartex" xmlns:cx6="http://schemas.microsoft.com/office/drawing/2016/5/12/chartex" xmlns:cx7="http://schemas.microsoft.com/office/drawing/2016/5/13/chartex" xmlns:cx8="http://schemas.microsoft.com/office/drawing/2016/5/14/chartex" xmlns:mc="http://schemas.openxmlformats.org/markup-compatibility/2006" xmlns:aink="http://schemas.microsoft.com/office/drawing/2016/ink" xmlns:am3d="http://schemas.microsoft.com/office/drawing/2017/model3d" xmlns:o="urn:schemas-microsoft-com:office:office" xmlns:r="http://schemas.openxmlformats.org/officeDocument/2006/relationships" xmlns:m="http://schemas.openxmlformats.org/officeDocument/2006/math" xmlns:v="urn:schemas-microsoft-com:vml" xmlns:wp14="http://schemas.microsoft.com/office/word/2010/wordprocessingDrawing" xmlns:wp="http://schemas.openxmlformats.org/drawingml/2006/wordprocessingDrawing" xmlns:w10="urn:schemas-microsoft-com:office:word" xmlns:w="http://schemas.openxmlformats.org/wordprocessingml/2006/main" xmlns:w14="http://schemas.microsoft.com/office/word/2010/wordml" xmlns:w15="http://schemas.microsoft.com/office/word/2012/wordml" xmlns:w16cex="http://schemas.microsoft.com/office/word/2018/wordml/cex" xmlns:w16cid="http://schemas.microsoft.com/office/word/2016/wordml/cid" xmlns:w16="http://schemas.microsoft.com/office/word/2018/wordml" xmlns:w16se="http://schemas.microsoft.com/office/word/2015/wordml/symex" xmlns:wpg="http://schemas.microsoft.com/office/word/2010/wordprocessingGroup" xmlns:wpi="http://schemas.microsoft.com/office/word/2010/wordprocessingInk" xmlns:wne="http://schemas.microsoft.com/office/word/2006/wordml" xmlns:wps="http://schemas.microsoft.com/office/word/2010/wordprocessingShape" mc:Ignorable="w14 w15 w16se w16cid w16 w16cex wp14">
+<w:ftr xmlns:wpc="http://schemas.microsoft.com/office/word/2010/wordprocessingCanvas" xmlns:cx="http://schemas.microsoft.com/office/drawing/2014/chartex" xmlns:cx1="http://schemas.microsoft.com/office/drawing/2015/9/8/chartex" xmlns:cx2="http://schemas.microsoft.com/office/drawing/2015/10/21/chartex" xmlns:cx3="http://schemas.microsoft.com/office/drawing/2016/5/9/chartex" xmlns:cx4="http://schemas.microsoft.com/office/drawing/2016/5/10/chartex" xmlns:cx5="http://schemas.microsoft.com/office/drawing/2016/5/11/chartex" xmlns:cx6="http://schemas.microsoft.com/office/drawing/2016/5/12/chartex" xmlns:cx7="http://schemas.microsoft.com/office/drawing/2016/5/13/chartex" xmlns:cx8="http://schemas.microsoft.com/office/drawing/2016/5/14/chartex" xmlns:mc="http://schemas.openxmlformats.org/markup-compatibility/2006" xmlns:aink="http://schemas.microsoft.com/office/drawing/2016/ink" xmlns:am3d="http://schemas.microsoft.com/office/drawing/2017/model3d" xmlns:o="urn:schemas-microsoft-com:office:office" xmlns:r="http://schemas.openxmlformats.org/officeDocument/2006/relationships" xmlns:m="http://schemas.openxmlformats.org/officeDocument/2006/math" xmlns:v="urn:schemas-microsoft-com:vml" xmlns:wp14="http://schemas.microsoft.com/office/word/2010/wordprocessingDrawing" xmlns:wp="http://schemas.openxmlformats.org/drawingml/2006/wordprocessingDrawing" xmlns:w10="urn:schemas-microsoft-com:office:word" xmlns:w="http://schemas.openxmlformats.org/wordprocessingml/2006/main" xmlns:w14="http://schemas.microsoft.com/office/word/2010/wordml" xmlns:w15="http://schemas.microsoft.com/office/word/2012/wordml" xmlns:w16cid="http://schemas.microsoft.com/office/word/2016/wordml/cid" xmlns:w16se="http://schemas.microsoft.com/office/word/2015/wordml/symex" xmlns:wpg="http://schemas.microsoft.com/office/word/2010/wordprocessingGroup" xmlns:wpi="http://schemas.microsoft.com/office/word/2010/wordprocessingInk" xmlns:wne="http://schemas.microsoft.com/office/word/2006/wordml" xmlns:wps="http://schemas.microsoft.com/office/word/2010/wordprocessingShape" mc:Ignorable="w14 w15 w16se w16cid wp14">
   <w:p>
     <w:pPr>
       <w:pBdr>
@@ -4361,7 +4496,7 @@
 </file>
 
 <file path=word/footnotes.xml><?xml version="1.0" encoding="utf-8"?>
-<w:footnotes xmlns:wpc="http://schemas.microsoft.com/office/word/2010/wordprocessingCanvas" xmlns:cx="http://schemas.microsoft.com/office/drawing/2014/chartex" xmlns:cx1="http://schemas.microsoft.com/office/drawing/2015/9/8/chartex" xmlns:cx2="http://schemas.microsoft.com/office/drawing/2015/10/21/chartex" xmlns:cx3="http://schemas.microsoft.com/office/drawing/2016/5/9/chartex" xmlns:cx4="http://schemas.microsoft.com/office/drawing/2016/5/10/chartex" xmlns:cx5="http://schemas.microsoft.com/office/drawing/2016/5/11/chartex" xmlns:cx6="http://schemas.microsoft.com/office/drawing/2016/5/12/chartex" xmlns:cx7="http://schemas.microsoft.com/office/drawing/2016/5/13/chartex" xmlns:cx8="http://schemas.microsoft.com/office/drawing/2016/5/14/chartex" xmlns:mc="http://schemas.openxmlformats.org/markup-compatibility/2006" xmlns:aink="http://schemas.microsoft.com/office/drawing/2016/ink" xmlns:am3d="http://schemas.microsoft.com/office/drawing/2017/model3d" xmlns:o="urn:schemas-microsoft-com:office:office" xmlns:r="http://schemas.openxmlformats.org/officeDocument/2006/relationships" xmlns:m="http://schemas.openxmlformats.org/officeDocument/2006/math" xmlns:v="urn:schemas-microsoft-com:vml" xmlns:wp14="http://schemas.microsoft.com/office/word/2010/wordprocessingDrawing" xmlns:wp="http://schemas.openxmlformats.org/drawingml/2006/wordprocessingDrawing" xmlns:w10="urn:schemas-microsoft-com:office:word" xmlns:w="http://schemas.openxmlformats.org/wordprocessingml/2006/main" xmlns:w14="http://schemas.microsoft.com/office/word/2010/wordml" xmlns:w15="http://schemas.microsoft.com/office/word/2012/wordml" xmlns:w16cex="http://schemas.microsoft.com/office/word/2018/wordml/cex" xmlns:w16cid="http://schemas.microsoft.com/office/word/2016/wordml/cid" xmlns:w16="http://schemas.microsoft.com/office/word/2018/wordml" xmlns:w16se="http://schemas.microsoft.com/office/word/2015/wordml/symex" xmlns:wpg="http://schemas.microsoft.com/office/word/2010/wordprocessingGroup" xmlns:wpi="http://schemas.microsoft.com/office/word/2010/wordprocessingInk" xmlns:wne="http://schemas.microsoft.com/office/word/2006/wordml" xmlns:wps="http://schemas.microsoft.com/office/word/2010/wordprocessingShape" mc:Ignorable="w14 w15 w16se w16cid w16 w16cex wp14">
+<w:footnotes xmlns:wpc="http://schemas.microsoft.com/office/word/2010/wordprocessingCanvas" xmlns:cx="http://schemas.microsoft.com/office/drawing/2014/chartex" xmlns:cx1="http://schemas.microsoft.com/office/drawing/2015/9/8/chartex" xmlns:cx2="http://schemas.microsoft.com/office/drawing/2015/10/21/chartex" xmlns:cx3="http://schemas.microsoft.com/office/drawing/2016/5/9/chartex" xmlns:cx4="http://schemas.microsoft.com/office/drawing/2016/5/10/chartex" xmlns:cx5="http://schemas.microsoft.com/office/drawing/2016/5/11/chartex" xmlns:cx6="http://schemas.microsoft.com/office/drawing/2016/5/12/chartex" xmlns:cx7="http://schemas.microsoft.com/office/drawing/2016/5/13/chartex" xmlns:cx8="http://schemas.microsoft.com/office/drawing/2016/5/14/chartex" xmlns:mc="http://schemas.openxmlformats.org/markup-compatibility/2006" xmlns:aink="http://schemas.microsoft.com/office/drawing/2016/ink" xmlns:am3d="http://schemas.microsoft.com/office/drawing/2017/model3d" xmlns:o="urn:schemas-microsoft-com:office:office" xmlns:r="http://schemas.openxmlformats.org/officeDocument/2006/relationships" xmlns:m="http://schemas.openxmlformats.org/officeDocument/2006/math" xmlns:v="urn:schemas-microsoft-com:vml" xmlns:wp14="http://schemas.microsoft.com/office/word/2010/wordprocessingDrawing" xmlns:wp="http://schemas.openxmlformats.org/drawingml/2006/wordprocessingDrawing" xmlns:w10="urn:schemas-microsoft-com:office:word" xmlns:w="http://schemas.openxmlformats.org/wordprocessingml/2006/main" xmlns:w14="http://schemas.microsoft.com/office/word/2010/wordml" xmlns:w15="http://schemas.microsoft.com/office/word/2012/wordml" xmlns:w16cid="http://schemas.microsoft.com/office/word/2016/wordml/cid" xmlns:w16se="http://schemas.microsoft.com/office/word/2015/wordml/symex" xmlns:wpg="http://schemas.microsoft.com/office/word/2010/wordprocessingGroup" xmlns:wpi="http://schemas.microsoft.com/office/word/2010/wordprocessingInk" xmlns:wne="http://schemas.microsoft.com/office/word/2006/wordml" xmlns:wps="http://schemas.microsoft.com/office/word/2010/wordprocessingShape" mc:Ignorable="w14 w15 w16se w16cid wp14">
   <w:footnote w:type="separator" w:id="-1">
     <w:p>
       <w:pPr>
@@ -4386,7 +4521,7 @@
 </file>
 
 <file path=word/numbering.xml><?xml version="1.0" encoding="utf-8"?>
-<w:numbering xmlns:wpc="http://schemas.microsoft.com/office/word/2010/wordprocessingCanvas" xmlns:cx="http://schemas.microsoft.com/office/drawing/2014/chartex" xmlns:cx1="http://schemas.microsoft.com/office/drawing/2015/9/8/chartex" xmlns:cx2="http://schemas.microsoft.com/office/drawing/2015/10/21/chartex" xmlns:cx3="http://schemas.microsoft.com/office/drawing/2016/5/9/chartex" xmlns:cx4="http://schemas.microsoft.com/office/drawing/2016/5/10/chartex" xmlns:cx5="http://schemas.microsoft.com/office/drawing/2016/5/11/chartex" xmlns:cx6="http://schemas.microsoft.com/office/drawing/2016/5/12/chartex" xmlns:cx7="http://schemas.microsoft.com/office/drawing/2016/5/13/chartex" xmlns:cx8="http://schemas.microsoft.com/office/drawing/2016/5/14/chartex" xmlns:mc="http://schemas.openxmlformats.org/markup-compatibility/2006" xmlns:aink="http://schemas.microsoft.com/office/drawing/2016/ink" xmlns:am3d="http://schemas.microsoft.com/office/drawing/2017/model3d" xmlns:o="urn:schemas-microsoft-com:office:office" xmlns:r="http://schemas.openxmlformats.org/officeDocument/2006/relationships" xmlns:m="http://schemas.openxmlformats.org/officeDocument/2006/math" xmlns:v="urn:schemas-microsoft-com:vml" xmlns:wp14="http://schemas.microsoft.com/office/word/2010/wordprocessingDrawing" xmlns:wp="http://schemas.openxmlformats.org/drawingml/2006/wordprocessingDrawing" xmlns:w10="urn:schemas-microsoft-com:office:word" xmlns:w="http://schemas.openxmlformats.org/wordprocessingml/2006/main" xmlns:w14="http://schemas.microsoft.com/office/word/2010/wordml" xmlns:w15="http://schemas.microsoft.com/office/word/2012/wordml" xmlns:w16cex="http://schemas.microsoft.com/office/word/2018/wordml/cex" xmlns:w16cid="http://schemas.microsoft.com/office/word/2016/wordml/cid" xmlns:w16="http://schemas.microsoft.com/office/word/2018/wordml" xmlns:w16se="http://schemas.microsoft.com/office/word/2015/wordml/symex" xmlns:wpg="http://schemas.microsoft.com/office/word/2010/wordprocessingGroup" xmlns:wpi="http://schemas.microsoft.com/office/word/2010/wordprocessingInk" xmlns:wne="http://schemas.microsoft.com/office/word/2006/wordml" xmlns:wps="http://schemas.microsoft.com/office/word/2010/wordprocessingShape" mc:Ignorable="w14 w15 w16se w16cid w16 w16cex wp14">
+<w:numbering xmlns:wpc="http://schemas.microsoft.com/office/word/2010/wordprocessingCanvas" xmlns:cx="http://schemas.microsoft.com/office/drawing/2014/chartex" xmlns:cx1="http://schemas.microsoft.com/office/drawing/2015/9/8/chartex" xmlns:cx2="http://schemas.microsoft.com/office/drawing/2015/10/21/chartex" xmlns:cx3="http://schemas.microsoft.com/office/drawing/2016/5/9/chartex" xmlns:cx4="http://schemas.microsoft.com/office/drawing/2016/5/10/chartex" xmlns:cx5="http://schemas.microsoft.com/office/drawing/2016/5/11/chartex" xmlns:cx6="http://schemas.microsoft.com/office/drawing/2016/5/12/chartex" xmlns:cx7="http://schemas.microsoft.com/office/drawing/2016/5/13/chartex" xmlns:cx8="http://schemas.microsoft.com/office/drawing/2016/5/14/chartex" xmlns:mc="http://schemas.openxmlformats.org/markup-compatibility/2006" xmlns:aink="http://schemas.microsoft.com/office/drawing/2016/ink" xmlns:am3d="http://schemas.microsoft.com/office/drawing/2017/model3d" xmlns:o="urn:schemas-microsoft-com:office:office" xmlns:r="http://schemas.openxmlformats.org/officeDocument/2006/relationships" xmlns:m="http://schemas.openxmlformats.org/officeDocument/2006/math" xmlns:v="urn:schemas-microsoft-com:vml" xmlns:wp14="http://schemas.microsoft.com/office/word/2010/wordprocessingDrawing" xmlns:wp="http://schemas.openxmlformats.org/drawingml/2006/wordprocessingDrawing" xmlns:w10="urn:schemas-microsoft-com:office:word" xmlns:w="http://schemas.openxmlformats.org/wordprocessingml/2006/main" xmlns:w14="http://schemas.microsoft.com/office/word/2010/wordml" xmlns:w15="http://schemas.microsoft.com/office/word/2012/wordml" xmlns:w16cid="http://schemas.microsoft.com/office/word/2016/wordml/cid" xmlns:w16se="http://schemas.microsoft.com/office/word/2015/wordml/symex" xmlns:wpg="http://schemas.microsoft.com/office/word/2010/wordprocessingGroup" xmlns:wpi="http://schemas.microsoft.com/office/word/2010/wordprocessingInk" xmlns:wne="http://schemas.microsoft.com/office/word/2006/wordml" xmlns:wps="http://schemas.microsoft.com/office/word/2010/wordprocessingShape" mc:Ignorable="w14 w15 w16se w16cid wp14">
   <w:abstractNum w:abstractNumId="0" w15:restartNumberingAfterBreak="0">
     <w:nsid w:val="028842EF"/>
     <w:multiLevelType w:val="hybridMultilevel"/>
@@ -5945,7 +6080,7 @@
 </file>
 
 <file path=word/styles.xml><?xml version="1.0" encoding="utf-8"?>
-<w:styles xmlns:mc="http://schemas.openxmlformats.org/markup-compatibility/2006" xmlns:r="http://schemas.openxmlformats.org/officeDocument/2006/relationships" xmlns:w="http://schemas.openxmlformats.org/wordprocessingml/2006/main" xmlns:w14="http://schemas.microsoft.com/office/word/2010/wordml" xmlns:w15="http://schemas.microsoft.com/office/word/2012/wordml" xmlns:w16cex="http://schemas.microsoft.com/office/word/2018/wordml/cex" xmlns:w16cid="http://schemas.microsoft.com/office/word/2016/wordml/cid" xmlns:w16="http://schemas.microsoft.com/office/word/2018/wordml" xmlns:w16se="http://schemas.microsoft.com/office/word/2015/wordml/symex" mc:Ignorable="w14 w15 w16se w16cid w16 w16cex">
+<w:styles xmlns:mc="http://schemas.openxmlformats.org/markup-compatibility/2006" xmlns:r="http://schemas.openxmlformats.org/officeDocument/2006/relationships" xmlns:w="http://schemas.openxmlformats.org/wordprocessingml/2006/main" xmlns:w14="http://schemas.microsoft.com/office/word/2010/wordml" xmlns:w15="http://schemas.microsoft.com/office/word/2012/wordml" xmlns:w16cid="http://schemas.microsoft.com/office/word/2016/wordml/cid" xmlns:w16se="http://schemas.microsoft.com/office/word/2015/wordml/symex" mc:Ignorable="w14 w15 w16se w16cid">
   <w:docDefaults>
     <w:rPrDefault>
       <w:rPr>
@@ -5961,7 +6096,7 @@
       </w:pPr>
     </w:pPrDefault>
   </w:docDefaults>
-  <w:latentStyles w:defLockedState="0" w:defUIPriority="99" w:defSemiHidden="0" w:defUnhideWhenUsed="0" w:defQFormat="0" w:count="376">
+  <w:latentStyles w:defLockedState="0" w:defUIPriority="99" w:defSemiHidden="0" w:defUnhideWhenUsed="0" w:defQFormat="0" w:count="377">
     <w:lsdException w:name="Normal" w:uiPriority="0" w:qFormat="1"/>
     <w:lsdException w:name="heading 1" w:uiPriority="9" w:qFormat="1"/>
     <w:lsdException w:name="heading 2" w:semiHidden="1" w:uiPriority="9" w:unhideWhenUsed="1" w:qFormat="1"/>
@@ -6067,7 +6202,6 @@
     <w:lsdException w:name="HTML Sample" w:semiHidden="1" w:unhideWhenUsed="1"/>
     <w:lsdException w:name="HTML Typewriter" w:semiHidden="1" w:unhideWhenUsed="1"/>
     <w:lsdException w:name="HTML Variable" w:semiHidden="1" w:unhideWhenUsed="1"/>
-    <w:lsdException w:name="Normal Table" w:semiHidden="1" w:unhideWhenUsed="1"/>
     <w:lsdException w:name="annotation subject" w:semiHidden="1" w:unhideWhenUsed="1"/>
     <w:lsdException w:name="No List" w:semiHidden="1" w:unhideWhenUsed="1"/>
     <w:lsdException w:name="Outline List 1" w:semiHidden="1" w:unhideWhenUsed="1"/>
@@ -6114,10 +6248,8 @@
     <w:lsdException w:name="Table Subtle 2" w:semiHidden="1" w:unhideWhenUsed="1"/>
     <w:lsdException w:name="Table Web 1" w:semiHidden="1" w:unhideWhenUsed="1"/>
     <w:lsdException w:name="Table Web 2" w:semiHidden="1" w:unhideWhenUsed="1"/>
-    <w:lsdException w:name="Table Web 3" w:semiHidden="1" w:unhideWhenUsed="1"/>
     <w:lsdException w:name="Balloon Text" w:semiHidden="1" w:unhideWhenUsed="1"/>
     <w:lsdException w:name="Table Grid" w:uiPriority="39"/>
-    <w:lsdException w:name="Table Theme" w:semiHidden="1" w:unhideWhenUsed="1"/>
     <w:lsdException w:name="Placeholder Text" w:semiHidden="1"/>
     <w:lsdException w:name="No Spacing" w:uiPriority="1" w:qFormat="1"/>
     <w:lsdException w:name="Light Shading" w:uiPriority="60"/>
@@ -6338,6 +6470,7 @@
     <w:lsdException w:name="Hashtag" w:semiHidden="1" w:unhideWhenUsed="1"/>
     <w:lsdException w:name="Unresolved Mention" w:semiHidden="1" w:unhideWhenUsed="1"/>
     <w:lsdException w:name="Smart Link" w:semiHidden="1" w:unhideWhenUsed="1"/>
+    <w:lsdException w:name="Smart Link Error" w:semiHidden="1" w:unhideWhenUsed="1"/>
   </w:latentStyles>
   <w:style w:type="paragraph" w:default="1" w:styleId="Normal">
     <w:name w:val="Normal"/>
@@ -7195,7 +7328,7 @@
 </file>
 
 <file path=customXml/itemProps1.xml><?xml version="1.0" encoding="utf-8"?>
-<ds:datastoreItem xmlns:ds="http://schemas.openxmlformats.org/officeDocument/2006/customXml" ds:itemID="{A5AD85DC-0F41-446A-952C-568599DF6FCD}">
+<ds:datastoreItem xmlns:ds="http://schemas.openxmlformats.org/officeDocument/2006/customXml" ds:itemID="{32972BFF-5BB1-485E-BCE3-46A6ED44786B}">
   <ds:schemaRefs>
     <ds:schemaRef ds:uri="http://schemas.openxmlformats.org/officeDocument/2006/bibliography"/>
   </ds:schemaRefs>
